--- a/GISProjectKorawich/Documentation/GISDataCleaningProcessLog_Korawich.docx
+++ b/GISProjectKorawich/Documentation/GISDataCleaningProcessLog_Korawich.docx
@@ -714,6 +714,36 @@
             </w:r>
             <w:r>
               <w:t xml:space="preserve"> for future story map</w:t>
+            </w:r>
+          </w:p>
+          <w:p>
+            <w:pPr>
+              <w:pStyle w:val="ListParagraph"/>
+              <w:numPr>
+                <w:ilvl w:val="0"/>
+                <w:numId w:val="5"/>
+              </w:numPr>
+            </w:pPr>
+            <w:r>
+              <w:t>Back to the cleaning process. I notice there are some strange “</w:t>
+            </w:r>
+            <w:r>
+              <w:rPr>
+                <w:rFonts w:ascii="Consolas" w:eastAsia="Times New Roman" w:hAnsi="Consolas" w:cs="Times New Roman"/>
+                <w:color w:val="A31515"/>
+                <w:sz w:val="21"/>
+                <w:szCs w:val="21"/>
+              </w:rPr>
+              <w:t>Primary SIC Description</w:t>
+            </w:r>
+            <w:r>
+              <w:t xml:space="preserve">” like </w:t>
+            </w:r>
+            <w:r>
+              <w:t>Automobile Repairing &amp; Service</w:t>
+            </w:r>
+            <w:r>
+              <w:t>.</w:t>
             </w:r>
           </w:p>
         </w:tc>

--- a/GISProjectKorawich/Documentation/GISDataCleaningProcessLog_Korawich.docx
+++ b/GISProjectKorawich/Documentation/GISDataCleaningProcessLog_Korawich.docx
@@ -66,19 +66,11 @@
               <w:t xml:space="preserve">Accessing </w:t>
             </w:r>
             <w:hyperlink r:id="rId7" w:history="1">
-              <w:proofErr w:type="spellStart"/>
               <w:r>
                 <w:rPr>
                   <w:rStyle w:val="Hyperlink"/>
                 </w:rPr>
-                <w:t>ReferenceUSA</w:t>
-              </w:r>
-              <w:proofErr w:type="spellEnd"/>
-              <w:r>
-                <w:rPr>
-                  <w:rStyle w:val="Hyperlink"/>
-                </w:rPr>
-                <w:t xml:space="preserve"> (now Data Axle) - Carnegie Mellon University (exlibrisgroup.com)</w:t>
+                <w:t>ReferenceUSA (now Data Axle) - Carnegie Mellon University (exlibrisgroup.com)</w:t>
               </w:r>
             </w:hyperlink>
           </w:p>
@@ -230,23 +222,13 @@
               <w:t xml:space="preserve">, </w:t>
             </w:r>
             <w:r>
-              <w:t xml:space="preserve">IUSA </w:t>
-            </w:r>
-            <w:proofErr w:type="spellStart"/>
-            <w:proofErr w:type="gramStart"/>
-            <w:r>
-              <w:t>Number</w:t>
+              <w:t>IUSA Number</w:t>
             </w:r>
             <w:r>
               <w:t>,</w:t>
             </w:r>
             <w:r>
-              <w:t>Company</w:t>
-            </w:r>
-            <w:proofErr w:type="spellEnd"/>
-            <w:proofErr w:type="gramEnd"/>
-            <w:r>
-              <w:t xml:space="preserve"> Name</w:t>
+              <w:t>Company Name</w:t>
             </w:r>
             <w:r>
               <w:t xml:space="preserve">, </w:t>
@@ -302,11 +284,25 @@
               </w:numPr>
             </w:pPr>
             <w:r>
-              <w:t>FIX: Add field into the code</w:t>
+              <w:t xml:space="preserve">FIX: Add </w:t>
+            </w:r>
+            <w:r>
+              <w:t xml:space="preserve">1 </w:t>
+            </w:r>
+            <w:r>
+              <w:t>field into the code</w:t>
+            </w:r>
+            <w:r>
+              <w:t>, therefore …</w:t>
             </w:r>
           </w:p>
           <w:p>
             <w:pPr>
+              <w:pStyle w:val="ListParagraph"/>
+              <w:numPr>
+                <w:ilvl w:val="0"/>
+                <w:numId w:val="5"/>
+              </w:numPr>
               <w:shd w:val="clear" w:color="auto" w:fill="FFFFFF"/>
               <w:spacing w:line="285" w:lineRule="atLeast"/>
               <w:rPr>
@@ -316,84 +312,23 @@
                 <w:szCs w:val="21"/>
               </w:rPr>
             </w:pPr>
-            <w:proofErr w:type="spellStart"/>
-            <w:r>
-              <w:rPr>
-                <w:rFonts w:ascii="Consolas" w:eastAsia="Times New Roman" w:hAnsi="Consolas" w:cs="Times New Roman"/>
-                <w:color w:val="000000"/>
-                <w:sz w:val="21"/>
-                <w:szCs w:val="21"/>
-              </w:rPr>
-              <w:t>df_tempo</w:t>
-            </w:r>
-            <w:proofErr w:type="spellEnd"/>
-            <w:r>
-              <w:rPr>
-                <w:rFonts w:ascii="Consolas" w:eastAsia="Times New Roman" w:hAnsi="Consolas" w:cs="Times New Roman"/>
-                <w:color w:val="000000"/>
-                <w:sz w:val="21"/>
-                <w:szCs w:val="21"/>
-              </w:rPr>
-              <w:t xml:space="preserve"> = </w:t>
-            </w:r>
-            <w:proofErr w:type="spellStart"/>
-            <w:r>
-              <w:rPr>
-                <w:rFonts w:ascii="Consolas" w:eastAsia="Times New Roman" w:hAnsi="Consolas" w:cs="Times New Roman"/>
-                <w:color w:val="000000"/>
-                <w:sz w:val="21"/>
-                <w:szCs w:val="21"/>
-              </w:rPr>
-              <w:t>df_</w:t>
-            </w:r>
-            <w:proofErr w:type="gramStart"/>
-            <w:r>
-              <w:rPr>
-                <w:rFonts w:ascii="Consolas" w:eastAsia="Times New Roman" w:hAnsi="Consolas" w:cs="Times New Roman"/>
-                <w:color w:val="000000"/>
-                <w:sz w:val="21"/>
-                <w:szCs w:val="21"/>
-              </w:rPr>
-              <w:t>tempo</w:t>
-            </w:r>
-            <w:proofErr w:type="spellEnd"/>
-            <w:r>
-              <w:rPr>
-                <w:rFonts w:ascii="Consolas" w:eastAsia="Times New Roman" w:hAnsi="Consolas" w:cs="Times New Roman"/>
-                <w:color w:val="000000"/>
-                <w:sz w:val="21"/>
-                <w:szCs w:val="21"/>
-              </w:rPr>
-              <w:t>[</w:t>
-            </w:r>
-            <w:proofErr w:type="gramEnd"/>
-            <w:r>
-              <w:rPr>
-                <w:rFonts w:ascii="Consolas" w:eastAsia="Times New Roman" w:hAnsi="Consolas" w:cs="Times New Roman"/>
-                <w:color w:val="000000"/>
-                <w:sz w:val="21"/>
-                <w:szCs w:val="21"/>
-              </w:rPr>
-              <w:t>[</w:t>
-            </w:r>
-            <w:r>
-              <w:rPr>
-                <w:rFonts w:ascii="Consolas" w:eastAsia="Times New Roman" w:hAnsi="Consolas" w:cs="Times New Roman"/>
-                <w:color w:val="A31515"/>
-                <w:sz w:val="21"/>
-                <w:szCs w:val="21"/>
-              </w:rPr>
-              <w:t xml:space="preserve">"Version </w:t>
-            </w:r>
-            <w:proofErr w:type="spellStart"/>
-            <w:r>
-              <w:rPr>
-                <w:rFonts w:ascii="Consolas" w:eastAsia="Times New Roman" w:hAnsi="Consolas" w:cs="Times New Roman"/>
-                <w:color w:val="A31515"/>
-                <w:sz w:val="21"/>
-                <w:szCs w:val="21"/>
-              </w:rPr>
-              <w:t>Year"</w:t>
+            <w:r>
+              <w:rPr>
+                <w:rFonts w:ascii="Consolas" w:eastAsia="Times New Roman" w:hAnsi="Consolas" w:cs="Times New Roman"/>
+                <w:color w:val="000000"/>
+                <w:sz w:val="21"/>
+                <w:szCs w:val="21"/>
+              </w:rPr>
+              <w:t>df_tempo = df_tempo[[</w:t>
+            </w:r>
+            <w:r>
+              <w:rPr>
+                <w:rFonts w:ascii="Consolas" w:eastAsia="Times New Roman" w:hAnsi="Consolas" w:cs="Times New Roman"/>
+                <w:color w:val="A31515"/>
+                <w:sz w:val="21"/>
+                <w:szCs w:val="21"/>
+              </w:rPr>
+              <w:t>"Version Year"</w:t>
             </w:r>
             <w:r>
               <w:rPr>
@@ -411,17 +346,7 @@
                 <w:sz w:val="21"/>
                 <w:szCs w:val="21"/>
               </w:rPr>
-              <w:t>"IUSA</w:t>
-            </w:r>
-            <w:proofErr w:type="spellEnd"/>
-            <w:r>
-              <w:rPr>
-                <w:rFonts w:ascii="Consolas" w:eastAsia="Times New Roman" w:hAnsi="Consolas" w:cs="Times New Roman"/>
-                <w:color w:val="A31515"/>
-                <w:sz w:val="21"/>
-                <w:szCs w:val="21"/>
-              </w:rPr>
-              <w:t xml:space="preserve"> Number"</w:t>
+              <w:t>"IUSA Number"</w:t>
             </w:r>
             <w:r>
               <w:rPr>
@@ -511,17 +436,7 @@
                 <w:sz w:val="21"/>
                 <w:szCs w:val="21"/>
               </w:rPr>
-              <w:t xml:space="preserve">"ZIP </w:t>
-            </w:r>
-            <w:proofErr w:type="spellStart"/>
-            <w:r>
-              <w:rPr>
-                <w:rFonts w:ascii="Consolas" w:eastAsia="Times New Roman" w:hAnsi="Consolas" w:cs="Times New Roman"/>
-                <w:color w:val="A31515"/>
-                <w:sz w:val="21"/>
-                <w:szCs w:val="21"/>
-              </w:rPr>
-              <w:t>Code"</w:t>
+              <w:t>"ZIP Code"</w:t>
             </w:r>
             <w:r>
               <w:rPr>
@@ -539,17 +454,7 @@
                 <w:sz w:val="21"/>
                 <w:szCs w:val="21"/>
               </w:rPr>
-              <w:t>"Primary</w:t>
-            </w:r>
-            <w:proofErr w:type="spellEnd"/>
-            <w:r>
-              <w:rPr>
-                <w:rFonts w:ascii="Consolas" w:eastAsia="Times New Roman" w:hAnsi="Consolas" w:cs="Times New Roman"/>
-                <w:color w:val="A31515"/>
-                <w:sz w:val="21"/>
-                <w:szCs w:val="21"/>
-              </w:rPr>
-              <w:t xml:space="preserve"> SIC Description"</w:t>
+              <w:t>"Primary SIC Description"</w:t>
             </w:r>
             <w:r>
               <w:rPr>
@@ -573,6 +478,9 @@
               <w:t>Obtain output:</w:t>
             </w:r>
             <w:r>
+              <w:rPr>
+                <w:noProof/>
+              </w:rPr>
               <w:drawing>
                 <wp:inline distT="0" distB="0" distL="0" distR="0" wp14:anchorId="263B43B3" wp14:editId="4AA100DE">
                   <wp:extent cx="1714588" cy="1130358"/>
@@ -609,6 +517,32 @@
                 </wp:inline>
               </w:drawing>
             </w:r>
+            <w:r>
+              <w:t xml:space="preserve">The “PghResturantAllYear.csv” is to be manipulated later. </w:t>
+            </w:r>
+          </w:p>
+          <w:p>
+            <w:pPr>
+              <w:pStyle w:val="ListParagraph"/>
+              <w:numPr>
+                <w:ilvl w:val="0"/>
+                <w:numId w:val="5"/>
+              </w:numPr>
+            </w:pPr>
+            <w:r>
+              <w:t xml:space="preserve">Finish </w:t>
+            </w:r>
+            <w:hyperlink r:id="rId9" w:history="1">
+              <w:r>
+                <w:rPr>
+                  <w:rStyle w:val="Hyperlink"/>
+                </w:rPr>
+                <w:t>https://github.com/korawichkavee/GIS-Restaurant_COVID_Walkable_PGH/blob/main/RestaurantSeperator.py</w:t>
+              </w:r>
+            </w:hyperlink>
+            <w:r>
+              <w:t xml:space="preserve"> </w:t>
+            </w:r>
           </w:p>
           <w:p>
             <w:pPr>
@@ -620,21 +554,16 @@
               <w:spacing w:after="160" w:line="259" w:lineRule="auto"/>
             </w:pPr>
             <w:r>
-              <w:t>Begin writing code “</w:t>
-            </w:r>
-            <w:proofErr w:type="spellStart"/>
-            <w:r>
-              <w:t>PivotYear</w:t>
-            </w:r>
-            <w:r>
-              <w:t>.</w:t>
+              <w:t>Begin writing code “PivotYear.</w:t>
             </w:r>
             <w:r>
               <w:t>ipynb</w:t>
             </w:r>
-            <w:proofErr w:type="spellEnd"/>
             <w:r>
               <w:t>”</w:t>
+            </w:r>
+            <w:r>
+              <w:t xml:space="preserve"> to brings year rows to columns</w:t>
             </w:r>
           </w:p>
           <w:p>
@@ -646,6 +575,9 @@
               </w:numPr>
             </w:pPr>
             <w:r>
+              <w:rPr>
+                <w:noProof/>
+              </w:rPr>
               <w:drawing>
                 <wp:inline distT="0" distB="0" distL="0" distR="0" wp14:anchorId="6E3B092B" wp14:editId="1A1AE280">
                   <wp:extent cx="2455987" cy="2145593"/>
@@ -662,7 +594,7 @@
                           <pic:cNvPicPr/>
                         </pic:nvPicPr>
                         <pic:blipFill>
-                          <a:blip r:embed="rId9"/>
+                          <a:blip r:embed="rId10"/>
                           <a:stretch>
                             <a:fillRect/>
                           </a:stretch>
@@ -723,9 +655,96 @@
                 <w:ilvl w:val="0"/>
                 <w:numId w:val="5"/>
               </w:numPr>
+              <w:shd w:val="clear" w:color="auto" w:fill="FFFFFF"/>
+              <w:spacing w:line="285" w:lineRule="atLeast"/>
+              <w:rPr>
+                <w:rFonts w:ascii="Consolas" w:eastAsia="Times New Roman" w:hAnsi="Consolas" w:cs="Times New Roman"/>
+                <w:color w:val="000000"/>
+                <w:sz w:val="21"/>
+                <w:szCs w:val="21"/>
+              </w:rPr>
             </w:pPr>
             <w:r>
-              <w:t>Back to the cleaning process. I notice there are some strange “</w:t>
+              <w:lastRenderedPageBreak/>
+              <w:t xml:space="preserve">Back to the cleaning process. </w:t>
+            </w:r>
+            <w:r>
+              <w:t xml:space="preserve">Result </w:t>
+            </w:r>
+            <w:r>
+              <w:rPr>
+                <w:rFonts w:ascii="Consolas" w:eastAsia="Times New Roman" w:hAnsi="Consolas" w:cs="Times New Roman"/>
+                <w:color w:val="000000"/>
+                <w:sz w:val="21"/>
+                <w:szCs w:val="21"/>
+              </w:rPr>
+              <w:t>df.to_csv(</w:t>
+            </w:r>
+            <w:r>
+              <w:rPr>
+                <w:rFonts w:ascii="Consolas" w:eastAsia="Times New Roman" w:hAnsi="Consolas" w:cs="Times New Roman"/>
+                <w:color w:val="A31515"/>
+                <w:sz w:val="21"/>
+                <w:szCs w:val="21"/>
+              </w:rPr>
+              <w:t>"IUSAYear"</w:t>
+            </w:r>
+            <w:r>
+              <w:rPr>
+                <w:rFonts w:ascii="Consolas" w:eastAsia="Times New Roman" w:hAnsi="Consolas" w:cs="Times New Roman"/>
+                <w:color w:val="000000"/>
+                <w:sz w:val="21"/>
+                <w:szCs w:val="21"/>
+              </w:rPr>
+              <w:t xml:space="preserve"> + </w:t>
+            </w:r>
+            <w:r>
+              <w:rPr>
+                <w:rFonts w:ascii="Consolas" w:eastAsia="Times New Roman" w:hAnsi="Consolas" w:cs="Times New Roman"/>
+                <w:color w:val="A31515"/>
+                <w:sz w:val="21"/>
+                <w:szCs w:val="21"/>
+              </w:rPr>
+              <w:t>".csv"</w:t>
+            </w:r>
+            <w:r>
+              <w:rPr>
+                <w:rFonts w:ascii="Consolas" w:eastAsia="Times New Roman" w:hAnsi="Consolas" w:cs="Times New Roman"/>
+                <w:color w:val="000000"/>
+                <w:sz w:val="21"/>
+                <w:szCs w:val="21"/>
+              </w:rPr>
+              <w:t>,index=</w:t>
+            </w:r>
+            <w:r>
+              <w:rPr>
+                <w:rFonts w:ascii="Consolas" w:eastAsia="Times New Roman" w:hAnsi="Consolas" w:cs="Times New Roman"/>
+                <w:color w:val="0000FF"/>
+                <w:sz w:val="21"/>
+                <w:szCs w:val="21"/>
+              </w:rPr>
+              <w:t>False</w:t>
+            </w:r>
+            <w:r>
+              <w:rPr>
+                <w:rFonts w:ascii="Consolas" w:eastAsia="Times New Roman" w:hAnsi="Consolas" w:cs="Times New Roman"/>
+                <w:color w:val="000000"/>
+                <w:sz w:val="21"/>
+                <w:szCs w:val="21"/>
+              </w:rPr>
+              <w:t>)</w:t>
+            </w:r>
+          </w:p>
+          <w:p>
+            <w:pPr>
+              <w:pStyle w:val="ListParagraph"/>
+              <w:numPr>
+                <w:ilvl w:val="0"/>
+                <w:numId w:val="5"/>
+              </w:numPr>
+            </w:pPr>
+            <w:r>
+              <w:t>I notice there are some strange “</w:t>
             </w:r>
             <w:r>
               <w:rPr>
@@ -740,10 +759,139 @@
               <w:t xml:space="preserve">” like </w:t>
             </w:r>
             <w:r>
+              <w:t>“</w:t>
+            </w:r>
+            <w:r>
               <w:t>Automobile Repairing &amp; Service</w:t>
             </w:r>
             <w:r>
+              <w:t>”</w:t>
+            </w:r>
+            <w:r>
               <w:t>.</w:t>
+            </w:r>
+            <w:r>
+              <w:t xml:space="preserve"> TO BE REMOVE LATER</w:t>
+            </w:r>
+          </w:p>
+          <w:p>
+            <w:pPr>
+              <w:pStyle w:val="ListParagraph"/>
+              <w:numPr>
+                <w:ilvl w:val="0"/>
+                <w:numId w:val="5"/>
+              </w:numPr>
+            </w:pPr>
+            <w:r>
+              <w:t xml:space="preserve">Push to Github my code </w:t>
+            </w:r>
+            <w:hyperlink r:id="rId11" w:history="1">
+              <w:r>
+                <w:rPr>
+                  <w:rStyle w:val="Hyperlink"/>
+                </w:rPr>
+                <w:t>https://github.com/korawichkavee/GIS-Restaurant_COVID_Walkable_PGH/blob/main/PivotYear.ipynb</w:t>
+              </w:r>
+            </w:hyperlink>
+            <w:r>
+              <w:t xml:space="preserve"> </w:t>
+            </w:r>
+          </w:p>
+          <w:p>
+            <w:pPr>
+              <w:pStyle w:val="ListParagraph"/>
+              <w:numPr>
+                <w:ilvl w:val="0"/>
+                <w:numId w:val="5"/>
+              </w:numPr>
+              <w:shd w:val="clear" w:color="auto" w:fill="FFFFFF"/>
+              <w:spacing w:line="285" w:lineRule="atLeast"/>
+              <w:rPr>
+                <w:rFonts w:ascii="Consolas" w:eastAsia="Times New Roman" w:hAnsi="Consolas" w:cs="Times New Roman"/>
+                <w:color w:val="000000"/>
+                <w:sz w:val="21"/>
+                <w:szCs w:val="21"/>
+              </w:rPr>
+            </w:pPr>
+            <w:r>
+              <w:t xml:space="preserve">Data Join: </w:t>
+            </w:r>
+            <w:r>
+              <w:rPr>
+                <w:rFonts w:ascii="Consolas" w:eastAsia="Times New Roman" w:hAnsi="Consolas" w:cs="Times New Roman"/>
+                <w:color w:val="000000"/>
+                <w:sz w:val="21"/>
+                <w:szCs w:val="21"/>
+              </w:rPr>
+              <w:t>df_join = pd.merge(df, df_rest, on=</w:t>
+            </w:r>
+            <w:r>
+              <w:rPr>
+                <w:rFonts w:ascii="Consolas" w:eastAsia="Times New Roman" w:hAnsi="Consolas" w:cs="Times New Roman"/>
+                <w:color w:val="A31515"/>
+                <w:sz w:val="21"/>
+                <w:szCs w:val="21"/>
+              </w:rPr>
+              <w:t>'IUSA Number'</w:t>
+            </w:r>
+            <w:r>
+              <w:rPr>
+                <w:rFonts w:ascii="Consolas" w:eastAsia="Times New Roman" w:hAnsi="Consolas" w:cs="Times New Roman"/>
+                <w:color w:val="000000"/>
+                <w:sz w:val="21"/>
+                <w:szCs w:val="21"/>
+              </w:rPr>
+              <w:t>, how=</w:t>
+            </w:r>
+            <w:r>
+              <w:rPr>
+                <w:rFonts w:ascii="Consolas" w:eastAsia="Times New Roman" w:hAnsi="Consolas" w:cs="Times New Roman"/>
+                <w:color w:val="A31515"/>
+                <w:sz w:val="21"/>
+                <w:szCs w:val="21"/>
+              </w:rPr>
+              <w:t>'left'</w:t>
+            </w:r>
+            <w:r>
+              <w:rPr>
+                <w:rFonts w:ascii="Consolas" w:eastAsia="Times New Roman" w:hAnsi="Consolas" w:cs="Times New Roman"/>
+                <w:color w:val="000000"/>
+                <w:sz w:val="21"/>
+                <w:szCs w:val="21"/>
+              </w:rPr>
+              <w:t>)</w:t>
+            </w:r>
+          </w:p>
+          <w:p>
+            <w:pPr>
+              <w:pStyle w:val="ListParagraph"/>
+              <w:numPr>
+                <w:ilvl w:val="0"/>
+                <w:numId w:val="5"/>
+              </w:numPr>
+            </w:pPr>
+            <w:r>
+              <w:t>Get more rows than expected. This is because some restaurant update their name in the same year</w:t>
+            </w:r>
+            <w:r>
+              <w:sym w:font="Wingdings" w:char="F0E0"/>
+            </w:r>
+            <w:r>
+              <w:t xml:space="preserve">  </w:t>
+            </w:r>
+            <w:r>
+              <w:t xml:space="preserve">Drop a question on Stack overflow </w:t>
+            </w:r>
+            <w:hyperlink r:id="rId12" w:anchor="71880191" w:history="1">
+              <w:r>
+                <w:rPr>
+                  <w:rStyle w:val="Hyperlink"/>
+                </w:rPr>
+                <w:t>https://stackoverflow.com/questions/71879993/drop-duplicates-even-more-for-a-specific-column-with-latest-value/71880191#71880191</w:t>
+              </w:r>
+            </w:hyperlink>
+            <w:r>
+              <w:t xml:space="preserve"> </w:t>
             </w:r>
           </w:p>
         </w:tc>
@@ -753,19 +901,1488 @@
           <w:tcPr>
             <w:tcW w:w="1525" w:type="dxa"/>
           </w:tcPr>
-          <w:p/>
+          <w:p>
+            <w:r>
+              <w:lastRenderedPageBreak/>
+              <w:t>2022-04-15</w:t>
+            </w:r>
+          </w:p>
         </w:tc>
         <w:tc>
           <w:tcPr>
             <w:tcW w:w="7825" w:type="dxa"/>
           </w:tcPr>
-          <w:p/>
+          <w:p>
+            <w:pPr>
+              <w:pStyle w:val="ListParagraph"/>
+              <w:numPr>
+                <w:ilvl w:val="0"/>
+                <w:numId w:val="8"/>
+              </w:numPr>
+            </w:pPr>
+            <w:r>
+              <w:t xml:space="preserve">Update my code. Use answer from stack overflow </w:t>
+            </w:r>
+            <w:r>
+              <w:sym w:font="Wingdings" w:char="F0E0"/>
+            </w:r>
+            <w:r>
+              <w:t xml:space="preserve">  Perfectly 2497 places (rows) as it should be = len(</w:t>
+            </w:r>
+            <w:r>
+              <w:rPr>
+                <w:rFonts w:ascii="Consolas" w:eastAsia="Times New Roman" w:hAnsi="Consolas" w:cs="Times New Roman"/>
+                <w:color w:val="A31515"/>
+                <w:sz w:val="21"/>
+                <w:szCs w:val="21"/>
+              </w:rPr>
+              <w:t>IUSAYear</w:t>
+            </w:r>
+            <w:r>
+              <w:rPr>
+                <w:rFonts w:ascii="Consolas" w:eastAsia="Times New Roman" w:hAnsi="Consolas" w:cs="Times New Roman"/>
+                <w:color w:val="A31515"/>
+                <w:sz w:val="21"/>
+                <w:szCs w:val="21"/>
+              </w:rPr>
+              <w:t>.csv</w:t>
+            </w:r>
+            <w:r>
+              <w:t xml:space="preserve">). </w:t>
+            </w:r>
+          </w:p>
+          <w:p>
+            <w:pPr>
+              <w:pStyle w:val="ListParagraph"/>
+              <w:numPr>
+                <w:ilvl w:val="0"/>
+                <w:numId w:val="8"/>
+              </w:numPr>
+              <w:shd w:val="clear" w:color="auto" w:fill="FFFFFF"/>
+              <w:spacing w:line="285" w:lineRule="atLeast"/>
+              <w:rPr>
+                <w:rFonts w:ascii="Consolas" w:eastAsia="Times New Roman" w:hAnsi="Consolas" w:cs="Times New Roman"/>
+                <w:color w:val="000000"/>
+                <w:sz w:val="21"/>
+                <w:szCs w:val="21"/>
+              </w:rPr>
+            </w:pPr>
+            <w:r>
+              <w:t xml:space="preserve">Clean up Round 1 remove fields </w:t>
+            </w:r>
+            <w:r>
+              <w:rPr>
+                <w:rFonts w:ascii="Consolas" w:eastAsia="Times New Roman" w:hAnsi="Consolas" w:cs="Times New Roman"/>
+                <w:color w:val="000000"/>
+                <w:sz w:val="21"/>
+                <w:szCs w:val="21"/>
+              </w:rPr>
+              <w:t>ls = [</w:t>
+            </w:r>
+            <w:r>
+              <w:rPr>
+                <w:rFonts w:ascii="Consolas" w:eastAsia="Times New Roman" w:hAnsi="Consolas" w:cs="Times New Roman"/>
+                <w:color w:val="A31515"/>
+                <w:sz w:val="21"/>
+                <w:szCs w:val="21"/>
+              </w:rPr>
+              <w:t>'Museums'</w:t>
+            </w:r>
+            <w:r>
+              <w:rPr>
+                <w:rFonts w:ascii="Consolas" w:eastAsia="Times New Roman" w:hAnsi="Consolas" w:cs="Times New Roman"/>
+                <w:color w:val="000000"/>
+                <w:sz w:val="21"/>
+                <w:szCs w:val="21"/>
+              </w:rPr>
+              <w:t>,</w:t>
+            </w:r>
+            <w:r>
+              <w:rPr>
+                <w:rFonts w:ascii="Consolas" w:eastAsia="Times New Roman" w:hAnsi="Consolas" w:cs="Times New Roman"/>
+                <w:color w:val="A31515"/>
+                <w:sz w:val="21"/>
+                <w:szCs w:val="21"/>
+              </w:rPr>
+              <w:t>'Churches'</w:t>
+            </w:r>
+            <w:r>
+              <w:rPr>
+                <w:rFonts w:ascii="Consolas" w:eastAsia="Times New Roman" w:hAnsi="Consolas" w:cs="Times New Roman"/>
+                <w:color w:val="000000"/>
+                <w:sz w:val="21"/>
+                <w:szCs w:val="21"/>
+              </w:rPr>
+              <w:t>,</w:t>
+            </w:r>
+            <w:r>
+              <w:rPr>
+                <w:rFonts w:ascii="Consolas" w:eastAsia="Times New Roman" w:hAnsi="Consolas" w:cs="Times New Roman"/>
+                <w:color w:val="A31515"/>
+                <w:sz w:val="21"/>
+                <w:szCs w:val="21"/>
+              </w:rPr>
+              <w:t>'Golf Courses'</w:t>
+            </w:r>
+            <w:r>
+              <w:rPr>
+                <w:rFonts w:ascii="Consolas" w:eastAsia="Times New Roman" w:hAnsi="Consolas" w:cs="Times New Roman"/>
+                <w:color w:val="000000"/>
+                <w:sz w:val="21"/>
+                <w:szCs w:val="21"/>
+              </w:rPr>
+              <w:t>,</w:t>
+            </w:r>
+            <w:r>
+              <w:rPr>
+                <w:rFonts w:ascii="Consolas" w:eastAsia="Times New Roman" w:hAnsi="Consolas" w:cs="Times New Roman"/>
+                <w:color w:val="A31515"/>
+                <w:sz w:val="21"/>
+                <w:szCs w:val="21"/>
+              </w:rPr>
+              <w:t>'Convention &amp; Meeting Facilities &amp; Svc'</w:t>
+            </w:r>
+            <w:r>
+              <w:rPr>
+                <w:rFonts w:ascii="Consolas" w:eastAsia="Times New Roman" w:hAnsi="Consolas" w:cs="Times New Roman"/>
+                <w:color w:val="000000"/>
+                <w:sz w:val="21"/>
+                <w:szCs w:val="21"/>
+              </w:rPr>
+              <w:t>,</w:t>
+            </w:r>
+            <w:r>
+              <w:rPr>
+                <w:rFonts w:ascii="Consolas" w:eastAsia="Times New Roman" w:hAnsi="Consolas" w:cs="Times New Roman"/>
+                <w:color w:val="A31515"/>
+                <w:sz w:val="21"/>
+                <w:szCs w:val="21"/>
+              </w:rPr>
+              <w:t>'Doors-Repairing'</w:t>
+            </w:r>
+            <w:r>
+              <w:rPr>
+                <w:rFonts w:ascii="Consolas" w:eastAsia="Times New Roman" w:hAnsi="Consolas" w:cs="Times New Roman"/>
+                <w:color w:val="000000"/>
+                <w:sz w:val="21"/>
+                <w:szCs w:val="21"/>
+              </w:rPr>
+              <w:t>,</w:t>
+            </w:r>
+            <w:r>
+              <w:rPr>
+                <w:rFonts w:ascii="Consolas" w:eastAsia="Times New Roman" w:hAnsi="Consolas" w:cs="Times New Roman"/>
+                <w:color w:val="A31515"/>
+                <w:sz w:val="21"/>
+                <w:szCs w:val="21"/>
+              </w:rPr>
+              <w:t>'Book Dealers-Retail'</w:t>
+            </w:r>
+            <w:r>
+              <w:rPr>
+                <w:rFonts w:ascii="Consolas" w:eastAsia="Times New Roman" w:hAnsi="Consolas" w:cs="Times New Roman"/>
+                <w:color w:val="000000"/>
+                <w:sz w:val="21"/>
+                <w:szCs w:val="21"/>
+              </w:rPr>
+              <w:t xml:space="preserve">, </w:t>
+            </w:r>
+            <w:r>
+              <w:rPr>
+                <w:rFonts w:ascii="Consolas" w:eastAsia="Times New Roman" w:hAnsi="Consolas" w:cs="Times New Roman"/>
+                <w:color w:val="A31515"/>
+                <w:sz w:val="21"/>
+                <w:szCs w:val="21"/>
+              </w:rPr>
+              <w:t>'Bags-Paper Plastic &amp; Fabric Suppliers'</w:t>
+            </w:r>
+            <w:r>
+              <w:rPr>
+                <w:rFonts w:ascii="Consolas" w:eastAsia="Times New Roman" w:hAnsi="Consolas" w:cs="Times New Roman"/>
+                <w:color w:val="000000"/>
+                <w:sz w:val="21"/>
+                <w:szCs w:val="21"/>
+              </w:rPr>
+              <w:t>,</w:t>
+            </w:r>
+            <w:r>
+              <w:rPr>
+                <w:rFonts w:ascii="Consolas" w:eastAsia="Times New Roman" w:hAnsi="Consolas" w:cs="Times New Roman"/>
+                <w:color w:val="A31515"/>
+                <w:sz w:val="21"/>
+                <w:szCs w:val="21"/>
+              </w:rPr>
+              <w:t>'Physicians &amp; Surgeons Equip &amp; Supls-Whls'</w:t>
+            </w:r>
+            <w:r>
+              <w:rPr>
+                <w:rFonts w:ascii="Consolas" w:eastAsia="Times New Roman" w:hAnsi="Consolas" w:cs="Times New Roman"/>
+                <w:color w:val="000000"/>
+                <w:sz w:val="21"/>
+                <w:szCs w:val="21"/>
+              </w:rPr>
+              <w:t>,</w:t>
+            </w:r>
+            <w:r>
+              <w:rPr>
+                <w:rFonts w:ascii="Consolas" w:eastAsia="Times New Roman" w:hAnsi="Consolas" w:cs="Times New Roman"/>
+                <w:color w:val="A31515"/>
+                <w:sz w:val="21"/>
+                <w:szCs w:val="21"/>
+              </w:rPr>
+              <w:t>'Home Demonstration-Merchandise'</w:t>
+            </w:r>
+            <w:r>
+              <w:rPr>
+                <w:rFonts w:ascii="Consolas" w:eastAsia="Times New Roman" w:hAnsi="Consolas" w:cs="Times New Roman"/>
+                <w:color w:val="000000"/>
+                <w:sz w:val="21"/>
+                <w:szCs w:val="21"/>
+              </w:rPr>
+              <w:t xml:space="preserve">, </w:t>
+            </w:r>
+            <w:r>
+              <w:rPr>
+                <w:rFonts w:ascii="Consolas" w:eastAsia="Times New Roman" w:hAnsi="Consolas" w:cs="Times New Roman"/>
+                <w:color w:val="A31515"/>
+                <w:sz w:val="21"/>
+                <w:szCs w:val="21"/>
+              </w:rPr>
+              <w:t>'Gift Shops'</w:t>
+            </w:r>
+            <w:r>
+              <w:rPr>
+                <w:rFonts w:ascii="Consolas" w:eastAsia="Times New Roman" w:hAnsi="Consolas" w:cs="Times New Roman"/>
+                <w:color w:val="000000"/>
+                <w:sz w:val="21"/>
+                <w:szCs w:val="21"/>
+              </w:rPr>
+              <w:t xml:space="preserve">, </w:t>
+            </w:r>
+            <w:r>
+              <w:rPr>
+                <w:rFonts w:ascii="Consolas" w:eastAsia="Times New Roman" w:hAnsi="Consolas" w:cs="Times New Roman"/>
+                <w:color w:val="A31515"/>
+                <w:sz w:val="21"/>
+                <w:szCs w:val="21"/>
+              </w:rPr>
+              <w:t>'Fire Departments'</w:t>
+            </w:r>
+            <w:r>
+              <w:rPr>
+                <w:rFonts w:ascii="Consolas" w:eastAsia="Times New Roman" w:hAnsi="Consolas" w:cs="Times New Roman"/>
+                <w:color w:val="000000"/>
+                <w:sz w:val="21"/>
+                <w:szCs w:val="21"/>
+              </w:rPr>
+              <w:t xml:space="preserve">, </w:t>
+            </w:r>
+            <w:r>
+              <w:rPr>
+                <w:rFonts w:ascii="Consolas" w:eastAsia="Times New Roman" w:hAnsi="Consolas" w:cs="Times New Roman"/>
+                <w:color w:val="A31515"/>
+                <w:sz w:val="21"/>
+                <w:szCs w:val="21"/>
+              </w:rPr>
+              <w:t>'Golf Courses-Miniature'</w:t>
+            </w:r>
+            <w:r>
+              <w:rPr>
+                <w:rFonts w:ascii="Consolas" w:eastAsia="Times New Roman" w:hAnsi="Consolas" w:cs="Times New Roman"/>
+                <w:color w:val="000000"/>
+                <w:sz w:val="21"/>
+                <w:szCs w:val="21"/>
+              </w:rPr>
+              <w:t xml:space="preserve">, </w:t>
+            </w:r>
+            <w:r>
+              <w:rPr>
+                <w:rFonts w:ascii="Consolas" w:eastAsia="Times New Roman" w:hAnsi="Consolas" w:cs="Times New Roman"/>
+                <w:color w:val="A31515"/>
+                <w:sz w:val="21"/>
+                <w:szCs w:val="21"/>
+              </w:rPr>
+              <w:t>'Theatres-Live'</w:t>
+            </w:r>
+            <w:r>
+              <w:rPr>
+                <w:rFonts w:ascii="Consolas" w:eastAsia="Times New Roman" w:hAnsi="Consolas" w:cs="Times New Roman"/>
+                <w:color w:val="000000"/>
+                <w:sz w:val="21"/>
+                <w:szCs w:val="21"/>
+              </w:rPr>
+              <w:t xml:space="preserve">, </w:t>
+            </w:r>
+            <w:r>
+              <w:rPr>
+                <w:rFonts w:ascii="Consolas" w:eastAsia="Times New Roman" w:hAnsi="Consolas" w:cs="Times New Roman"/>
+                <w:color w:val="A31515"/>
+                <w:sz w:val="21"/>
+                <w:szCs w:val="21"/>
+              </w:rPr>
+              <w:t>'Animal Hospitals'</w:t>
+            </w:r>
+            <w:r>
+              <w:rPr>
+                <w:rFonts w:ascii="Consolas" w:eastAsia="Times New Roman" w:hAnsi="Consolas" w:cs="Times New Roman"/>
+                <w:color w:val="000000"/>
+                <w:sz w:val="21"/>
+                <w:szCs w:val="21"/>
+              </w:rPr>
+              <w:t>,</w:t>
+            </w:r>
+            <w:r>
+              <w:rPr>
+                <w:rFonts w:ascii="Consolas" w:eastAsia="Times New Roman" w:hAnsi="Consolas" w:cs="Times New Roman"/>
+                <w:color w:val="A31515"/>
+                <w:sz w:val="21"/>
+                <w:szCs w:val="21"/>
+              </w:rPr>
+              <w:t>'Real Estate'</w:t>
+            </w:r>
+            <w:r>
+              <w:rPr>
+                <w:rFonts w:ascii="Consolas" w:eastAsia="Times New Roman" w:hAnsi="Consolas" w:cs="Times New Roman"/>
+                <w:color w:val="000000"/>
+                <w:sz w:val="21"/>
+                <w:szCs w:val="21"/>
+              </w:rPr>
+              <w:t>,</w:t>
+            </w:r>
+            <w:r>
+              <w:rPr>
+                <w:rFonts w:ascii="Consolas" w:eastAsia="Times New Roman" w:hAnsi="Consolas" w:cs="Times New Roman"/>
+                <w:color w:val="A31515"/>
+                <w:sz w:val="21"/>
+                <w:szCs w:val="21"/>
+              </w:rPr>
+              <w:t>'Business Management Consultants'</w:t>
+            </w:r>
+            <w:r>
+              <w:rPr>
+                <w:rFonts w:ascii="Consolas" w:eastAsia="Times New Roman" w:hAnsi="Consolas" w:cs="Times New Roman"/>
+                <w:color w:val="000000"/>
+                <w:sz w:val="21"/>
+                <w:szCs w:val="21"/>
+              </w:rPr>
+              <w:t>,</w:t>
+            </w:r>
+            <w:r>
+              <w:rPr>
+                <w:rFonts w:ascii="Consolas" w:eastAsia="Times New Roman" w:hAnsi="Consolas" w:cs="Times New Roman"/>
+                <w:color w:val="A31515"/>
+                <w:sz w:val="21"/>
+                <w:szCs w:val="21"/>
+              </w:rPr>
+              <w:t>'Furniture-Dealers-Retail'</w:t>
+            </w:r>
+            <w:r>
+              <w:rPr>
+                <w:rFonts w:ascii="Consolas" w:eastAsia="Times New Roman" w:hAnsi="Consolas" w:cs="Times New Roman"/>
+                <w:color w:val="000000"/>
+                <w:sz w:val="21"/>
+                <w:szCs w:val="21"/>
+              </w:rPr>
+              <w:t xml:space="preserve">, </w:t>
+            </w:r>
+            <w:r>
+              <w:rPr>
+                <w:rFonts w:ascii="Consolas" w:eastAsia="Times New Roman" w:hAnsi="Consolas" w:cs="Times New Roman"/>
+                <w:color w:val="A31515"/>
+                <w:sz w:val="21"/>
+                <w:szCs w:val="21"/>
+              </w:rPr>
+              <w:t>'Website Design Service'</w:t>
+            </w:r>
+            <w:r>
+              <w:rPr>
+                <w:rFonts w:ascii="Consolas" w:eastAsia="Times New Roman" w:hAnsi="Consolas" w:cs="Times New Roman"/>
+                <w:color w:val="000000"/>
+                <w:sz w:val="21"/>
+                <w:szCs w:val="21"/>
+              </w:rPr>
+              <w:t>,</w:t>
+            </w:r>
+            <w:r>
+              <w:rPr>
+                <w:rFonts w:ascii="Consolas" w:eastAsia="Times New Roman" w:hAnsi="Consolas" w:cs="Times New Roman"/>
+                <w:color w:val="A31515"/>
+                <w:sz w:val="21"/>
+                <w:szCs w:val="21"/>
+              </w:rPr>
+              <w:t>'Video Games'</w:t>
+            </w:r>
+            <w:r>
+              <w:rPr>
+                <w:rFonts w:ascii="Consolas" w:eastAsia="Times New Roman" w:hAnsi="Consolas" w:cs="Times New Roman"/>
+                <w:color w:val="000000"/>
+                <w:sz w:val="21"/>
+                <w:szCs w:val="21"/>
+              </w:rPr>
+              <w:t xml:space="preserve">, </w:t>
+            </w:r>
+            <w:r>
+              <w:rPr>
+                <w:rFonts w:ascii="Consolas" w:eastAsia="Times New Roman" w:hAnsi="Consolas" w:cs="Times New Roman"/>
+                <w:color w:val="A31515"/>
+                <w:sz w:val="21"/>
+                <w:szCs w:val="21"/>
+              </w:rPr>
+              <w:t>'Kitchen Cabinets &amp; Equipment-Household'</w:t>
+            </w:r>
+            <w:r>
+              <w:rPr>
+                <w:rFonts w:ascii="Consolas" w:eastAsia="Times New Roman" w:hAnsi="Consolas" w:cs="Times New Roman"/>
+                <w:color w:val="000000"/>
+                <w:sz w:val="21"/>
+                <w:szCs w:val="21"/>
+              </w:rPr>
+              <w:t xml:space="preserve">, </w:t>
+            </w:r>
+            <w:r>
+              <w:rPr>
+                <w:rFonts w:ascii="Consolas" w:eastAsia="Times New Roman" w:hAnsi="Consolas" w:cs="Times New Roman"/>
+                <w:color w:val="A31515"/>
+                <w:sz w:val="21"/>
+                <w:szCs w:val="21"/>
+              </w:rPr>
+              <w:t>'Crafts'</w:t>
+            </w:r>
+            <w:r>
+              <w:rPr>
+                <w:rFonts w:ascii="Consolas" w:eastAsia="Times New Roman" w:hAnsi="Consolas" w:cs="Times New Roman"/>
+                <w:color w:val="000000"/>
+                <w:sz w:val="21"/>
+                <w:szCs w:val="21"/>
+              </w:rPr>
+              <w:t xml:space="preserve">, </w:t>
+            </w:r>
+            <w:r>
+              <w:rPr>
+                <w:rFonts w:ascii="Consolas" w:eastAsia="Times New Roman" w:hAnsi="Consolas" w:cs="Times New Roman"/>
+                <w:color w:val="A31515"/>
+                <w:sz w:val="21"/>
+                <w:szCs w:val="21"/>
+              </w:rPr>
+              <w:t>'Mailing &amp; Shipping Services'</w:t>
+            </w:r>
+            <w:r>
+              <w:rPr>
+                <w:rFonts w:ascii="Consolas" w:eastAsia="Times New Roman" w:hAnsi="Consolas" w:cs="Times New Roman"/>
+                <w:color w:val="000000"/>
+                <w:sz w:val="21"/>
+                <w:szCs w:val="21"/>
+              </w:rPr>
+              <w:t>]</w:t>
+            </w:r>
+          </w:p>
+          <w:p>
+            <w:pPr>
+              <w:pStyle w:val="ListParagraph"/>
+              <w:numPr>
+                <w:ilvl w:val="0"/>
+                <w:numId w:val="8"/>
+              </w:numPr>
+              <w:shd w:val="clear" w:color="auto" w:fill="FFFFFF"/>
+              <w:spacing w:line="285" w:lineRule="atLeast"/>
+              <w:rPr>
+                <w:rFonts w:ascii="Consolas" w:eastAsia="Times New Roman" w:hAnsi="Consolas" w:cs="Times New Roman"/>
+                <w:color w:val="000000"/>
+                <w:sz w:val="21"/>
+                <w:szCs w:val="21"/>
+              </w:rPr>
+            </w:pPr>
+            <w:r>
+              <w:t xml:space="preserve">Round 2 </w:t>
+            </w:r>
+            <w:r>
+              <w:rPr>
+                <w:rFonts w:ascii="Consolas" w:eastAsia="Times New Roman" w:hAnsi="Consolas" w:cs="Times New Roman"/>
+                <w:color w:val="000000"/>
+                <w:sz w:val="21"/>
+                <w:szCs w:val="21"/>
+              </w:rPr>
+              <w:t>ls = [</w:t>
+            </w:r>
+            <w:r>
+              <w:rPr>
+                <w:rFonts w:ascii="Consolas" w:eastAsia="Times New Roman" w:hAnsi="Consolas" w:cs="Times New Roman"/>
+                <w:color w:val="A31515"/>
+                <w:sz w:val="21"/>
+                <w:szCs w:val="21"/>
+              </w:rPr>
+              <w:t>'Dairy Products-Wholesale'</w:t>
+            </w:r>
+            <w:r>
+              <w:rPr>
+                <w:rFonts w:ascii="Consolas" w:eastAsia="Times New Roman" w:hAnsi="Consolas" w:cs="Times New Roman"/>
+                <w:color w:val="000000"/>
+                <w:sz w:val="21"/>
+                <w:szCs w:val="21"/>
+              </w:rPr>
+              <w:t>,</w:t>
+            </w:r>
+            <w:r>
+              <w:rPr>
+                <w:rFonts w:ascii="Consolas" w:eastAsia="Times New Roman" w:hAnsi="Consolas" w:cs="Times New Roman"/>
+                <w:color w:val="A31515"/>
+                <w:sz w:val="21"/>
+                <w:szCs w:val="21"/>
+              </w:rPr>
+              <w:t>'Hotels &amp; Motels'</w:t>
+            </w:r>
+            <w:r>
+              <w:rPr>
+                <w:rFonts w:ascii="Consolas" w:eastAsia="Times New Roman" w:hAnsi="Consolas" w:cs="Times New Roman"/>
+                <w:color w:val="000000"/>
+                <w:sz w:val="21"/>
+                <w:szCs w:val="21"/>
+              </w:rPr>
+              <w:t>,</w:t>
+            </w:r>
+            <w:r>
+              <w:rPr>
+                <w:rFonts w:ascii="Consolas" w:eastAsia="Times New Roman" w:hAnsi="Consolas" w:cs="Times New Roman"/>
+                <w:color w:val="A31515"/>
+                <w:sz w:val="21"/>
+                <w:szCs w:val="21"/>
+              </w:rPr>
+              <w:t>'Grocers-Retail'</w:t>
+            </w:r>
+            <w:r>
+              <w:rPr>
+                <w:rFonts w:ascii="Consolas" w:eastAsia="Times New Roman" w:hAnsi="Consolas" w:cs="Times New Roman"/>
+                <w:color w:val="000000"/>
+                <w:sz w:val="21"/>
+                <w:szCs w:val="21"/>
+              </w:rPr>
+              <w:t>,</w:t>
+            </w:r>
+            <w:r>
+              <w:rPr>
+                <w:rFonts w:ascii="Consolas" w:eastAsia="Times New Roman" w:hAnsi="Consolas" w:cs="Times New Roman"/>
+                <w:color w:val="A31515"/>
+                <w:sz w:val="21"/>
+                <w:szCs w:val="21"/>
+              </w:rPr>
+              <w:t>'Bowling Centers'</w:t>
+            </w:r>
+            <w:r>
+              <w:rPr>
+                <w:rFonts w:ascii="Consolas" w:eastAsia="Times New Roman" w:hAnsi="Consolas" w:cs="Times New Roman"/>
+                <w:color w:val="000000"/>
+                <w:sz w:val="21"/>
+                <w:szCs w:val="21"/>
+              </w:rPr>
+              <w:t>,</w:t>
+            </w:r>
+            <w:r>
+              <w:rPr>
+                <w:rFonts w:ascii="Consolas" w:eastAsia="Times New Roman" w:hAnsi="Consolas" w:cs="Times New Roman"/>
+                <w:color w:val="A31515"/>
+                <w:sz w:val="21"/>
+                <w:szCs w:val="21"/>
+              </w:rPr>
+              <w:t>'Convenience Stores'</w:t>
+            </w:r>
+            <w:r>
+              <w:rPr>
+                <w:rFonts w:ascii="Consolas" w:eastAsia="Times New Roman" w:hAnsi="Consolas" w:cs="Times New Roman"/>
+                <w:color w:val="000000"/>
+                <w:sz w:val="21"/>
+                <w:szCs w:val="21"/>
+              </w:rPr>
+              <w:t>,</w:t>
+            </w:r>
+            <w:r>
+              <w:rPr>
+                <w:rFonts w:ascii="Consolas" w:eastAsia="Times New Roman" w:hAnsi="Consolas" w:cs="Times New Roman"/>
+                <w:color w:val="A31515"/>
+                <w:sz w:val="21"/>
+                <w:szCs w:val="21"/>
+              </w:rPr>
+              <w:t>'Candy &amp; Confectionery-Manufacturers'</w:t>
+            </w:r>
+            <w:r>
+              <w:rPr>
+                <w:rFonts w:ascii="Consolas" w:eastAsia="Times New Roman" w:hAnsi="Consolas" w:cs="Times New Roman"/>
+                <w:color w:val="000000"/>
+                <w:sz w:val="21"/>
+                <w:szCs w:val="21"/>
+              </w:rPr>
+              <w:t>,</w:t>
+            </w:r>
+            <w:r>
+              <w:rPr>
+                <w:rFonts w:ascii="Consolas" w:eastAsia="Times New Roman" w:hAnsi="Consolas" w:cs="Times New Roman"/>
+                <w:color w:val="A31515"/>
+                <w:sz w:val="21"/>
+                <w:szCs w:val="21"/>
+              </w:rPr>
+              <w:t>'Caterers'</w:t>
+            </w:r>
+            <w:r>
+              <w:rPr>
+                <w:rFonts w:ascii="Consolas" w:eastAsia="Times New Roman" w:hAnsi="Consolas" w:cs="Times New Roman"/>
+                <w:color w:val="000000"/>
+                <w:sz w:val="21"/>
+                <w:szCs w:val="21"/>
+              </w:rPr>
+              <w:t>,</w:t>
+            </w:r>
+            <w:r>
+              <w:rPr>
+                <w:rFonts w:ascii="Consolas" w:eastAsia="Times New Roman" w:hAnsi="Consolas" w:cs="Times New Roman"/>
+                <w:color w:val="A31515"/>
+                <w:sz w:val="21"/>
+                <w:szCs w:val="21"/>
+              </w:rPr>
+              <w:t>'Non-Profit Organizations'</w:t>
+            </w:r>
+            <w:r>
+              <w:rPr>
+                <w:rFonts w:ascii="Consolas" w:eastAsia="Times New Roman" w:hAnsi="Consolas" w:cs="Times New Roman"/>
+                <w:color w:val="000000"/>
+                <w:sz w:val="21"/>
+                <w:szCs w:val="21"/>
+              </w:rPr>
+              <w:t>,</w:t>
+            </w:r>
+            <w:r>
+              <w:rPr>
+                <w:rFonts w:ascii="Consolas" w:eastAsia="Times New Roman" w:hAnsi="Consolas" w:cs="Times New Roman"/>
+                <w:color w:val="A31515"/>
+                <w:sz w:val="21"/>
+                <w:szCs w:val="21"/>
+              </w:rPr>
+              <w:t>'Ice Cream &amp; Frozen Desserts-Distr (Whls)'</w:t>
+            </w:r>
+            <w:r>
+              <w:rPr>
+                <w:rFonts w:ascii="Consolas" w:eastAsia="Times New Roman" w:hAnsi="Consolas" w:cs="Times New Roman"/>
+                <w:color w:val="000000"/>
+                <w:sz w:val="21"/>
+                <w:szCs w:val="21"/>
+              </w:rPr>
+              <w:t>,</w:t>
+            </w:r>
+            <w:r>
+              <w:rPr>
+                <w:rFonts w:ascii="Consolas" w:eastAsia="Times New Roman" w:hAnsi="Consolas" w:cs="Times New Roman"/>
+                <w:color w:val="A31515"/>
+                <w:sz w:val="21"/>
+                <w:szCs w:val="21"/>
+              </w:rPr>
+              <w:t>'Restaurant Management'</w:t>
+            </w:r>
+            <w:r>
+              <w:rPr>
+                <w:rFonts w:ascii="Consolas" w:eastAsia="Times New Roman" w:hAnsi="Consolas" w:cs="Times New Roman"/>
+                <w:color w:val="000000"/>
+                <w:sz w:val="21"/>
+                <w:szCs w:val="21"/>
+              </w:rPr>
+              <w:t>,</w:t>
+            </w:r>
+            <w:r>
+              <w:rPr>
+                <w:rFonts w:ascii="Consolas" w:eastAsia="Times New Roman" w:hAnsi="Consolas" w:cs="Times New Roman"/>
+                <w:color w:val="A31515"/>
+                <w:sz w:val="21"/>
+                <w:szCs w:val="21"/>
+              </w:rPr>
+              <w:t>'Brewers (Mfrs)'</w:t>
+            </w:r>
+            <w:r>
+              <w:rPr>
+                <w:rFonts w:ascii="Consolas" w:eastAsia="Times New Roman" w:hAnsi="Consolas" w:cs="Times New Roman"/>
+                <w:color w:val="000000"/>
+                <w:sz w:val="21"/>
+                <w:szCs w:val="21"/>
+              </w:rPr>
+              <w:t>,</w:t>
+            </w:r>
+            <w:r>
+              <w:rPr>
+                <w:rFonts w:ascii="Consolas" w:eastAsia="Times New Roman" w:hAnsi="Consolas" w:cs="Times New Roman"/>
+                <w:color w:val="A31515"/>
+                <w:sz w:val="21"/>
+                <w:szCs w:val="21"/>
+              </w:rPr>
+              <w:t>'Wholesale Clubs'</w:t>
+            </w:r>
+            <w:r>
+              <w:rPr>
+                <w:rFonts w:ascii="Consolas" w:eastAsia="Times New Roman" w:hAnsi="Consolas" w:cs="Times New Roman"/>
+                <w:color w:val="000000"/>
+                <w:sz w:val="21"/>
+                <w:szCs w:val="21"/>
+              </w:rPr>
+              <w:t>,</w:t>
+            </w:r>
+            <w:r>
+              <w:rPr>
+                <w:rFonts w:ascii="Consolas" w:eastAsia="Times New Roman" w:hAnsi="Consolas" w:cs="Times New Roman"/>
+                <w:color w:val="A31515"/>
+                <w:sz w:val="21"/>
+                <w:szCs w:val="21"/>
+              </w:rPr>
+              <w:t>'Food Products &amp; Manufacturers'</w:t>
+            </w:r>
+            <w:r>
+              <w:rPr>
+                <w:rFonts w:ascii="Consolas" w:eastAsia="Times New Roman" w:hAnsi="Consolas" w:cs="Times New Roman"/>
+                <w:color w:val="000000"/>
+                <w:sz w:val="21"/>
+                <w:szCs w:val="21"/>
+              </w:rPr>
+              <w:t xml:space="preserve">, </w:t>
+            </w:r>
+            <w:r>
+              <w:rPr>
+                <w:rFonts w:ascii="Consolas" w:eastAsia="Times New Roman" w:hAnsi="Consolas" w:cs="Times New Roman"/>
+                <w:color w:val="A31515"/>
+                <w:sz w:val="21"/>
+                <w:szCs w:val="21"/>
+              </w:rPr>
+              <w:t>'Farm Markets'</w:t>
+            </w:r>
+            <w:r>
+              <w:rPr>
+                <w:rFonts w:ascii="Consolas" w:eastAsia="Times New Roman" w:hAnsi="Consolas" w:cs="Times New Roman"/>
+                <w:color w:val="000000"/>
+                <w:sz w:val="21"/>
+                <w:szCs w:val="21"/>
+              </w:rPr>
+              <w:t>,</w:t>
+            </w:r>
+            <w:r>
+              <w:rPr>
+                <w:rFonts w:ascii="Consolas" w:eastAsia="Times New Roman" w:hAnsi="Consolas" w:cs="Times New Roman"/>
+                <w:color w:val="A31515"/>
+                <w:sz w:val="21"/>
+                <w:szCs w:val="21"/>
+              </w:rPr>
+              <w:t>'Ham Specialty Stores'</w:t>
+            </w:r>
+            <w:r>
+              <w:rPr>
+                <w:rFonts w:ascii="Consolas" w:eastAsia="Times New Roman" w:hAnsi="Consolas" w:cs="Times New Roman"/>
+                <w:color w:val="000000"/>
+                <w:sz w:val="21"/>
+                <w:szCs w:val="21"/>
+              </w:rPr>
+              <w:t>,</w:t>
+            </w:r>
+            <w:r>
+              <w:rPr>
+                <w:rFonts w:ascii="Consolas" w:eastAsia="Times New Roman" w:hAnsi="Consolas" w:cs="Times New Roman"/>
+                <w:color w:val="A31515"/>
+                <w:sz w:val="21"/>
+                <w:szCs w:val="21"/>
+              </w:rPr>
+              <w:t>'Food Service-Distributors (Whls)'</w:t>
+            </w:r>
+            <w:r>
+              <w:rPr>
+                <w:rFonts w:ascii="Consolas" w:eastAsia="Times New Roman" w:hAnsi="Consolas" w:cs="Times New Roman"/>
+                <w:color w:val="000000"/>
+                <w:sz w:val="21"/>
+                <w:szCs w:val="21"/>
+              </w:rPr>
+              <w:t>,</w:t>
+            </w:r>
+            <w:r>
+              <w:rPr>
+                <w:rFonts w:ascii="Consolas" w:eastAsia="Times New Roman" w:hAnsi="Consolas" w:cs="Times New Roman"/>
+                <w:color w:val="A31515"/>
+                <w:sz w:val="21"/>
+                <w:szCs w:val="21"/>
+              </w:rPr>
+              <w:t>'Bartending Service'</w:t>
+            </w:r>
+            <w:r>
+              <w:rPr>
+                <w:rFonts w:ascii="Consolas" w:eastAsia="Times New Roman" w:hAnsi="Consolas" w:cs="Times New Roman"/>
+                <w:color w:val="000000"/>
+                <w:sz w:val="21"/>
+                <w:szCs w:val="21"/>
+              </w:rPr>
+              <w:t>,</w:t>
+            </w:r>
+            <w:r>
+              <w:rPr>
+                <w:rFonts w:ascii="Consolas" w:eastAsia="Times New Roman" w:hAnsi="Consolas" w:cs="Times New Roman"/>
+                <w:color w:val="A31515"/>
+                <w:sz w:val="21"/>
+                <w:szCs w:val="21"/>
+              </w:rPr>
+              <w:t>'Florists-Wholesale'</w:t>
+            </w:r>
+            <w:r>
+              <w:rPr>
+                <w:rFonts w:ascii="Consolas" w:eastAsia="Times New Roman" w:hAnsi="Consolas" w:cs="Times New Roman"/>
+                <w:color w:val="000000"/>
+                <w:sz w:val="21"/>
+                <w:szCs w:val="21"/>
+              </w:rPr>
+              <w:t>,</w:t>
+            </w:r>
+            <w:r>
+              <w:rPr>
+                <w:rFonts w:ascii="Consolas" w:eastAsia="Times New Roman" w:hAnsi="Consolas" w:cs="Times New Roman"/>
+                <w:color w:val="A31515"/>
+                <w:sz w:val="21"/>
+                <w:szCs w:val="21"/>
+              </w:rPr>
+              <w:t>'Bakers-Wholesale'</w:t>
+            </w:r>
+            <w:r>
+              <w:rPr>
+                <w:rFonts w:ascii="Consolas" w:eastAsia="Times New Roman" w:hAnsi="Consolas" w:cs="Times New Roman"/>
+                <w:color w:val="000000"/>
+                <w:sz w:val="21"/>
+                <w:szCs w:val="21"/>
+              </w:rPr>
+              <w:t xml:space="preserve">, </w:t>
+            </w:r>
+            <w:r>
+              <w:rPr>
+                <w:rFonts w:ascii="Consolas" w:eastAsia="Times New Roman" w:hAnsi="Consolas" w:cs="Times New Roman"/>
+                <w:color w:val="A31515"/>
+                <w:sz w:val="21"/>
+                <w:szCs w:val="21"/>
+              </w:rPr>
+              <w:t>'Delivery Service'</w:t>
+            </w:r>
+            <w:r>
+              <w:rPr>
+                <w:rFonts w:ascii="Consolas" w:eastAsia="Times New Roman" w:hAnsi="Consolas" w:cs="Times New Roman"/>
+                <w:color w:val="000000"/>
+                <w:sz w:val="21"/>
+                <w:szCs w:val="21"/>
+              </w:rPr>
+              <w:t>,</w:t>
+            </w:r>
+            <w:r>
+              <w:rPr>
+                <w:rFonts w:ascii="Consolas" w:eastAsia="Times New Roman" w:hAnsi="Consolas" w:cs="Times New Roman"/>
+                <w:color w:val="A31515"/>
+                <w:sz w:val="21"/>
+                <w:szCs w:val="21"/>
+              </w:rPr>
+              <w:t>'Poultry Processing Plants (Mfrs)'</w:t>
+            </w:r>
+            <w:r>
+              <w:rPr>
+                <w:rFonts w:ascii="Consolas" w:eastAsia="Times New Roman" w:hAnsi="Consolas" w:cs="Times New Roman"/>
+                <w:color w:val="000000"/>
+                <w:sz w:val="21"/>
+                <w:szCs w:val="21"/>
+              </w:rPr>
+              <w:t xml:space="preserve">, </w:t>
+            </w:r>
+            <w:r>
+              <w:rPr>
+                <w:rFonts w:ascii="Consolas" w:eastAsia="Times New Roman" w:hAnsi="Consolas" w:cs="Times New Roman"/>
+                <w:color w:val="A31515"/>
+                <w:sz w:val="21"/>
+                <w:szCs w:val="21"/>
+              </w:rPr>
+              <w:t>'Skating Rinks'</w:t>
+            </w:r>
+            <w:r>
+              <w:rPr>
+                <w:rFonts w:ascii="Consolas" w:eastAsia="Times New Roman" w:hAnsi="Consolas" w:cs="Times New Roman"/>
+                <w:color w:val="000000"/>
+                <w:sz w:val="21"/>
+                <w:szCs w:val="21"/>
+              </w:rPr>
+              <w:t>,</w:t>
+            </w:r>
+            <w:r>
+              <w:rPr>
+                <w:rFonts w:ascii="Consolas" w:eastAsia="Times New Roman" w:hAnsi="Consolas" w:cs="Times New Roman"/>
+                <w:color w:val="A31515"/>
+                <w:sz w:val="21"/>
+                <w:szCs w:val="21"/>
+              </w:rPr>
+              <w:t>'Music &amp; Live Entertainment'</w:t>
+            </w:r>
+            <w:r>
+              <w:rPr>
+                <w:rFonts w:ascii="Consolas" w:eastAsia="Times New Roman" w:hAnsi="Consolas" w:cs="Times New Roman"/>
+                <w:color w:val="000000"/>
+                <w:sz w:val="21"/>
+                <w:szCs w:val="21"/>
+              </w:rPr>
+              <w:t>,</w:t>
+            </w:r>
+            <w:r>
+              <w:rPr>
+                <w:rFonts w:ascii="Consolas" w:eastAsia="Times New Roman" w:hAnsi="Consolas" w:cs="Times New Roman"/>
+                <w:color w:val="A31515"/>
+                <w:sz w:val="21"/>
+                <w:szCs w:val="21"/>
+              </w:rPr>
+              <w:t>'Restaurant Equipment &amp; Supplies (Whls)'</w:t>
+            </w:r>
+            <w:r>
+              <w:rPr>
+                <w:rFonts w:ascii="Consolas" w:eastAsia="Times New Roman" w:hAnsi="Consolas" w:cs="Times New Roman"/>
+                <w:color w:val="000000"/>
+                <w:sz w:val="21"/>
+                <w:szCs w:val="21"/>
+              </w:rPr>
+              <w:t>,</w:t>
+            </w:r>
+            <w:r>
+              <w:rPr>
+                <w:rFonts w:ascii="Consolas" w:eastAsia="Times New Roman" w:hAnsi="Consolas" w:cs="Times New Roman"/>
+                <w:color w:val="A31515"/>
+                <w:sz w:val="21"/>
+                <w:szCs w:val="21"/>
+              </w:rPr>
+              <w:t>'Laundry &amp; Garment Services NEC'</w:t>
+            </w:r>
+            <w:r>
+              <w:rPr>
+                <w:rFonts w:ascii="Consolas" w:eastAsia="Times New Roman" w:hAnsi="Consolas" w:cs="Times New Roman"/>
+                <w:color w:val="000000"/>
+                <w:sz w:val="21"/>
+                <w:szCs w:val="21"/>
+              </w:rPr>
+              <w:t xml:space="preserve">, </w:t>
+            </w:r>
+            <w:r>
+              <w:rPr>
+                <w:rFonts w:ascii="Consolas" w:eastAsia="Times New Roman" w:hAnsi="Consolas" w:cs="Times New Roman"/>
+                <w:color w:val="A31515"/>
+                <w:sz w:val="21"/>
+                <w:szCs w:val="21"/>
+              </w:rPr>
+              <w:t>'Wedding Supplies &amp; Services'</w:t>
+            </w:r>
+            <w:r>
+              <w:rPr>
+                <w:rFonts w:ascii="Consolas" w:eastAsia="Times New Roman" w:hAnsi="Consolas" w:cs="Times New Roman"/>
+                <w:color w:val="000000"/>
+                <w:sz w:val="21"/>
+                <w:szCs w:val="21"/>
+              </w:rPr>
+              <w:t>,</w:t>
+            </w:r>
+            <w:r>
+              <w:rPr>
+                <w:rFonts w:ascii="Consolas" w:eastAsia="Times New Roman" w:hAnsi="Consolas" w:cs="Times New Roman"/>
+                <w:color w:val="A31515"/>
+                <w:sz w:val="21"/>
+                <w:szCs w:val="21"/>
+              </w:rPr>
+              <w:t>'Social Service &amp; Welfare Organizations'</w:t>
+            </w:r>
+            <w:r>
+              <w:rPr>
+                <w:rFonts w:ascii="Consolas" w:eastAsia="Times New Roman" w:hAnsi="Consolas" w:cs="Times New Roman"/>
+                <w:color w:val="000000"/>
+                <w:sz w:val="21"/>
+                <w:szCs w:val="21"/>
+              </w:rPr>
+              <w:t xml:space="preserve">, </w:t>
+            </w:r>
+            <w:r>
+              <w:rPr>
+                <w:rFonts w:ascii="Consolas" w:eastAsia="Times New Roman" w:hAnsi="Consolas" w:cs="Times New Roman"/>
+                <w:color w:val="A31515"/>
+                <w:sz w:val="21"/>
+                <w:szCs w:val="21"/>
+              </w:rPr>
+              <w:t>'Inns'</w:t>
+            </w:r>
+            <w:r>
+              <w:rPr>
+                <w:rFonts w:ascii="Consolas" w:eastAsia="Times New Roman" w:hAnsi="Consolas" w:cs="Times New Roman"/>
+                <w:color w:val="000000"/>
+                <w:sz w:val="21"/>
+                <w:szCs w:val="21"/>
+              </w:rPr>
+              <w:t>,</w:t>
+            </w:r>
+            <w:r>
+              <w:rPr>
+                <w:rFonts w:ascii="Consolas" w:eastAsia="Times New Roman" w:hAnsi="Consolas" w:cs="Times New Roman"/>
+                <w:color w:val="A31515"/>
+                <w:sz w:val="21"/>
+                <w:szCs w:val="21"/>
+              </w:rPr>
+              <w:t>'Arts Organizations &amp; Information'</w:t>
+            </w:r>
+            <w:r>
+              <w:rPr>
+                <w:rFonts w:ascii="Consolas" w:eastAsia="Times New Roman" w:hAnsi="Consolas" w:cs="Times New Roman"/>
+                <w:color w:val="000000"/>
+                <w:sz w:val="21"/>
+                <w:szCs w:val="21"/>
+              </w:rPr>
+              <w:t xml:space="preserve">, </w:t>
+            </w:r>
+            <w:r>
+              <w:rPr>
+                <w:rFonts w:ascii="Consolas" w:eastAsia="Times New Roman" w:hAnsi="Consolas" w:cs="Times New Roman"/>
+                <w:color w:val="A31515"/>
+                <w:sz w:val="21"/>
+                <w:szCs w:val="21"/>
+              </w:rPr>
+              <w:t>'Liquors-Retail'</w:t>
+            </w:r>
+            <w:r>
+              <w:rPr>
+                <w:rFonts w:ascii="Consolas" w:eastAsia="Times New Roman" w:hAnsi="Consolas" w:cs="Times New Roman"/>
+                <w:color w:val="000000"/>
+                <w:sz w:val="21"/>
+                <w:szCs w:val="21"/>
+              </w:rPr>
+              <w:t>,</w:t>
+            </w:r>
+            <w:r>
+              <w:rPr>
+                <w:rFonts w:ascii="Consolas" w:eastAsia="Times New Roman" w:hAnsi="Consolas" w:cs="Times New Roman"/>
+                <w:color w:val="A31515"/>
+                <w:sz w:val="21"/>
+                <w:szCs w:val="21"/>
+              </w:rPr>
+              <w:t>'Department Stores'</w:t>
+            </w:r>
+            <w:r>
+              <w:rPr>
+                <w:rFonts w:ascii="Consolas" w:eastAsia="Times New Roman" w:hAnsi="Consolas" w:cs="Times New Roman"/>
+                <w:color w:val="000000"/>
+                <w:sz w:val="21"/>
+                <w:szCs w:val="21"/>
+              </w:rPr>
+              <w:t xml:space="preserve">, </w:t>
+            </w:r>
+            <w:r>
+              <w:rPr>
+                <w:rFonts w:ascii="Consolas" w:eastAsia="Times New Roman" w:hAnsi="Consolas" w:cs="Times New Roman"/>
+                <w:color w:val="A31515"/>
+                <w:sz w:val="21"/>
+                <w:szCs w:val="21"/>
+              </w:rPr>
+              <w:t>'Halls &amp; Auditoriums'</w:t>
+            </w:r>
+            <w:r>
+              <w:rPr>
+                <w:rFonts w:ascii="Consolas" w:eastAsia="Times New Roman" w:hAnsi="Consolas" w:cs="Times New Roman"/>
+                <w:color w:val="000000"/>
+                <w:sz w:val="21"/>
+                <w:szCs w:val="21"/>
+              </w:rPr>
+              <w:t xml:space="preserve">, </w:t>
+            </w:r>
+            <w:r>
+              <w:rPr>
+                <w:rFonts w:ascii="Consolas" w:eastAsia="Times New Roman" w:hAnsi="Consolas" w:cs="Times New Roman"/>
+                <w:color w:val="A31515"/>
+                <w:sz w:val="21"/>
+                <w:szCs w:val="21"/>
+              </w:rPr>
+              <w:t>'Casinos'</w:t>
+            </w:r>
+            <w:r>
+              <w:rPr>
+                <w:rFonts w:ascii="Consolas" w:eastAsia="Times New Roman" w:hAnsi="Consolas" w:cs="Times New Roman"/>
+                <w:color w:val="000000"/>
+                <w:sz w:val="21"/>
+                <w:szCs w:val="21"/>
+              </w:rPr>
+              <w:t>,</w:t>
+            </w:r>
+            <w:r>
+              <w:rPr>
+                <w:rFonts w:ascii="Consolas" w:eastAsia="Times New Roman" w:hAnsi="Consolas" w:cs="Times New Roman"/>
+                <w:color w:val="A31515"/>
+                <w:sz w:val="21"/>
+                <w:szCs w:val="21"/>
+              </w:rPr>
+              <w:t>'Canned &amp; Cured Fish &amp; Seafoods (Mfrs)'</w:t>
+            </w:r>
+            <w:r>
+              <w:rPr>
+                <w:rFonts w:ascii="Consolas" w:eastAsia="Times New Roman" w:hAnsi="Consolas" w:cs="Times New Roman"/>
+                <w:color w:val="000000"/>
+                <w:sz w:val="21"/>
+                <w:szCs w:val="21"/>
+              </w:rPr>
+              <w:t xml:space="preserve">, </w:t>
+            </w:r>
+            <w:r>
+              <w:rPr>
+                <w:rFonts w:ascii="Consolas" w:eastAsia="Times New Roman" w:hAnsi="Consolas" w:cs="Times New Roman"/>
+                <w:color w:val="A31515"/>
+                <w:sz w:val="21"/>
+                <w:szCs w:val="21"/>
+              </w:rPr>
+              <w:t>'Attorneys'</w:t>
+            </w:r>
+            <w:r>
+              <w:rPr>
+                <w:rFonts w:ascii="Consolas" w:eastAsia="Times New Roman" w:hAnsi="Consolas" w:cs="Times New Roman"/>
+                <w:color w:val="000000"/>
+                <w:sz w:val="21"/>
+                <w:szCs w:val="21"/>
+              </w:rPr>
+              <w:t>,</w:t>
+            </w:r>
+            <w:r>
+              <w:rPr>
+                <w:rFonts w:ascii="Consolas" w:eastAsia="Times New Roman" w:hAnsi="Consolas" w:cs="Times New Roman"/>
+                <w:color w:val="A31515"/>
+                <w:sz w:val="21"/>
+                <w:szCs w:val="21"/>
+              </w:rPr>
+              <w:t>'Chemical Research'</w:t>
+            </w:r>
+            <w:r>
+              <w:rPr>
+                <w:rFonts w:ascii="Consolas" w:eastAsia="Times New Roman" w:hAnsi="Consolas" w:cs="Times New Roman"/>
+                <w:color w:val="000000"/>
+                <w:sz w:val="21"/>
+                <w:szCs w:val="21"/>
+              </w:rPr>
+              <w:t xml:space="preserve">, </w:t>
+            </w:r>
+            <w:r>
+              <w:rPr>
+                <w:rFonts w:ascii="Consolas" w:eastAsia="Times New Roman" w:hAnsi="Consolas" w:cs="Times New Roman"/>
+                <w:color w:val="A31515"/>
+                <w:sz w:val="21"/>
+                <w:szCs w:val="21"/>
+              </w:rPr>
+              <w:t>'Resorts'</w:t>
+            </w:r>
+            <w:r>
+              <w:rPr>
+                <w:rFonts w:ascii="Consolas" w:eastAsia="Times New Roman" w:hAnsi="Consolas" w:cs="Times New Roman"/>
+                <w:color w:val="000000"/>
+                <w:sz w:val="21"/>
+                <w:szCs w:val="21"/>
+              </w:rPr>
+              <w:t xml:space="preserve">, </w:t>
+            </w:r>
+            <w:r>
+              <w:rPr>
+                <w:rFonts w:ascii="Consolas" w:eastAsia="Times New Roman" w:hAnsi="Consolas" w:cs="Times New Roman"/>
+                <w:color w:val="A31515"/>
+                <w:sz w:val="21"/>
+                <w:szCs w:val="21"/>
+              </w:rPr>
+              <w:t>'Smoke Shops &amp; Supplies'</w:t>
+            </w:r>
+            <w:r>
+              <w:rPr>
+                <w:rFonts w:ascii="Consolas" w:eastAsia="Times New Roman" w:hAnsi="Consolas" w:cs="Times New Roman"/>
+                <w:color w:val="000000"/>
+                <w:sz w:val="21"/>
+                <w:szCs w:val="21"/>
+              </w:rPr>
+              <w:t>,</w:t>
+            </w:r>
+            <w:r>
+              <w:rPr>
+                <w:rFonts w:ascii="Consolas" w:eastAsia="Times New Roman" w:hAnsi="Consolas" w:cs="Times New Roman"/>
+                <w:color w:val="A31515"/>
+                <w:sz w:val="21"/>
+                <w:szCs w:val="21"/>
+              </w:rPr>
+              <w:t>'Home Builders'</w:t>
+            </w:r>
+            <w:r>
+              <w:rPr>
+                <w:rFonts w:ascii="Consolas" w:eastAsia="Times New Roman" w:hAnsi="Consolas" w:cs="Times New Roman"/>
+                <w:color w:val="000000"/>
+                <w:sz w:val="21"/>
+                <w:szCs w:val="21"/>
+              </w:rPr>
+              <w:t xml:space="preserve">, </w:t>
+            </w:r>
+            <w:r>
+              <w:rPr>
+                <w:rFonts w:ascii="Consolas" w:eastAsia="Times New Roman" w:hAnsi="Consolas" w:cs="Times New Roman"/>
+                <w:color w:val="A31515"/>
+                <w:sz w:val="21"/>
+                <w:szCs w:val="21"/>
+              </w:rPr>
+              <w:t>'Miscellaneous Retail Stores NEC'</w:t>
+            </w:r>
+            <w:r>
+              <w:rPr>
+                <w:rFonts w:ascii="Consolas" w:eastAsia="Times New Roman" w:hAnsi="Consolas" w:cs="Times New Roman"/>
+                <w:color w:val="000000"/>
+                <w:sz w:val="21"/>
+                <w:szCs w:val="21"/>
+              </w:rPr>
+              <w:t>,</w:t>
+            </w:r>
+            <w:r>
+              <w:rPr>
+                <w:rFonts w:ascii="Consolas" w:eastAsia="Times New Roman" w:hAnsi="Consolas" w:cs="Times New Roman"/>
+                <w:color w:val="A31515"/>
+                <w:sz w:val="21"/>
+                <w:szCs w:val="21"/>
+              </w:rPr>
+              <w:t>'Wineries (Mfrs)'</w:t>
+            </w:r>
+            <w:r>
+              <w:rPr>
+                <w:rFonts w:ascii="Consolas" w:eastAsia="Times New Roman" w:hAnsi="Consolas" w:cs="Times New Roman"/>
+                <w:color w:val="000000"/>
+                <w:sz w:val="21"/>
+                <w:szCs w:val="21"/>
+              </w:rPr>
+              <w:t xml:space="preserve">, </w:t>
+            </w:r>
+            <w:r>
+              <w:rPr>
+                <w:rFonts w:ascii="Consolas" w:eastAsia="Times New Roman" w:hAnsi="Consolas" w:cs="Times New Roman"/>
+                <w:color w:val="A31515"/>
+                <w:sz w:val="21"/>
+                <w:szCs w:val="21"/>
+              </w:rPr>
+              <w:t>'Pet Washing &amp; Grooming'</w:t>
+            </w:r>
+            <w:r>
+              <w:rPr>
+                <w:rFonts w:ascii="Consolas" w:eastAsia="Times New Roman" w:hAnsi="Consolas" w:cs="Times New Roman"/>
+                <w:color w:val="000000"/>
+                <w:sz w:val="21"/>
+                <w:szCs w:val="21"/>
+              </w:rPr>
+              <w:t>,</w:t>
+            </w:r>
+            <w:r>
+              <w:rPr>
+                <w:rFonts w:ascii="Consolas" w:eastAsia="Times New Roman" w:hAnsi="Consolas" w:cs="Times New Roman"/>
+                <w:color w:val="A31515"/>
+                <w:sz w:val="21"/>
+                <w:szCs w:val="21"/>
+              </w:rPr>
+              <w:t>'General Merchandise-Retail'</w:t>
+            </w:r>
+            <w:r>
+              <w:rPr>
+                <w:rFonts w:ascii="Consolas" w:eastAsia="Times New Roman" w:hAnsi="Consolas" w:cs="Times New Roman"/>
+                <w:color w:val="000000"/>
+                <w:sz w:val="21"/>
+                <w:szCs w:val="21"/>
+              </w:rPr>
+              <w:t xml:space="preserve">, </w:t>
+            </w:r>
+            <w:r>
+              <w:rPr>
+                <w:rFonts w:ascii="Consolas" w:eastAsia="Times New Roman" w:hAnsi="Consolas" w:cs="Times New Roman"/>
+                <w:color w:val="A31515"/>
+                <w:sz w:val="21"/>
+                <w:szCs w:val="21"/>
+              </w:rPr>
+              <w:t xml:space="preserve">'Garbage </w:t>
+            </w:r>
+            <w:r>
+              <w:rPr>
+                <w:rFonts w:ascii="Consolas" w:eastAsia="Times New Roman" w:hAnsi="Consolas" w:cs="Times New Roman"/>
+                <w:color w:val="A31515"/>
+                <w:sz w:val="21"/>
+                <w:szCs w:val="21"/>
+              </w:rPr>
+              <w:lastRenderedPageBreak/>
+              <w:t>Collection'</w:t>
+            </w:r>
+            <w:r>
+              <w:rPr>
+                <w:rFonts w:ascii="Consolas" w:eastAsia="Times New Roman" w:hAnsi="Consolas" w:cs="Times New Roman"/>
+                <w:color w:val="000000"/>
+                <w:sz w:val="21"/>
+                <w:szCs w:val="21"/>
+              </w:rPr>
+              <w:t xml:space="preserve">, </w:t>
+            </w:r>
+            <w:r>
+              <w:rPr>
+                <w:rFonts w:ascii="Consolas" w:eastAsia="Times New Roman" w:hAnsi="Consolas" w:cs="Times New Roman"/>
+                <w:color w:val="A31515"/>
+                <w:sz w:val="21"/>
+                <w:szCs w:val="21"/>
+              </w:rPr>
+              <w:t>'Retail Shops'</w:t>
+            </w:r>
+            <w:r>
+              <w:rPr>
+                <w:rFonts w:ascii="Consolas" w:eastAsia="Times New Roman" w:hAnsi="Consolas" w:cs="Times New Roman"/>
+                <w:color w:val="000000"/>
+                <w:sz w:val="21"/>
+                <w:szCs w:val="21"/>
+              </w:rPr>
+              <w:t>,</w:t>
+            </w:r>
+            <w:r>
+              <w:rPr>
+                <w:rFonts w:ascii="Consolas" w:eastAsia="Times New Roman" w:hAnsi="Consolas" w:cs="Times New Roman"/>
+                <w:color w:val="A31515"/>
+                <w:sz w:val="21"/>
+                <w:szCs w:val="21"/>
+              </w:rPr>
+              <w:t>'Fruit Baskets-Gift'</w:t>
+            </w:r>
+            <w:r>
+              <w:rPr>
+                <w:rFonts w:ascii="Consolas" w:eastAsia="Times New Roman" w:hAnsi="Consolas" w:cs="Times New Roman"/>
+                <w:color w:val="000000"/>
+                <w:sz w:val="21"/>
+                <w:szCs w:val="21"/>
+              </w:rPr>
+              <w:t>,</w:t>
+            </w:r>
+            <w:r>
+              <w:rPr>
+                <w:rFonts w:ascii="Consolas" w:eastAsia="Times New Roman" w:hAnsi="Consolas" w:cs="Times New Roman"/>
+                <w:color w:val="A31515"/>
+                <w:sz w:val="21"/>
+                <w:szCs w:val="21"/>
+              </w:rPr>
+              <w:t>'Motels &amp; Hotels Reservations'</w:t>
+            </w:r>
+            <w:r>
+              <w:rPr>
+                <w:rFonts w:ascii="Consolas" w:eastAsia="Times New Roman" w:hAnsi="Consolas" w:cs="Times New Roman"/>
+                <w:color w:val="000000"/>
+                <w:sz w:val="21"/>
+                <w:szCs w:val="21"/>
+              </w:rPr>
+              <w:t xml:space="preserve">, </w:t>
+            </w:r>
+            <w:r>
+              <w:rPr>
+                <w:rFonts w:ascii="Consolas" w:eastAsia="Times New Roman" w:hAnsi="Consolas" w:cs="Times New Roman"/>
+                <w:color w:val="A31515"/>
+                <w:sz w:val="21"/>
+                <w:szCs w:val="21"/>
+              </w:rPr>
+              <w:t>'Entertainers'</w:t>
+            </w:r>
+            <w:r>
+              <w:rPr>
+                <w:rFonts w:ascii="Consolas" w:eastAsia="Times New Roman" w:hAnsi="Consolas" w:cs="Times New Roman"/>
+                <w:color w:val="000000"/>
+                <w:sz w:val="21"/>
+                <w:szCs w:val="21"/>
+              </w:rPr>
+              <w:t>]</w:t>
+            </w:r>
+          </w:p>
+          <w:p>
+            <w:pPr>
+              <w:pStyle w:val="ListParagraph"/>
+              <w:numPr>
+                <w:ilvl w:val="0"/>
+                <w:numId w:val="8"/>
+              </w:numPr>
+              <w:shd w:val="clear" w:color="auto" w:fill="FFFFFF"/>
+              <w:spacing w:line="285" w:lineRule="atLeast"/>
+              <w:rPr>
+                <w:rFonts w:ascii="Consolas" w:eastAsia="Times New Roman" w:hAnsi="Consolas" w:cs="Times New Roman"/>
+                <w:color w:val="000000"/>
+                <w:sz w:val="21"/>
+                <w:szCs w:val="21"/>
+              </w:rPr>
+            </w:pPr>
+            <w:r>
+              <w:t xml:space="preserve">Round 3 </w:t>
+            </w:r>
+            <w:r>
+              <w:rPr>
+                <w:rFonts w:ascii="Consolas" w:eastAsia="Times New Roman" w:hAnsi="Consolas" w:cs="Times New Roman"/>
+                <w:color w:val="000000"/>
+                <w:sz w:val="21"/>
+                <w:szCs w:val="21"/>
+              </w:rPr>
+              <w:t>ls = [</w:t>
+            </w:r>
+            <w:r>
+              <w:rPr>
+                <w:rFonts w:ascii="Consolas" w:eastAsia="Times New Roman" w:hAnsi="Consolas" w:cs="Times New Roman"/>
+                <w:color w:val="A31515"/>
+                <w:sz w:val="21"/>
+                <w:szCs w:val="21"/>
+              </w:rPr>
+              <w:t>'Arcades'</w:t>
+            </w:r>
+            <w:r>
+              <w:rPr>
+                <w:rFonts w:ascii="Consolas" w:eastAsia="Times New Roman" w:hAnsi="Consolas" w:cs="Times New Roman"/>
+                <w:color w:val="000000"/>
+                <w:sz w:val="21"/>
+                <w:szCs w:val="21"/>
+              </w:rPr>
+              <w:t xml:space="preserve"> ,</w:t>
+            </w:r>
+            <w:r>
+              <w:rPr>
+                <w:rFonts w:ascii="Consolas" w:eastAsia="Times New Roman" w:hAnsi="Consolas" w:cs="Times New Roman"/>
+                <w:color w:val="A31515"/>
+                <w:sz w:val="21"/>
+                <w:szCs w:val="21"/>
+              </w:rPr>
+              <w:t>'Party Centers'</w:t>
+            </w:r>
+            <w:r>
+              <w:rPr>
+                <w:rFonts w:ascii="Consolas" w:eastAsia="Times New Roman" w:hAnsi="Consolas" w:cs="Times New Roman"/>
+                <w:color w:val="000000"/>
+                <w:sz w:val="21"/>
+                <w:szCs w:val="21"/>
+              </w:rPr>
+              <w:t>]</w:t>
+            </w:r>
+          </w:p>
+          <w:p>
+            <w:pPr>
+              <w:pStyle w:val="ListParagraph"/>
+              <w:numPr>
+                <w:ilvl w:val="0"/>
+                <w:numId w:val="8"/>
+              </w:numPr>
+            </w:pPr>
+            <w:r>
+              <w:t>2497</w:t>
+            </w:r>
+            <w:r>
+              <w:t xml:space="preserve"> </w:t>
+            </w:r>
+            <w:r>
+              <w:sym w:font="Wingdings" w:char="F0E0"/>
+            </w:r>
+            <w:r>
+              <w:t xml:space="preserve"> 2467 </w:t>
+            </w:r>
+            <w:r>
+              <w:sym w:font="Wingdings" w:char="F0E0"/>
+            </w:r>
+            <w:r>
+              <w:t xml:space="preserve"> 2247</w:t>
+            </w:r>
+            <w:r>
+              <w:sym w:font="Wingdings" w:char="F0E0"/>
+            </w:r>
+            <w:r>
+              <w:t xml:space="preserve"> 2245</w:t>
+            </w:r>
+          </w:p>
         </w:tc>
       </w:tr>
     </w:tbl>
     <w:p/>
     <w:sectPr>
-      <w:headerReference w:type="default" r:id="rId10"/>
+      <w:headerReference w:type="default" r:id="rId13"/>
       <w:pgSz w:w="12240" w:h="15840"/>
       <w:pgMar w:top="1440" w:right="1440" w:bottom="1440" w:left="1440" w:header="720" w:footer="720" w:gutter="0"/>
       <w:cols w:space="720"/>
@@ -894,7 +2511,7 @@
   <w:abstractNum w:abstractNumId="0" w15:restartNumberingAfterBreak="0">
     <w:nsid w:val="0A6C0A7C"/>
     <w:multiLevelType w:val="hybridMultilevel"/>
-    <w:tmpl w:val="6B2A8392"/>
+    <w:tmpl w:val="EC143976"/>
     <w:lvl w:ilvl="0" w:tplc="04090001">
       <w:start w:val="1"/>
       <w:numFmt w:val="bullet"/>
@@ -1070,6 +2687,119 @@
     </w:lvl>
   </w:abstractNum>
   <w:abstractNum w:abstractNumId="2" w15:restartNumberingAfterBreak="0">
+    <w:nsid w:val="3920386E"/>
+    <w:multiLevelType w:val="hybridMultilevel"/>
+    <w:tmpl w:val="26AAA342"/>
+    <w:lvl w:ilvl="0" w:tplc="04090001">
+      <w:start w:val="1"/>
+      <w:numFmt w:val="bullet"/>
+      <w:lvlText w:val=""/>
+      <w:lvlJc w:val="left"/>
+      <w:pPr>
+        <w:ind w:left="720" w:hanging="360"/>
+      </w:pPr>
+      <w:rPr>
+        <w:rFonts w:ascii="Symbol" w:hAnsi="Symbol" w:hint="default"/>
+      </w:rPr>
+    </w:lvl>
+    <w:lvl w:ilvl="1" w:tplc="04090003" w:tentative="1">
+      <w:start w:val="1"/>
+      <w:numFmt w:val="bullet"/>
+      <w:lvlText w:val="o"/>
+      <w:lvlJc w:val="left"/>
+      <w:pPr>
+        <w:ind w:left="1440" w:hanging="360"/>
+      </w:pPr>
+      <w:rPr>
+        <w:rFonts w:ascii="Courier New" w:hAnsi="Courier New" w:cs="Courier New" w:hint="default"/>
+      </w:rPr>
+    </w:lvl>
+    <w:lvl w:ilvl="2" w:tplc="04090005" w:tentative="1">
+      <w:start w:val="1"/>
+      <w:numFmt w:val="bullet"/>
+      <w:lvlText w:val=""/>
+      <w:lvlJc w:val="left"/>
+      <w:pPr>
+        <w:ind w:left="2160" w:hanging="360"/>
+      </w:pPr>
+      <w:rPr>
+        <w:rFonts w:ascii="Wingdings" w:hAnsi="Wingdings" w:hint="default"/>
+      </w:rPr>
+    </w:lvl>
+    <w:lvl w:ilvl="3" w:tplc="04090001" w:tentative="1">
+      <w:start w:val="1"/>
+      <w:numFmt w:val="bullet"/>
+      <w:lvlText w:val=""/>
+      <w:lvlJc w:val="left"/>
+      <w:pPr>
+        <w:ind w:left="2880" w:hanging="360"/>
+      </w:pPr>
+      <w:rPr>
+        <w:rFonts w:ascii="Symbol" w:hAnsi="Symbol" w:hint="default"/>
+      </w:rPr>
+    </w:lvl>
+    <w:lvl w:ilvl="4" w:tplc="04090003" w:tentative="1">
+      <w:start w:val="1"/>
+      <w:numFmt w:val="bullet"/>
+      <w:lvlText w:val="o"/>
+      <w:lvlJc w:val="left"/>
+      <w:pPr>
+        <w:ind w:left="3600" w:hanging="360"/>
+      </w:pPr>
+      <w:rPr>
+        <w:rFonts w:ascii="Courier New" w:hAnsi="Courier New" w:cs="Courier New" w:hint="default"/>
+      </w:rPr>
+    </w:lvl>
+    <w:lvl w:ilvl="5" w:tplc="04090005" w:tentative="1">
+      <w:start w:val="1"/>
+      <w:numFmt w:val="bullet"/>
+      <w:lvlText w:val=""/>
+      <w:lvlJc w:val="left"/>
+      <w:pPr>
+        <w:ind w:left="4320" w:hanging="360"/>
+      </w:pPr>
+      <w:rPr>
+        <w:rFonts w:ascii="Wingdings" w:hAnsi="Wingdings" w:hint="default"/>
+      </w:rPr>
+    </w:lvl>
+    <w:lvl w:ilvl="6" w:tplc="04090001" w:tentative="1">
+      <w:start w:val="1"/>
+      <w:numFmt w:val="bullet"/>
+      <w:lvlText w:val=""/>
+      <w:lvlJc w:val="left"/>
+      <w:pPr>
+        <w:ind w:left="5040" w:hanging="360"/>
+      </w:pPr>
+      <w:rPr>
+        <w:rFonts w:ascii="Symbol" w:hAnsi="Symbol" w:hint="default"/>
+      </w:rPr>
+    </w:lvl>
+    <w:lvl w:ilvl="7" w:tplc="04090003" w:tentative="1">
+      <w:start w:val="1"/>
+      <w:numFmt w:val="bullet"/>
+      <w:lvlText w:val="o"/>
+      <w:lvlJc w:val="left"/>
+      <w:pPr>
+        <w:ind w:left="5760" w:hanging="360"/>
+      </w:pPr>
+      <w:rPr>
+        <w:rFonts w:ascii="Courier New" w:hAnsi="Courier New" w:cs="Courier New" w:hint="default"/>
+      </w:rPr>
+    </w:lvl>
+    <w:lvl w:ilvl="8" w:tplc="04090005" w:tentative="1">
+      <w:start w:val="1"/>
+      <w:numFmt w:val="bullet"/>
+      <w:lvlText w:val=""/>
+      <w:lvlJc w:val="left"/>
+      <w:pPr>
+        <w:ind w:left="6480" w:hanging="360"/>
+      </w:pPr>
+      <w:rPr>
+        <w:rFonts w:ascii="Wingdings" w:hAnsi="Wingdings" w:hint="default"/>
+      </w:rPr>
+    </w:lvl>
+  </w:abstractNum>
+  <w:abstractNum w:abstractNumId="3" w15:restartNumberingAfterBreak="0">
     <w:nsid w:val="3D231A38"/>
     <w:multiLevelType w:val="hybridMultilevel"/>
     <w:tmpl w:val="40D0EC28"/>
@@ -1158,7 +2888,7 @@
       </w:pPr>
     </w:lvl>
   </w:abstractNum>
-  <w:abstractNum w:abstractNumId="3" w15:restartNumberingAfterBreak="0">
+  <w:abstractNum w:abstractNumId="4" w15:restartNumberingAfterBreak="0">
     <w:nsid w:val="449C660F"/>
     <w:multiLevelType w:val="hybridMultilevel"/>
     <w:tmpl w:val="1F52FCE4"/>
@@ -1271,7 +3001,7 @@
       </w:rPr>
     </w:lvl>
   </w:abstractNum>
-  <w:abstractNum w:abstractNumId="4" w15:restartNumberingAfterBreak="0">
+  <w:abstractNum w:abstractNumId="5" w15:restartNumberingAfterBreak="0">
     <w:nsid w:val="5E9E0B14"/>
     <w:multiLevelType w:val="hybridMultilevel"/>
     <w:tmpl w:val="6434A5C6"/>
@@ -1357,7 +3087,7 @@
       </w:pPr>
     </w:lvl>
   </w:abstractNum>
-  <w:abstractNum w:abstractNumId="5" w15:restartNumberingAfterBreak="0">
+  <w:abstractNum w:abstractNumId="6" w15:restartNumberingAfterBreak="0">
     <w:nsid w:val="65F76F3E"/>
     <w:multiLevelType w:val="multilevel"/>
     <w:tmpl w:val="04090025"/>
@@ -1452,7 +3182,7 @@
       </w:pPr>
     </w:lvl>
   </w:abstractNum>
-  <w:abstractNum w:abstractNumId="6" w15:restartNumberingAfterBreak="0">
+  <w:abstractNum w:abstractNumId="7" w15:restartNumberingAfterBreak="0">
     <w:nsid w:val="755F1BA4"/>
     <w:multiLevelType w:val="hybridMultilevel"/>
     <w:tmpl w:val="33A8015E"/>
@@ -1569,22 +3299,25 @@
     <w:abstractNumId w:val="1"/>
   </w:num>
   <w:num w:numId="2" w16cid:durableId="1996713796">
+    <w:abstractNumId w:val="6"/>
+  </w:num>
+  <w:num w:numId="3" w16cid:durableId="1096752518">
     <w:abstractNumId w:val="5"/>
   </w:num>
-  <w:num w:numId="3" w16cid:durableId="1096752518">
-    <w:abstractNumId w:val="4"/>
-  </w:num>
   <w:num w:numId="4" w16cid:durableId="1351755486">
-    <w:abstractNumId w:val="2"/>
+    <w:abstractNumId w:val="3"/>
   </w:num>
   <w:num w:numId="5" w16cid:durableId="1384450862">
     <w:abstractNumId w:val="0"/>
   </w:num>
   <w:num w:numId="6" w16cid:durableId="280308883">
-    <w:abstractNumId w:val="3"/>
+    <w:abstractNumId w:val="4"/>
   </w:num>
   <w:num w:numId="7" w16cid:durableId="926888568">
-    <w:abstractNumId w:val="6"/>
+    <w:abstractNumId w:val="7"/>
+  </w:num>
+  <w:num w:numId="8" w16cid:durableId="211162324">
+    <w:abstractNumId w:val="2"/>
   </w:num>
 </w:numbering>
 </file>
@@ -2289,7 +4022,6 @@
     <w:name w:val="Hyperlink"/>
     <w:basedOn w:val="DefaultParagraphFont"/>
     <w:uiPriority w:val="99"/>
-    <w:semiHidden/>
     <w:unhideWhenUsed/>
     <w:rsid w:val="00653D78"/>
     <w:rPr>
@@ -2488,6 +4220,18 @@
       <w:color w:val="000000"/>
       <w:sz w:val="24"/>
       <w:szCs w:val="24"/>
+    </w:rPr>
+  </w:style>
+  <w:style w:type="character" w:styleId="UnresolvedMention">
+    <w:name w:val="Unresolved Mention"/>
+    <w:basedOn w:val="DefaultParagraphFont"/>
+    <w:uiPriority w:val="99"/>
+    <w:semiHidden/>
+    <w:unhideWhenUsed/>
+    <w:rsid w:val="00401AE9"/>
+    <w:rPr>
+      <w:color w:val="605E5C"/>
+      <w:shd w:val="clear" w:color="auto" w:fill="E1DFDD"/>
     </w:rPr>
   </w:style>
 </w:styles>

--- a/GISProjectKorawich/Documentation/GISDataCleaningProcessLog_Korawich.docx
+++ b/GISProjectKorawich/Documentation/GISDataCleaningProcessLog_Korawich.docx
@@ -13,12 +13,25 @@
         <w:gridCol w:w="7825"/>
       </w:tblGrid>
       <w:tr>
+        <w:trPr>
+          <w:tblHeader/>
+        </w:trPr>
         <w:tc>
           <w:tcPr>
             <w:tcW w:w="1525" w:type="dxa"/>
           </w:tcPr>
           <w:p>
-            <w:r>
+            <w:pPr>
+              <w:rPr>
+                <w:b/>
+                <w:bCs/>
+              </w:rPr>
+            </w:pPr>
+            <w:r>
+              <w:rPr>
+                <w:b/>
+                <w:bCs/>
+              </w:rPr>
               <w:t>Date</w:t>
             </w:r>
           </w:p>
@@ -28,7 +41,17 @@
             <w:tcW w:w="7825" w:type="dxa"/>
           </w:tcPr>
           <w:p>
-            <w:r>
+            <w:pPr>
+              <w:rPr>
+                <w:b/>
+                <w:bCs/>
+              </w:rPr>
+            </w:pPr>
+            <w:r>
+              <w:rPr>
+                <w:b/>
+                <w:bCs/>
+              </w:rPr>
               <w:t>Activity</w:t>
             </w:r>
           </w:p>
@@ -66,11 +89,19 @@
               <w:t xml:space="preserve">Accessing </w:t>
             </w:r>
             <w:hyperlink r:id="rId7" w:history="1">
+              <w:proofErr w:type="spellStart"/>
               <w:r>
                 <w:rPr>
                   <w:rStyle w:val="Hyperlink"/>
                 </w:rPr>
-                <w:t>ReferenceUSA (now Data Axle) - Carnegie Mellon University (exlibrisgroup.com)</w:t>
+                <w:t>ReferenceUSA</w:t>
+              </w:r>
+              <w:proofErr w:type="spellEnd"/>
+              <w:r>
+                <w:rPr>
+                  <w:rStyle w:val="Hyperlink"/>
+                </w:rPr>
+                <w:t xml:space="preserve"> (now Data Axle) - Carnegie Mellon University (exlibrisgroup.com)</w:t>
               </w:r>
             </w:hyperlink>
           </w:p>
@@ -222,13 +253,21 @@
               <w:t xml:space="preserve">, </w:t>
             </w:r>
             <w:r>
-              <w:t>IUSA Number</w:t>
+              <w:t xml:space="preserve">IUSA </w:t>
+            </w:r>
+            <w:proofErr w:type="spellStart"/>
+            <w:r>
+              <w:t>Number</w:t>
             </w:r>
             <w:r>
               <w:t>,</w:t>
             </w:r>
             <w:r>
-              <w:t>Company Name</w:t>
+              <w:t>Company</w:t>
+            </w:r>
+            <w:proofErr w:type="spellEnd"/>
+            <w:r>
+              <w:t xml:space="preserve"> Name</w:t>
             </w:r>
             <w:r>
               <w:t xml:space="preserve">, </w:t>
@@ -312,23 +351,64 @@
                 <w:szCs w:val="21"/>
               </w:rPr>
             </w:pPr>
-            <w:r>
-              <w:rPr>
-                <w:rFonts w:ascii="Consolas" w:eastAsia="Times New Roman" w:hAnsi="Consolas" w:cs="Times New Roman"/>
-                <w:color w:val="000000"/>
-                <w:sz w:val="21"/>
-                <w:szCs w:val="21"/>
-              </w:rPr>
-              <w:t>df_tempo = df_tempo[[</w:t>
-            </w:r>
-            <w:r>
-              <w:rPr>
-                <w:rFonts w:ascii="Consolas" w:eastAsia="Times New Roman" w:hAnsi="Consolas" w:cs="Times New Roman"/>
-                <w:color w:val="A31515"/>
-                <w:sz w:val="21"/>
-                <w:szCs w:val="21"/>
-              </w:rPr>
-              <w:t>"Version Year"</w:t>
+            <w:proofErr w:type="spellStart"/>
+            <w:r>
+              <w:rPr>
+                <w:rFonts w:ascii="Consolas" w:eastAsia="Times New Roman" w:hAnsi="Consolas" w:cs="Times New Roman"/>
+                <w:color w:val="000000"/>
+                <w:sz w:val="21"/>
+                <w:szCs w:val="21"/>
+              </w:rPr>
+              <w:t>df_tempo</w:t>
+            </w:r>
+            <w:proofErr w:type="spellEnd"/>
+            <w:r>
+              <w:rPr>
+                <w:rFonts w:ascii="Consolas" w:eastAsia="Times New Roman" w:hAnsi="Consolas" w:cs="Times New Roman"/>
+                <w:color w:val="000000"/>
+                <w:sz w:val="21"/>
+                <w:szCs w:val="21"/>
+              </w:rPr>
+              <w:t xml:space="preserve"> = </w:t>
+            </w:r>
+            <w:proofErr w:type="spellStart"/>
+            <w:r>
+              <w:rPr>
+                <w:rFonts w:ascii="Consolas" w:eastAsia="Times New Roman" w:hAnsi="Consolas" w:cs="Times New Roman"/>
+                <w:color w:val="000000"/>
+                <w:sz w:val="21"/>
+                <w:szCs w:val="21"/>
+              </w:rPr>
+              <w:t>df_tempo</w:t>
+            </w:r>
+            <w:proofErr w:type="spellEnd"/>
+            <w:r>
+              <w:rPr>
+                <w:rFonts w:ascii="Consolas" w:eastAsia="Times New Roman" w:hAnsi="Consolas" w:cs="Times New Roman"/>
+                <w:color w:val="000000"/>
+                <w:sz w:val="21"/>
+                <w:szCs w:val="21"/>
+              </w:rPr>
+              <w:t>[[</w:t>
+            </w:r>
+            <w:r>
+              <w:rPr>
+                <w:rFonts w:ascii="Consolas" w:eastAsia="Times New Roman" w:hAnsi="Consolas" w:cs="Times New Roman"/>
+                <w:color w:val="A31515"/>
+                <w:sz w:val="21"/>
+                <w:szCs w:val="21"/>
+              </w:rPr>
+              <w:t xml:space="preserve">"Version </w:t>
+            </w:r>
+            <w:proofErr w:type="spellStart"/>
+            <w:r>
+              <w:rPr>
+                <w:rFonts w:ascii="Consolas" w:eastAsia="Times New Roman" w:hAnsi="Consolas" w:cs="Times New Roman"/>
+                <w:color w:val="A31515"/>
+                <w:sz w:val="21"/>
+                <w:szCs w:val="21"/>
+              </w:rPr>
+              <w:t>Year"</w:t>
             </w:r>
             <w:r>
               <w:rPr>
@@ -346,7 +426,17 @@
                 <w:sz w:val="21"/>
                 <w:szCs w:val="21"/>
               </w:rPr>
-              <w:t>"IUSA Number"</w:t>
+              <w:t>"IUSA</w:t>
+            </w:r>
+            <w:proofErr w:type="spellEnd"/>
+            <w:r>
+              <w:rPr>
+                <w:rFonts w:ascii="Consolas" w:eastAsia="Times New Roman" w:hAnsi="Consolas" w:cs="Times New Roman"/>
+                <w:color w:val="A31515"/>
+                <w:sz w:val="21"/>
+                <w:szCs w:val="21"/>
+              </w:rPr>
+              <w:t xml:space="preserve"> Number"</w:t>
             </w:r>
             <w:r>
               <w:rPr>
@@ -436,7 +526,17 @@
                 <w:sz w:val="21"/>
                 <w:szCs w:val="21"/>
               </w:rPr>
-              <w:t>"ZIP Code"</w:t>
+              <w:t xml:space="preserve">"ZIP </w:t>
+            </w:r>
+            <w:proofErr w:type="spellStart"/>
+            <w:r>
+              <w:rPr>
+                <w:rFonts w:ascii="Consolas" w:eastAsia="Times New Roman" w:hAnsi="Consolas" w:cs="Times New Roman"/>
+                <w:color w:val="A31515"/>
+                <w:sz w:val="21"/>
+                <w:szCs w:val="21"/>
+              </w:rPr>
+              <w:t>Code"</w:t>
             </w:r>
             <w:r>
               <w:rPr>
@@ -454,7 +554,17 @@
                 <w:sz w:val="21"/>
                 <w:szCs w:val="21"/>
               </w:rPr>
-              <w:t>"Primary SIC Description"</w:t>
+              <w:t>"Primary</w:t>
+            </w:r>
+            <w:proofErr w:type="spellEnd"/>
+            <w:r>
+              <w:rPr>
+                <w:rFonts w:ascii="Consolas" w:eastAsia="Times New Roman" w:hAnsi="Consolas" w:cs="Times New Roman"/>
+                <w:color w:val="A31515"/>
+                <w:sz w:val="21"/>
+                <w:szCs w:val="21"/>
+              </w:rPr>
+              <w:t xml:space="preserve"> SIC Description"</w:t>
             </w:r>
             <w:r>
               <w:rPr>
@@ -554,11 +664,16 @@
               <w:spacing w:after="160" w:line="259" w:lineRule="auto"/>
             </w:pPr>
             <w:r>
-              <w:t>Begin writing code “PivotYear.</w:t>
+              <w:t>Begin writing code “</w:t>
+            </w:r>
+            <w:proofErr w:type="spellStart"/>
+            <w:r>
+              <w:t>PivotYear.</w:t>
             </w:r>
             <w:r>
               <w:t>ipynb</w:t>
             </w:r>
+            <w:proofErr w:type="spellEnd"/>
             <w:r>
               <w:t>”</w:t>
             </w:r>
@@ -671,23 +786,54 @@
             <w:r>
               <w:t xml:space="preserve">Result </w:t>
             </w:r>
-            <w:r>
-              <w:rPr>
-                <w:rFonts w:ascii="Consolas" w:eastAsia="Times New Roman" w:hAnsi="Consolas" w:cs="Times New Roman"/>
-                <w:color w:val="000000"/>
-                <w:sz w:val="21"/>
-                <w:szCs w:val="21"/>
-              </w:rPr>
-              <w:t>df.to_csv(</w:t>
-            </w:r>
-            <w:r>
-              <w:rPr>
-                <w:rFonts w:ascii="Consolas" w:eastAsia="Times New Roman" w:hAnsi="Consolas" w:cs="Times New Roman"/>
-                <w:color w:val="A31515"/>
-                <w:sz w:val="21"/>
-                <w:szCs w:val="21"/>
-              </w:rPr>
-              <w:t>"IUSAYear"</w:t>
+            <w:proofErr w:type="spellStart"/>
+            <w:r>
+              <w:rPr>
+                <w:rFonts w:ascii="Consolas" w:eastAsia="Times New Roman" w:hAnsi="Consolas" w:cs="Times New Roman"/>
+                <w:color w:val="000000"/>
+                <w:sz w:val="21"/>
+                <w:szCs w:val="21"/>
+              </w:rPr>
+              <w:t>df.to_csv</w:t>
+            </w:r>
+            <w:proofErr w:type="spellEnd"/>
+            <w:r>
+              <w:rPr>
+                <w:rFonts w:ascii="Consolas" w:eastAsia="Times New Roman" w:hAnsi="Consolas" w:cs="Times New Roman"/>
+                <w:color w:val="000000"/>
+                <w:sz w:val="21"/>
+                <w:szCs w:val="21"/>
+              </w:rPr>
+              <w:t>(</w:t>
+            </w:r>
+            <w:r>
+              <w:rPr>
+                <w:rFonts w:ascii="Consolas" w:eastAsia="Times New Roman" w:hAnsi="Consolas" w:cs="Times New Roman"/>
+                <w:color w:val="A31515"/>
+                <w:sz w:val="21"/>
+                <w:szCs w:val="21"/>
+              </w:rPr>
+              <w:t>"</w:t>
+            </w:r>
+            <w:proofErr w:type="spellStart"/>
+            <w:r>
+              <w:rPr>
+                <w:rFonts w:ascii="Consolas" w:eastAsia="Times New Roman" w:hAnsi="Consolas" w:cs="Times New Roman"/>
+                <w:color w:val="A31515"/>
+                <w:sz w:val="21"/>
+                <w:szCs w:val="21"/>
+              </w:rPr>
+              <w:t>IUSAYear</w:t>
+            </w:r>
+            <w:proofErr w:type="spellEnd"/>
+            <w:r>
+              <w:rPr>
+                <w:rFonts w:ascii="Consolas" w:eastAsia="Times New Roman" w:hAnsi="Consolas" w:cs="Times New Roman"/>
+                <w:color w:val="A31515"/>
+                <w:sz w:val="21"/>
+                <w:szCs w:val="21"/>
+              </w:rPr>
+              <w:t>"</w:t>
             </w:r>
             <w:r>
               <w:rPr>
@@ -705,16 +851,36 @@
                 <w:sz w:val="21"/>
                 <w:szCs w:val="21"/>
               </w:rPr>
-              <w:t>".csv"</w:t>
-            </w:r>
-            <w:r>
-              <w:rPr>
-                <w:rFonts w:ascii="Consolas" w:eastAsia="Times New Roman" w:hAnsi="Consolas" w:cs="Times New Roman"/>
-                <w:color w:val="000000"/>
-                <w:sz w:val="21"/>
-                <w:szCs w:val="21"/>
-              </w:rPr>
-              <w:t>,index=</w:t>
+              <w:t>".</w:t>
+            </w:r>
+            <w:proofErr w:type="spellStart"/>
+            <w:r>
+              <w:rPr>
+                <w:rFonts w:ascii="Consolas" w:eastAsia="Times New Roman" w:hAnsi="Consolas" w:cs="Times New Roman"/>
+                <w:color w:val="A31515"/>
+                <w:sz w:val="21"/>
+                <w:szCs w:val="21"/>
+              </w:rPr>
+              <w:t>csv"</w:t>
+            </w:r>
+            <w:r>
+              <w:rPr>
+                <w:rFonts w:ascii="Consolas" w:eastAsia="Times New Roman" w:hAnsi="Consolas" w:cs="Times New Roman"/>
+                <w:color w:val="000000"/>
+                <w:sz w:val="21"/>
+                <w:szCs w:val="21"/>
+              </w:rPr>
+              <w:t>,index</w:t>
+            </w:r>
+            <w:proofErr w:type="spellEnd"/>
+            <w:r>
+              <w:rPr>
+                <w:rFonts w:ascii="Consolas" w:eastAsia="Times New Roman" w:hAnsi="Consolas" w:cs="Times New Roman"/>
+                <w:color w:val="000000"/>
+                <w:sz w:val="21"/>
+                <w:szCs w:val="21"/>
+              </w:rPr>
+              <w:t>=</w:t>
             </w:r>
             <w:r>
               <w:rPr>
@@ -783,7 +949,15 @@
               </w:numPr>
             </w:pPr>
             <w:r>
-              <w:t xml:space="preserve">Push to Github my code </w:t>
+              <w:t xml:space="preserve">Push to </w:t>
+            </w:r>
+            <w:proofErr w:type="spellStart"/>
+            <w:r>
+              <w:t>Github</w:t>
+            </w:r>
+            <w:proofErr w:type="spellEnd"/>
+            <w:r>
+              <w:t xml:space="preserve"> my code </w:t>
             </w:r>
             <w:hyperlink r:id="rId11" w:history="1">
               <w:r>
@@ -816,14 +990,85 @@
             <w:r>
               <w:t xml:space="preserve">Data Join: </w:t>
             </w:r>
-            <w:r>
-              <w:rPr>
-                <w:rFonts w:ascii="Consolas" w:eastAsia="Times New Roman" w:hAnsi="Consolas" w:cs="Times New Roman"/>
-                <w:color w:val="000000"/>
-                <w:sz w:val="21"/>
-                <w:szCs w:val="21"/>
-              </w:rPr>
-              <w:t>df_join = pd.merge(df, df_rest, on=</w:t>
+            <w:proofErr w:type="spellStart"/>
+            <w:r>
+              <w:rPr>
+                <w:rFonts w:ascii="Consolas" w:eastAsia="Times New Roman" w:hAnsi="Consolas" w:cs="Times New Roman"/>
+                <w:color w:val="000000"/>
+                <w:sz w:val="21"/>
+                <w:szCs w:val="21"/>
+              </w:rPr>
+              <w:t>df_join</w:t>
+            </w:r>
+            <w:proofErr w:type="spellEnd"/>
+            <w:r>
+              <w:rPr>
+                <w:rFonts w:ascii="Consolas" w:eastAsia="Times New Roman" w:hAnsi="Consolas" w:cs="Times New Roman"/>
+                <w:color w:val="000000"/>
+                <w:sz w:val="21"/>
+                <w:szCs w:val="21"/>
+              </w:rPr>
+              <w:t xml:space="preserve"> = </w:t>
+            </w:r>
+            <w:proofErr w:type="spellStart"/>
+            <w:r>
+              <w:rPr>
+                <w:rFonts w:ascii="Consolas" w:eastAsia="Times New Roman" w:hAnsi="Consolas" w:cs="Times New Roman"/>
+                <w:color w:val="000000"/>
+                <w:sz w:val="21"/>
+                <w:szCs w:val="21"/>
+              </w:rPr>
+              <w:t>pd.merge</w:t>
+            </w:r>
+            <w:proofErr w:type="spellEnd"/>
+            <w:r>
+              <w:rPr>
+                <w:rFonts w:ascii="Consolas" w:eastAsia="Times New Roman" w:hAnsi="Consolas" w:cs="Times New Roman"/>
+                <w:color w:val="000000"/>
+                <w:sz w:val="21"/>
+                <w:szCs w:val="21"/>
+              </w:rPr>
+              <w:t>(</w:t>
+            </w:r>
+            <w:proofErr w:type="spellStart"/>
+            <w:r>
+              <w:rPr>
+                <w:rFonts w:ascii="Consolas" w:eastAsia="Times New Roman" w:hAnsi="Consolas" w:cs="Times New Roman"/>
+                <w:color w:val="000000"/>
+                <w:sz w:val="21"/>
+                <w:szCs w:val="21"/>
+              </w:rPr>
+              <w:t>df</w:t>
+            </w:r>
+            <w:proofErr w:type="spellEnd"/>
+            <w:r>
+              <w:rPr>
+                <w:rFonts w:ascii="Consolas" w:eastAsia="Times New Roman" w:hAnsi="Consolas" w:cs="Times New Roman"/>
+                <w:color w:val="000000"/>
+                <w:sz w:val="21"/>
+                <w:szCs w:val="21"/>
+              </w:rPr>
+              <w:t xml:space="preserve">, </w:t>
+            </w:r>
+            <w:proofErr w:type="spellStart"/>
+            <w:r>
+              <w:rPr>
+                <w:rFonts w:ascii="Consolas" w:eastAsia="Times New Roman" w:hAnsi="Consolas" w:cs="Times New Roman"/>
+                <w:color w:val="000000"/>
+                <w:sz w:val="21"/>
+                <w:szCs w:val="21"/>
+              </w:rPr>
+              <w:t>df_rest</w:t>
+            </w:r>
+            <w:proofErr w:type="spellEnd"/>
+            <w:r>
+              <w:rPr>
+                <w:rFonts w:ascii="Consolas" w:eastAsia="Times New Roman" w:hAnsi="Consolas" w:cs="Times New Roman"/>
+                <w:color w:val="000000"/>
+                <w:sz w:val="21"/>
+                <w:szCs w:val="21"/>
+              </w:rPr>
+              <w:t>, on=</w:t>
             </w:r>
             <w:r>
               <w:rPr>
@@ -927,7 +1172,15 @@
               <w:sym w:font="Wingdings" w:char="F0E0"/>
             </w:r>
             <w:r>
-              <w:t xml:space="preserve">  Perfectly 2497 places (rows) as it should be = len(</w:t>
+              <w:t xml:space="preserve">  Perfectly 2497 places (rows) as it should be = </w:t>
+            </w:r>
+            <w:proofErr w:type="spellStart"/>
+            <w:r>
+              <w:t>len</w:t>
+            </w:r>
+            <w:proofErr w:type="spellEnd"/>
+            <w:r>
+              <w:t>(</w:t>
             </w:r>
             <w:r>
               <w:rPr>
@@ -986,7 +1239,17 @@
                 <w:sz w:val="21"/>
                 <w:szCs w:val="21"/>
               </w:rPr>
-              <w:t>'Museums'</w:t>
+              <w:t>'</w:t>
+            </w:r>
+            <w:proofErr w:type="spellStart"/>
+            <w:r>
+              <w:rPr>
+                <w:rFonts w:ascii="Consolas" w:eastAsia="Times New Roman" w:hAnsi="Consolas" w:cs="Times New Roman"/>
+                <w:color w:val="A31515"/>
+                <w:sz w:val="21"/>
+                <w:szCs w:val="21"/>
+              </w:rPr>
+              <w:t>Museums'</w:t>
             </w:r>
             <w:r>
               <w:rPr>
@@ -1022,7 +1285,27 @@
                 <w:sz w:val="21"/>
                 <w:szCs w:val="21"/>
               </w:rPr>
-              <w:t>'Golf Courses'</w:t>
+              <w:t>'Golf</w:t>
+            </w:r>
+            <w:proofErr w:type="spellEnd"/>
+            <w:r>
+              <w:rPr>
+                <w:rFonts w:ascii="Consolas" w:eastAsia="Times New Roman" w:hAnsi="Consolas" w:cs="Times New Roman"/>
+                <w:color w:val="A31515"/>
+                <w:sz w:val="21"/>
+                <w:szCs w:val="21"/>
+              </w:rPr>
+              <w:t xml:space="preserve"> </w:t>
+            </w:r>
+            <w:proofErr w:type="spellStart"/>
+            <w:r>
+              <w:rPr>
+                <w:rFonts w:ascii="Consolas" w:eastAsia="Times New Roman" w:hAnsi="Consolas" w:cs="Times New Roman"/>
+                <w:color w:val="A31515"/>
+                <w:sz w:val="21"/>
+                <w:szCs w:val="21"/>
+              </w:rPr>
+              <w:t>Courses'</w:t>
             </w:r>
             <w:r>
               <w:rPr>
@@ -1040,7 +1323,27 @@
                 <w:sz w:val="21"/>
                 <w:szCs w:val="21"/>
               </w:rPr>
-              <w:t>'Convention &amp; Meeting Facilities &amp; Svc'</w:t>
+              <w:t>'Convention</w:t>
+            </w:r>
+            <w:proofErr w:type="spellEnd"/>
+            <w:r>
+              <w:rPr>
+                <w:rFonts w:ascii="Consolas" w:eastAsia="Times New Roman" w:hAnsi="Consolas" w:cs="Times New Roman"/>
+                <w:color w:val="A31515"/>
+                <w:sz w:val="21"/>
+                <w:szCs w:val="21"/>
+              </w:rPr>
+              <w:t xml:space="preserve"> &amp; Meeting Facilities &amp; </w:t>
+            </w:r>
+            <w:proofErr w:type="spellStart"/>
+            <w:r>
+              <w:rPr>
+                <w:rFonts w:ascii="Consolas" w:eastAsia="Times New Roman" w:hAnsi="Consolas" w:cs="Times New Roman"/>
+                <w:color w:val="A31515"/>
+                <w:sz w:val="21"/>
+                <w:szCs w:val="21"/>
+              </w:rPr>
+              <w:t>Svc'</w:t>
             </w:r>
             <w:r>
               <w:rPr>
@@ -1076,7 +1379,17 @@
                 <w:sz w:val="21"/>
                 <w:szCs w:val="21"/>
               </w:rPr>
-              <w:t>'Book Dealers-Retail'</w:t>
+              <w:t>'Book</w:t>
+            </w:r>
+            <w:proofErr w:type="spellEnd"/>
+            <w:r>
+              <w:rPr>
+                <w:rFonts w:ascii="Consolas" w:eastAsia="Times New Roman" w:hAnsi="Consolas" w:cs="Times New Roman"/>
+                <w:color w:val="A31515"/>
+                <w:sz w:val="21"/>
+                <w:szCs w:val="21"/>
+              </w:rPr>
+              <w:t xml:space="preserve"> Dealers-Retail'</w:t>
             </w:r>
             <w:r>
               <w:rPr>
@@ -1094,7 +1407,17 @@
                 <w:sz w:val="21"/>
                 <w:szCs w:val="21"/>
               </w:rPr>
-              <w:t>'Bags-Paper Plastic &amp; Fabric Suppliers'</w:t>
+              <w:t xml:space="preserve">'Bags-Paper Plastic &amp; Fabric </w:t>
+            </w:r>
+            <w:proofErr w:type="spellStart"/>
+            <w:r>
+              <w:rPr>
+                <w:rFonts w:ascii="Consolas" w:eastAsia="Times New Roman" w:hAnsi="Consolas" w:cs="Times New Roman"/>
+                <w:color w:val="A31515"/>
+                <w:sz w:val="21"/>
+                <w:szCs w:val="21"/>
+              </w:rPr>
+              <w:t>Suppliers'</w:t>
             </w:r>
             <w:r>
               <w:rPr>
@@ -1112,7 +1435,37 @@
                 <w:sz w:val="21"/>
                 <w:szCs w:val="21"/>
               </w:rPr>
-              <w:t>'Physicians &amp; Surgeons Equip &amp; Supls-Whls'</w:t>
+              <w:t>'Physicians</w:t>
+            </w:r>
+            <w:proofErr w:type="spellEnd"/>
+            <w:r>
+              <w:rPr>
+                <w:rFonts w:ascii="Consolas" w:eastAsia="Times New Roman" w:hAnsi="Consolas" w:cs="Times New Roman"/>
+                <w:color w:val="A31515"/>
+                <w:sz w:val="21"/>
+                <w:szCs w:val="21"/>
+              </w:rPr>
+              <w:t xml:space="preserve"> &amp; Surgeons Equip &amp; </w:t>
+            </w:r>
+            <w:proofErr w:type="spellStart"/>
+            <w:r>
+              <w:rPr>
+                <w:rFonts w:ascii="Consolas" w:eastAsia="Times New Roman" w:hAnsi="Consolas" w:cs="Times New Roman"/>
+                <w:color w:val="A31515"/>
+                <w:sz w:val="21"/>
+                <w:szCs w:val="21"/>
+              </w:rPr>
+              <w:t>Supls-Whls</w:t>
+            </w:r>
+            <w:proofErr w:type="spellEnd"/>
+            <w:r>
+              <w:rPr>
+                <w:rFonts w:ascii="Consolas" w:eastAsia="Times New Roman" w:hAnsi="Consolas" w:cs="Times New Roman"/>
+                <w:color w:val="A31515"/>
+                <w:sz w:val="21"/>
+                <w:szCs w:val="21"/>
+              </w:rPr>
+              <w:t>'</w:t>
             </w:r>
             <w:r>
               <w:rPr>
@@ -1220,7 +1573,17 @@
                 <w:sz w:val="21"/>
                 <w:szCs w:val="21"/>
               </w:rPr>
-              <w:t>'Animal Hospitals'</w:t>
+              <w:t xml:space="preserve">'Animal </w:t>
+            </w:r>
+            <w:proofErr w:type="spellStart"/>
+            <w:r>
+              <w:rPr>
+                <w:rFonts w:ascii="Consolas" w:eastAsia="Times New Roman" w:hAnsi="Consolas" w:cs="Times New Roman"/>
+                <w:color w:val="A31515"/>
+                <w:sz w:val="21"/>
+                <w:szCs w:val="21"/>
+              </w:rPr>
+              <w:t>Hospitals'</w:t>
             </w:r>
             <w:r>
               <w:rPr>
@@ -1238,7 +1601,27 @@
                 <w:sz w:val="21"/>
                 <w:szCs w:val="21"/>
               </w:rPr>
-              <w:t>'Real Estate'</w:t>
+              <w:t>'Real</w:t>
+            </w:r>
+            <w:proofErr w:type="spellEnd"/>
+            <w:r>
+              <w:rPr>
+                <w:rFonts w:ascii="Consolas" w:eastAsia="Times New Roman" w:hAnsi="Consolas" w:cs="Times New Roman"/>
+                <w:color w:val="A31515"/>
+                <w:sz w:val="21"/>
+                <w:szCs w:val="21"/>
+              </w:rPr>
+              <w:t xml:space="preserve"> </w:t>
+            </w:r>
+            <w:proofErr w:type="spellStart"/>
+            <w:r>
+              <w:rPr>
+                <w:rFonts w:ascii="Consolas" w:eastAsia="Times New Roman" w:hAnsi="Consolas" w:cs="Times New Roman"/>
+                <w:color w:val="A31515"/>
+                <w:sz w:val="21"/>
+                <w:szCs w:val="21"/>
+              </w:rPr>
+              <w:t>Estate'</w:t>
             </w:r>
             <w:r>
               <w:rPr>
@@ -1256,7 +1639,27 @@
                 <w:sz w:val="21"/>
                 <w:szCs w:val="21"/>
               </w:rPr>
-              <w:t>'Business Management Consultants'</w:t>
+              <w:t>'Business</w:t>
+            </w:r>
+            <w:proofErr w:type="spellEnd"/>
+            <w:r>
+              <w:rPr>
+                <w:rFonts w:ascii="Consolas" w:eastAsia="Times New Roman" w:hAnsi="Consolas" w:cs="Times New Roman"/>
+                <w:color w:val="A31515"/>
+                <w:sz w:val="21"/>
+                <w:szCs w:val="21"/>
+              </w:rPr>
+              <w:t xml:space="preserve"> Management </w:t>
+            </w:r>
+            <w:proofErr w:type="spellStart"/>
+            <w:r>
+              <w:rPr>
+                <w:rFonts w:ascii="Consolas" w:eastAsia="Times New Roman" w:hAnsi="Consolas" w:cs="Times New Roman"/>
+                <w:color w:val="A31515"/>
+                <w:sz w:val="21"/>
+                <w:szCs w:val="21"/>
+              </w:rPr>
+              <w:t>Consultants'</w:t>
             </w:r>
             <w:r>
               <w:rPr>
@@ -1274,7 +1677,17 @@
                 <w:sz w:val="21"/>
                 <w:szCs w:val="21"/>
               </w:rPr>
-              <w:t>'Furniture-Dealers-Retail'</w:t>
+              <w:t>'Furniture</w:t>
+            </w:r>
+            <w:proofErr w:type="spellEnd"/>
+            <w:r>
+              <w:rPr>
+                <w:rFonts w:ascii="Consolas" w:eastAsia="Times New Roman" w:hAnsi="Consolas" w:cs="Times New Roman"/>
+                <w:color w:val="A31515"/>
+                <w:sz w:val="21"/>
+                <w:szCs w:val="21"/>
+              </w:rPr>
+              <w:t>-Dealers-Retail'</w:t>
             </w:r>
             <w:r>
               <w:rPr>
@@ -1292,7 +1705,17 @@
                 <w:sz w:val="21"/>
                 <w:szCs w:val="21"/>
               </w:rPr>
-              <w:t>'Website Design Service'</w:t>
+              <w:t xml:space="preserve">'Website Design </w:t>
+            </w:r>
+            <w:proofErr w:type="spellStart"/>
+            <w:r>
+              <w:rPr>
+                <w:rFonts w:ascii="Consolas" w:eastAsia="Times New Roman" w:hAnsi="Consolas" w:cs="Times New Roman"/>
+                <w:color w:val="A31515"/>
+                <w:sz w:val="21"/>
+                <w:szCs w:val="21"/>
+              </w:rPr>
+              <w:t>Service'</w:t>
             </w:r>
             <w:r>
               <w:rPr>
@@ -1310,7 +1733,17 @@
                 <w:sz w:val="21"/>
                 <w:szCs w:val="21"/>
               </w:rPr>
-              <w:t>'Video Games'</w:t>
+              <w:t>'Video</w:t>
+            </w:r>
+            <w:proofErr w:type="spellEnd"/>
+            <w:r>
+              <w:rPr>
+                <w:rFonts w:ascii="Consolas" w:eastAsia="Times New Roman" w:hAnsi="Consolas" w:cs="Times New Roman"/>
+                <w:color w:val="A31515"/>
+                <w:sz w:val="21"/>
+                <w:szCs w:val="21"/>
+              </w:rPr>
+              <w:t xml:space="preserve"> Games'</w:t>
             </w:r>
             <w:r>
               <w:rPr>
@@ -1411,7 +1844,17 @@
                 <w:sz w:val="21"/>
                 <w:szCs w:val="21"/>
               </w:rPr>
-              <w:t>'Dairy Products-Wholesale'</w:t>
+              <w:t>'Dairy Products-</w:t>
+            </w:r>
+            <w:proofErr w:type="spellStart"/>
+            <w:r>
+              <w:rPr>
+                <w:rFonts w:ascii="Consolas" w:eastAsia="Times New Roman" w:hAnsi="Consolas" w:cs="Times New Roman"/>
+                <w:color w:val="A31515"/>
+                <w:sz w:val="21"/>
+                <w:szCs w:val="21"/>
+              </w:rPr>
+              <w:t>Wholesale'</w:t>
             </w:r>
             <w:r>
               <w:rPr>
@@ -1429,7 +1872,27 @@
                 <w:sz w:val="21"/>
                 <w:szCs w:val="21"/>
               </w:rPr>
-              <w:t>'Hotels &amp; Motels'</w:t>
+              <w:t>'Hotels</w:t>
+            </w:r>
+            <w:proofErr w:type="spellEnd"/>
+            <w:r>
+              <w:rPr>
+                <w:rFonts w:ascii="Consolas" w:eastAsia="Times New Roman" w:hAnsi="Consolas" w:cs="Times New Roman"/>
+                <w:color w:val="A31515"/>
+                <w:sz w:val="21"/>
+                <w:szCs w:val="21"/>
+              </w:rPr>
+              <w:t xml:space="preserve"> &amp; </w:t>
+            </w:r>
+            <w:proofErr w:type="spellStart"/>
+            <w:r>
+              <w:rPr>
+                <w:rFonts w:ascii="Consolas" w:eastAsia="Times New Roman" w:hAnsi="Consolas" w:cs="Times New Roman"/>
+                <w:color w:val="A31515"/>
+                <w:sz w:val="21"/>
+                <w:szCs w:val="21"/>
+              </w:rPr>
+              <w:t>Motels'</w:t>
             </w:r>
             <w:r>
               <w:rPr>
@@ -1465,7 +1928,27 @@
                 <w:sz w:val="21"/>
                 <w:szCs w:val="21"/>
               </w:rPr>
-              <w:t>'Bowling Centers'</w:t>
+              <w:t>'Bowling</w:t>
+            </w:r>
+            <w:proofErr w:type="spellEnd"/>
+            <w:r>
+              <w:rPr>
+                <w:rFonts w:ascii="Consolas" w:eastAsia="Times New Roman" w:hAnsi="Consolas" w:cs="Times New Roman"/>
+                <w:color w:val="A31515"/>
+                <w:sz w:val="21"/>
+                <w:szCs w:val="21"/>
+              </w:rPr>
+              <w:t xml:space="preserve"> </w:t>
+            </w:r>
+            <w:proofErr w:type="spellStart"/>
+            <w:r>
+              <w:rPr>
+                <w:rFonts w:ascii="Consolas" w:eastAsia="Times New Roman" w:hAnsi="Consolas" w:cs="Times New Roman"/>
+                <w:color w:val="A31515"/>
+                <w:sz w:val="21"/>
+                <w:szCs w:val="21"/>
+              </w:rPr>
+              <w:t>Centers'</w:t>
             </w:r>
             <w:r>
               <w:rPr>
@@ -1483,7 +1966,27 @@
                 <w:sz w:val="21"/>
                 <w:szCs w:val="21"/>
               </w:rPr>
-              <w:t>'Convenience Stores'</w:t>
+              <w:t>'Convenience</w:t>
+            </w:r>
+            <w:proofErr w:type="spellEnd"/>
+            <w:r>
+              <w:rPr>
+                <w:rFonts w:ascii="Consolas" w:eastAsia="Times New Roman" w:hAnsi="Consolas" w:cs="Times New Roman"/>
+                <w:color w:val="A31515"/>
+                <w:sz w:val="21"/>
+                <w:szCs w:val="21"/>
+              </w:rPr>
+              <w:t xml:space="preserve"> </w:t>
+            </w:r>
+            <w:proofErr w:type="spellStart"/>
+            <w:r>
+              <w:rPr>
+                <w:rFonts w:ascii="Consolas" w:eastAsia="Times New Roman" w:hAnsi="Consolas" w:cs="Times New Roman"/>
+                <w:color w:val="A31515"/>
+                <w:sz w:val="21"/>
+                <w:szCs w:val="21"/>
+              </w:rPr>
+              <w:t>Stores'</w:t>
             </w:r>
             <w:r>
               <w:rPr>
@@ -1501,7 +2004,27 @@
                 <w:sz w:val="21"/>
                 <w:szCs w:val="21"/>
               </w:rPr>
-              <w:t>'Candy &amp; Confectionery-Manufacturers'</w:t>
+              <w:t>'Candy</w:t>
+            </w:r>
+            <w:proofErr w:type="spellEnd"/>
+            <w:r>
+              <w:rPr>
+                <w:rFonts w:ascii="Consolas" w:eastAsia="Times New Roman" w:hAnsi="Consolas" w:cs="Times New Roman"/>
+                <w:color w:val="A31515"/>
+                <w:sz w:val="21"/>
+                <w:szCs w:val="21"/>
+              </w:rPr>
+              <w:t xml:space="preserve"> &amp; Confectionery-</w:t>
+            </w:r>
+            <w:proofErr w:type="spellStart"/>
+            <w:r>
+              <w:rPr>
+                <w:rFonts w:ascii="Consolas" w:eastAsia="Times New Roman" w:hAnsi="Consolas" w:cs="Times New Roman"/>
+                <w:color w:val="A31515"/>
+                <w:sz w:val="21"/>
+                <w:szCs w:val="21"/>
+              </w:rPr>
+              <w:t>Manufacturers'</w:t>
             </w:r>
             <w:r>
               <w:rPr>
@@ -1537,7 +2060,27 @@
                 <w:sz w:val="21"/>
                 <w:szCs w:val="21"/>
               </w:rPr>
-              <w:t>'Non-Profit Organizations'</w:t>
+              <w:t>'Non</w:t>
+            </w:r>
+            <w:proofErr w:type="spellEnd"/>
+            <w:r>
+              <w:rPr>
+                <w:rFonts w:ascii="Consolas" w:eastAsia="Times New Roman" w:hAnsi="Consolas" w:cs="Times New Roman"/>
+                <w:color w:val="A31515"/>
+                <w:sz w:val="21"/>
+                <w:szCs w:val="21"/>
+              </w:rPr>
+              <w:t xml:space="preserve">-Profit </w:t>
+            </w:r>
+            <w:proofErr w:type="spellStart"/>
+            <w:r>
+              <w:rPr>
+                <w:rFonts w:ascii="Consolas" w:eastAsia="Times New Roman" w:hAnsi="Consolas" w:cs="Times New Roman"/>
+                <w:color w:val="A31515"/>
+                <w:sz w:val="21"/>
+                <w:szCs w:val="21"/>
+              </w:rPr>
+              <w:t>Organizations'</w:t>
             </w:r>
             <w:r>
               <w:rPr>
@@ -1555,7 +2098,57 @@
                 <w:sz w:val="21"/>
                 <w:szCs w:val="21"/>
               </w:rPr>
-              <w:t>'Ice Cream &amp; Frozen Desserts-Distr (Whls)'</w:t>
+              <w:t>'Ice</w:t>
+            </w:r>
+            <w:proofErr w:type="spellEnd"/>
+            <w:r>
+              <w:rPr>
+                <w:rFonts w:ascii="Consolas" w:eastAsia="Times New Roman" w:hAnsi="Consolas" w:cs="Times New Roman"/>
+                <w:color w:val="A31515"/>
+                <w:sz w:val="21"/>
+                <w:szCs w:val="21"/>
+              </w:rPr>
+              <w:t xml:space="preserve"> Cream &amp; Frozen Desserts-</w:t>
+            </w:r>
+            <w:proofErr w:type="spellStart"/>
+            <w:r>
+              <w:rPr>
+                <w:rFonts w:ascii="Consolas" w:eastAsia="Times New Roman" w:hAnsi="Consolas" w:cs="Times New Roman"/>
+                <w:color w:val="A31515"/>
+                <w:sz w:val="21"/>
+                <w:szCs w:val="21"/>
+              </w:rPr>
+              <w:t>Distr</w:t>
+            </w:r>
+            <w:proofErr w:type="spellEnd"/>
+            <w:r>
+              <w:rPr>
+                <w:rFonts w:ascii="Consolas" w:eastAsia="Times New Roman" w:hAnsi="Consolas" w:cs="Times New Roman"/>
+                <w:color w:val="A31515"/>
+                <w:sz w:val="21"/>
+                <w:szCs w:val="21"/>
+              </w:rPr>
+              <w:t xml:space="preserve"> (</w:t>
+            </w:r>
+            <w:proofErr w:type="spellStart"/>
+            <w:r>
+              <w:rPr>
+                <w:rFonts w:ascii="Consolas" w:eastAsia="Times New Roman" w:hAnsi="Consolas" w:cs="Times New Roman"/>
+                <w:color w:val="A31515"/>
+                <w:sz w:val="21"/>
+                <w:szCs w:val="21"/>
+              </w:rPr>
+              <w:t>Whls</w:t>
+            </w:r>
+            <w:proofErr w:type="spellEnd"/>
+            <w:r>
+              <w:rPr>
+                <w:rFonts w:ascii="Consolas" w:eastAsia="Times New Roman" w:hAnsi="Consolas" w:cs="Times New Roman"/>
+                <w:color w:val="A31515"/>
+                <w:sz w:val="21"/>
+                <w:szCs w:val="21"/>
+              </w:rPr>
+              <w:t>)'</w:t>
             </w:r>
             <w:r>
               <w:rPr>
@@ -1573,7 +2166,17 @@
                 <w:sz w:val="21"/>
                 <w:szCs w:val="21"/>
               </w:rPr>
-              <w:t>'Restaurant Management'</w:t>
+              <w:t xml:space="preserve">'Restaurant </w:t>
+            </w:r>
+            <w:proofErr w:type="spellStart"/>
+            <w:r>
+              <w:rPr>
+                <w:rFonts w:ascii="Consolas" w:eastAsia="Times New Roman" w:hAnsi="Consolas" w:cs="Times New Roman"/>
+                <w:color w:val="A31515"/>
+                <w:sz w:val="21"/>
+                <w:szCs w:val="21"/>
+              </w:rPr>
+              <w:t>Management'</w:t>
             </w:r>
             <w:r>
               <w:rPr>
@@ -1591,7 +2194,37 @@
                 <w:sz w:val="21"/>
                 <w:szCs w:val="21"/>
               </w:rPr>
-              <w:t>'Brewers (Mfrs)'</w:t>
+              <w:t>'Brewers</w:t>
+            </w:r>
+            <w:proofErr w:type="spellEnd"/>
+            <w:r>
+              <w:rPr>
+                <w:rFonts w:ascii="Consolas" w:eastAsia="Times New Roman" w:hAnsi="Consolas" w:cs="Times New Roman"/>
+                <w:color w:val="A31515"/>
+                <w:sz w:val="21"/>
+                <w:szCs w:val="21"/>
+              </w:rPr>
+              <w:t xml:space="preserve"> (</w:t>
+            </w:r>
+            <w:proofErr w:type="spellStart"/>
+            <w:r>
+              <w:rPr>
+                <w:rFonts w:ascii="Consolas" w:eastAsia="Times New Roman" w:hAnsi="Consolas" w:cs="Times New Roman"/>
+                <w:color w:val="A31515"/>
+                <w:sz w:val="21"/>
+                <w:szCs w:val="21"/>
+              </w:rPr>
+              <w:t>Mfrs</w:t>
+            </w:r>
+            <w:proofErr w:type="spellEnd"/>
+            <w:r>
+              <w:rPr>
+                <w:rFonts w:ascii="Consolas" w:eastAsia="Times New Roman" w:hAnsi="Consolas" w:cs="Times New Roman"/>
+                <w:color w:val="A31515"/>
+                <w:sz w:val="21"/>
+                <w:szCs w:val="21"/>
+              </w:rPr>
+              <w:t>)'</w:t>
             </w:r>
             <w:r>
               <w:rPr>
@@ -1609,7 +2242,17 @@
                 <w:sz w:val="21"/>
                 <w:szCs w:val="21"/>
               </w:rPr>
-              <w:t>'Wholesale Clubs'</w:t>
+              <w:t xml:space="preserve">'Wholesale </w:t>
+            </w:r>
+            <w:proofErr w:type="spellStart"/>
+            <w:r>
+              <w:rPr>
+                <w:rFonts w:ascii="Consolas" w:eastAsia="Times New Roman" w:hAnsi="Consolas" w:cs="Times New Roman"/>
+                <w:color w:val="A31515"/>
+                <w:sz w:val="21"/>
+                <w:szCs w:val="21"/>
+              </w:rPr>
+              <w:t>Clubs'</w:t>
             </w:r>
             <w:r>
               <w:rPr>
@@ -1627,7 +2270,17 @@
                 <w:sz w:val="21"/>
                 <w:szCs w:val="21"/>
               </w:rPr>
-              <w:t>'Food Products &amp; Manufacturers'</w:t>
+              <w:t>'Food</w:t>
+            </w:r>
+            <w:proofErr w:type="spellEnd"/>
+            <w:r>
+              <w:rPr>
+                <w:rFonts w:ascii="Consolas" w:eastAsia="Times New Roman" w:hAnsi="Consolas" w:cs="Times New Roman"/>
+                <w:color w:val="A31515"/>
+                <w:sz w:val="21"/>
+                <w:szCs w:val="21"/>
+              </w:rPr>
+              <w:t xml:space="preserve"> Products &amp; Manufacturers'</w:t>
             </w:r>
             <w:r>
               <w:rPr>
@@ -1645,7 +2298,17 @@
                 <w:sz w:val="21"/>
                 <w:szCs w:val="21"/>
               </w:rPr>
-              <w:t>'Farm Markets'</w:t>
+              <w:t xml:space="preserve">'Farm </w:t>
+            </w:r>
+            <w:proofErr w:type="spellStart"/>
+            <w:r>
+              <w:rPr>
+                <w:rFonts w:ascii="Consolas" w:eastAsia="Times New Roman" w:hAnsi="Consolas" w:cs="Times New Roman"/>
+                <w:color w:val="A31515"/>
+                <w:sz w:val="21"/>
+                <w:szCs w:val="21"/>
+              </w:rPr>
+              <w:t>Markets'</w:t>
             </w:r>
             <w:r>
               <w:rPr>
@@ -1663,7 +2326,27 @@
                 <w:sz w:val="21"/>
                 <w:szCs w:val="21"/>
               </w:rPr>
-              <w:t>'Ham Specialty Stores'</w:t>
+              <w:t>'Ham</w:t>
+            </w:r>
+            <w:proofErr w:type="spellEnd"/>
+            <w:r>
+              <w:rPr>
+                <w:rFonts w:ascii="Consolas" w:eastAsia="Times New Roman" w:hAnsi="Consolas" w:cs="Times New Roman"/>
+                <w:color w:val="A31515"/>
+                <w:sz w:val="21"/>
+                <w:szCs w:val="21"/>
+              </w:rPr>
+              <w:t xml:space="preserve"> Specialty </w:t>
+            </w:r>
+            <w:proofErr w:type="spellStart"/>
+            <w:r>
+              <w:rPr>
+                <w:rFonts w:ascii="Consolas" w:eastAsia="Times New Roman" w:hAnsi="Consolas" w:cs="Times New Roman"/>
+                <w:color w:val="A31515"/>
+                <w:sz w:val="21"/>
+                <w:szCs w:val="21"/>
+              </w:rPr>
+              <w:t>Stores'</w:t>
             </w:r>
             <w:r>
               <w:rPr>
@@ -1681,7 +2364,37 @@
                 <w:sz w:val="21"/>
                 <w:szCs w:val="21"/>
               </w:rPr>
-              <w:t>'Food Service-Distributors (Whls)'</w:t>
+              <w:t>'Food</w:t>
+            </w:r>
+            <w:proofErr w:type="spellEnd"/>
+            <w:r>
+              <w:rPr>
+                <w:rFonts w:ascii="Consolas" w:eastAsia="Times New Roman" w:hAnsi="Consolas" w:cs="Times New Roman"/>
+                <w:color w:val="A31515"/>
+                <w:sz w:val="21"/>
+                <w:szCs w:val="21"/>
+              </w:rPr>
+              <w:t xml:space="preserve"> Service-Distributors (</w:t>
+            </w:r>
+            <w:proofErr w:type="spellStart"/>
+            <w:r>
+              <w:rPr>
+                <w:rFonts w:ascii="Consolas" w:eastAsia="Times New Roman" w:hAnsi="Consolas" w:cs="Times New Roman"/>
+                <w:color w:val="A31515"/>
+                <w:sz w:val="21"/>
+                <w:szCs w:val="21"/>
+              </w:rPr>
+              <w:t>Whls</w:t>
+            </w:r>
+            <w:proofErr w:type="spellEnd"/>
+            <w:r>
+              <w:rPr>
+                <w:rFonts w:ascii="Consolas" w:eastAsia="Times New Roman" w:hAnsi="Consolas" w:cs="Times New Roman"/>
+                <w:color w:val="A31515"/>
+                <w:sz w:val="21"/>
+                <w:szCs w:val="21"/>
+              </w:rPr>
+              <w:t>)'</w:t>
             </w:r>
             <w:r>
               <w:rPr>
@@ -1699,7 +2412,17 @@
                 <w:sz w:val="21"/>
                 <w:szCs w:val="21"/>
               </w:rPr>
-              <w:t>'Bartending Service'</w:t>
+              <w:t xml:space="preserve">'Bartending </w:t>
+            </w:r>
+            <w:proofErr w:type="spellStart"/>
+            <w:r>
+              <w:rPr>
+                <w:rFonts w:ascii="Consolas" w:eastAsia="Times New Roman" w:hAnsi="Consolas" w:cs="Times New Roman"/>
+                <w:color w:val="A31515"/>
+                <w:sz w:val="21"/>
+                <w:szCs w:val="21"/>
+              </w:rPr>
+              <w:t>Service'</w:t>
             </w:r>
             <w:r>
               <w:rPr>
@@ -1717,7 +2440,27 @@
                 <w:sz w:val="21"/>
                 <w:szCs w:val="21"/>
               </w:rPr>
-              <w:t>'Florists-Wholesale'</w:t>
+              <w:t>'Florists</w:t>
+            </w:r>
+            <w:proofErr w:type="spellEnd"/>
+            <w:r>
+              <w:rPr>
+                <w:rFonts w:ascii="Consolas" w:eastAsia="Times New Roman" w:hAnsi="Consolas" w:cs="Times New Roman"/>
+                <w:color w:val="A31515"/>
+                <w:sz w:val="21"/>
+                <w:szCs w:val="21"/>
+              </w:rPr>
+              <w:t>-</w:t>
+            </w:r>
+            <w:proofErr w:type="spellStart"/>
+            <w:r>
+              <w:rPr>
+                <w:rFonts w:ascii="Consolas" w:eastAsia="Times New Roman" w:hAnsi="Consolas" w:cs="Times New Roman"/>
+                <w:color w:val="A31515"/>
+                <w:sz w:val="21"/>
+                <w:szCs w:val="21"/>
+              </w:rPr>
+              <w:t>Wholesale'</w:t>
             </w:r>
             <w:r>
               <w:rPr>
@@ -1735,7 +2478,17 @@
                 <w:sz w:val="21"/>
                 <w:szCs w:val="21"/>
               </w:rPr>
-              <w:t>'Bakers-Wholesale'</w:t>
+              <w:t>'Bakers</w:t>
+            </w:r>
+            <w:proofErr w:type="spellEnd"/>
+            <w:r>
+              <w:rPr>
+                <w:rFonts w:ascii="Consolas" w:eastAsia="Times New Roman" w:hAnsi="Consolas" w:cs="Times New Roman"/>
+                <w:color w:val="A31515"/>
+                <w:sz w:val="21"/>
+                <w:szCs w:val="21"/>
+              </w:rPr>
+              <w:t>-Wholesale'</w:t>
             </w:r>
             <w:r>
               <w:rPr>
@@ -1753,7 +2506,17 @@
                 <w:sz w:val="21"/>
                 <w:szCs w:val="21"/>
               </w:rPr>
-              <w:t>'Delivery Service'</w:t>
+              <w:t xml:space="preserve">'Delivery </w:t>
+            </w:r>
+            <w:proofErr w:type="spellStart"/>
+            <w:r>
+              <w:rPr>
+                <w:rFonts w:ascii="Consolas" w:eastAsia="Times New Roman" w:hAnsi="Consolas" w:cs="Times New Roman"/>
+                <w:color w:val="A31515"/>
+                <w:sz w:val="21"/>
+                <w:szCs w:val="21"/>
+              </w:rPr>
+              <w:t>Service'</w:t>
             </w:r>
             <w:r>
               <w:rPr>
@@ -1771,7 +2534,37 @@
                 <w:sz w:val="21"/>
                 <w:szCs w:val="21"/>
               </w:rPr>
-              <w:t>'Poultry Processing Plants (Mfrs)'</w:t>
+              <w:t>'Poultry</w:t>
+            </w:r>
+            <w:proofErr w:type="spellEnd"/>
+            <w:r>
+              <w:rPr>
+                <w:rFonts w:ascii="Consolas" w:eastAsia="Times New Roman" w:hAnsi="Consolas" w:cs="Times New Roman"/>
+                <w:color w:val="A31515"/>
+                <w:sz w:val="21"/>
+                <w:szCs w:val="21"/>
+              </w:rPr>
+              <w:t xml:space="preserve"> Processing Plants (</w:t>
+            </w:r>
+            <w:proofErr w:type="spellStart"/>
+            <w:r>
+              <w:rPr>
+                <w:rFonts w:ascii="Consolas" w:eastAsia="Times New Roman" w:hAnsi="Consolas" w:cs="Times New Roman"/>
+                <w:color w:val="A31515"/>
+                <w:sz w:val="21"/>
+                <w:szCs w:val="21"/>
+              </w:rPr>
+              <w:t>Mfrs</w:t>
+            </w:r>
+            <w:proofErr w:type="spellEnd"/>
+            <w:r>
+              <w:rPr>
+                <w:rFonts w:ascii="Consolas" w:eastAsia="Times New Roman" w:hAnsi="Consolas" w:cs="Times New Roman"/>
+                <w:color w:val="A31515"/>
+                <w:sz w:val="21"/>
+                <w:szCs w:val="21"/>
+              </w:rPr>
+              <w:t>)'</w:t>
             </w:r>
             <w:r>
               <w:rPr>
@@ -1789,7 +2582,17 @@
                 <w:sz w:val="21"/>
                 <w:szCs w:val="21"/>
               </w:rPr>
-              <w:t>'Skating Rinks'</w:t>
+              <w:t xml:space="preserve">'Skating </w:t>
+            </w:r>
+            <w:proofErr w:type="spellStart"/>
+            <w:r>
+              <w:rPr>
+                <w:rFonts w:ascii="Consolas" w:eastAsia="Times New Roman" w:hAnsi="Consolas" w:cs="Times New Roman"/>
+                <w:color w:val="A31515"/>
+                <w:sz w:val="21"/>
+                <w:szCs w:val="21"/>
+              </w:rPr>
+              <w:t>Rinks'</w:t>
             </w:r>
             <w:r>
               <w:rPr>
@@ -1807,7 +2610,27 @@
                 <w:sz w:val="21"/>
                 <w:szCs w:val="21"/>
               </w:rPr>
-              <w:t>'Music &amp; Live Entertainment'</w:t>
+              <w:t>'Music</w:t>
+            </w:r>
+            <w:proofErr w:type="spellEnd"/>
+            <w:r>
+              <w:rPr>
+                <w:rFonts w:ascii="Consolas" w:eastAsia="Times New Roman" w:hAnsi="Consolas" w:cs="Times New Roman"/>
+                <w:color w:val="A31515"/>
+                <w:sz w:val="21"/>
+                <w:szCs w:val="21"/>
+              </w:rPr>
+              <w:t xml:space="preserve"> &amp; Live </w:t>
+            </w:r>
+            <w:proofErr w:type="spellStart"/>
+            <w:r>
+              <w:rPr>
+                <w:rFonts w:ascii="Consolas" w:eastAsia="Times New Roman" w:hAnsi="Consolas" w:cs="Times New Roman"/>
+                <w:color w:val="A31515"/>
+                <w:sz w:val="21"/>
+                <w:szCs w:val="21"/>
+              </w:rPr>
+              <w:t>Entertainment'</w:t>
             </w:r>
             <w:r>
               <w:rPr>
@@ -1825,7 +2648,37 @@
                 <w:sz w:val="21"/>
                 <w:szCs w:val="21"/>
               </w:rPr>
-              <w:t>'Restaurant Equipment &amp; Supplies (Whls)'</w:t>
+              <w:t>'Restaurant</w:t>
+            </w:r>
+            <w:proofErr w:type="spellEnd"/>
+            <w:r>
+              <w:rPr>
+                <w:rFonts w:ascii="Consolas" w:eastAsia="Times New Roman" w:hAnsi="Consolas" w:cs="Times New Roman"/>
+                <w:color w:val="A31515"/>
+                <w:sz w:val="21"/>
+                <w:szCs w:val="21"/>
+              </w:rPr>
+              <w:t xml:space="preserve"> Equipment &amp; Supplies (</w:t>
+            </w:r>
+            <w:proofErr w:type="spellStart"/>
+            <w:r>
+              <w:rPr>
+                <w:rFonts w:ascii="Consolas" w:eastAsia="Times New Roman" w:hAnsi="Consolas" w:cs="Times New Roman"/>
+                <w:color w:val="A31515"/>
+                <w:sz w:val="21"/>
+                <w:szCs w:val="21"/>
+              </w:rPr>
+              <w:t>Whls</w:t>
+            </w:r>
+            <w:proofErr w:type="spellEnd"/>
+            <w:r>
+              <w:rPr>
+                <w:rFonts w:ascii="Consolas" w:eastAsia="Times New Roman" w:hAnsi="Consolas" w:cs="Times New Roman"/>
+                <w:color w:val="A31515"/>
+                <w:sz w:val="21"/>
+                <w:szCs w:val="21"/>
+              </w:rPr>
+              <w:t>)'</w:t>
             </w:r>
             <w:r>
               <w:rPr>
@@ -1861,7 +2714,17 @@
                 <w:sz w:val="21"/>
                 <w:szCs w:val="21"/>
               </w:rPr>
-              <w:t>'Wedding Supplies &amp; Services'</w:t>
+              <w:t xml:space="preserve">'Wedding Supplies &amp; </w:t>
+            </w:r>
+            <w:proofErr w:type="spellStart"/>
+            <w:r>
+              <w:rPr>
+                <w:rFonts w:ascii="Consolas" w:eastAsia="Times New Roman" w:hAnsi="Consolas" w:cs="Times New Roman"/>
+                <w:color w:val="A31515"/>
+                <w:sz w:val="21"/>
+                <w:szCs w:val="21"/>
+              </w:rPr>
+              <w:t>Services'</w:t>
             </w:r>
             <w:r>
               <w:rPr>
@@ -1879,7 +2742,17 @@
                 <w:sz w:val="21"/>
                 <w:szCs w:val="21"/>
               </w:rPr>
-              <w:t>'Social Service &amp; Welfare Organizations'</w:t>
+              <w:t>'Social</w:t>
+            </w:r>
+            <w:proofErr w:type="spellEnd"/>
+            <w:r>
+              <w:rPr>
+                <w:rFonts w:ascii="Consolas" w:eastAsia="Times New Roman" w:hAnsi="Consolas" w:cs="Times New Roman"/>
+                <w:color w:val="A31515"/>
+                <w:sz w:val="21"/>
+                <w:szCs w:val="21"/>
+              </w:rPr>
+              <w:t xml:space="preserve"> Service &amp; Welfare Organizations'</w:t>
             </w:r>
             <w:r>
               <w:rPr>
@@ -1897,7 +2770,17 @@
                 <w:sz w:val="21"/>
                 <w:szCs w:val="21"/>
               </w:rPr>
-              <w:t>'Inns'</w:t>
+              <w:t>'</w:t>
+            </w:r>
+            <w:proofErr w:type="spellStart"/>
+            <w:r>
+              <w:rPr>
+                <w:rFonts w:ascii="Consolas" w:eastAsia="Times New Roman" w:hAnsi="Consolas" w:cs="Times New Roman"/>
+                <w:color w:val="A31515"/>
+                <w:sz w:val="21"/>
+                <w:szCs w:val="21"/>
+              </w:rPr>
+              <w:t>Inns'</w:t>
             </w:r>
             <w:r>
               <w:rPr>
@@ -1915,7 +2798,17 @@
                 <w:sz w:val="21"/>
                 <w:szCs w:val="21"/>
               </w:rPr>
-              <w:t>'Arts Organizations &amp; Information'</w:t>
+              <w:t>'Arts</w:t>
+            </w:r>
+            <w:proofErr w:type="spellEnd"/>
+            <w:r>
+              <w:rPr>
+                <w:rFonts w:ascii="Consolas" w:eastAsia="Times New Roman" w:hAnsi="Consolas" w:cs="Times New Roman"/>
+                <w:color w:val="A31515"/>
+                <w:sz w:val="21"/>
+                <w:szCs w:val="21"/>
+              </w:rPr>
+              <w:t xml:space="preserve"> Organizations &amp; Information'</w:t>
             </w:r>
             <w:r>
               <w:rPr>
@@ -1933,7 +2826,17 @@
                 <w:sz w:val="21"/>
                 <w:szCs w:val="21"/>
               </w:rPr>
-              <w:t>'Liquors-Retail'</w:t>
+              <w:t>'Liquors-</w:t>
+            </w:r>
+            <w:proofErr w:type="spellStart"/>
+            <w:r>
+              <w:rPr>
+                <w:rFonts w:ascii="Consolas" w:eastAsia="Times New Roman" w:hAnsi="Consolas" w:cs="Times New Roman"/>
+                <w:color w:val="A31515"/>
+                <w:sz w:val="21"/>
+                <w:szCs w:val="21"/>
+              </w:rPr>
+              <w:t>Retail'</w:t>
             </w:r>
             <w:r>
               <w:rPr>
@@ -1951,7 +2854,17 @@
                 <w:sz w:val="21"/>
                 <w:szCs w:val="21"/>
               </w:rPr>
-              <w:t>'Department Stores'</w:t>
+              <w:t>'Department</w:t>
+            </w:r>
+            <w:proofErr w:type="spellEnd"/>
+            <w:r>
+              <w:rPr>
+                <w:rFonts w:ascii="Consolas" w:eastAsia="Times New Roman" w:hAnsi="Consolas" w:cs="Times New Roman"/>
+                <w:color w:val="A31515"/>
+                <w:sz w:val="21"/>
+                <w:szCs w:val="21"/>
+              </w:rPr>
+              <w:t xml:space="preserve"> Stores'</w:t>
             </w:r>
             <w:r>
               <w:rPr>
@@ -1987,7 +2900,17 @@
                 <w:sz w:val="21"/>
                 <w:szCs w:val="21"/>
               </w:rPr>
-              <w:t>'Casinos'</w:t>
+              <w:t>'</w:t>
+            </w:r>
+            <w:proofErr w:type="spellStart"/>
+            <w:r>
+              <w:rPr>
+                <w:rFonts w:ascii="Consolas" w:eastAsia="Times New Roman" w:hAnsi="Consolas" w:cs="Times New Roman"/>
+                <w:color w:val="A31515"/>
+                <w:sz w:val="21"/>
+                <w:szCs w:val="21"/>
+              </w:rPr>
+              <w:t>Casinos'</w:t>
             </w:r>
             <w:r>
               <w:rPr>
@@ -2005,7 +2928,37 @@
                 <w:sz w:val="21"/>
                 <w:szCs w:val="21"/>
               </w:rPr>
-              <w:t>'Canned &amp; Cured Fish &amp; Seafoods (Mfrs)'</w:t>
+              <w:t>'Canned</w:t>
+            </w:r>
+            <w:proofErr w:type="spellEnd"/>
+            <w:r>
+              <w:rPr>
+                <w:rFonts w:ascii="Consolas" w:eastAsia="Times New Roman" w:hAnsi="Consolas" w:cs="Times New Roman"/>
+                <w:color w:val="A31515"/>
+                <w:sz w:val="21"/>
+                <w:szCs w:val="21"/>
+              </w:rPr>
+              <w:t xml:space="preserve"> &amp; Cured Fish &amp; Seafoods (</w:t>
+            </w:r>
+            <w:proofErr w:type="spellStart"/>
+            <w:r>
+              <w:rPr>
+                <w:rFonts w:ascii="Consolas" w:eastAsia="Times New Roman" w:hAnsi="Consolas" w:cs="Times New Roman"/>
+                <w:color w:val="A31515"/>
+                <w:sz w:val="21"/>
+                <w:szCs w:val="21"/>
+              </w:rPr>
+              <w:t>Mfrs</w:t>
+            </w:r>
+            <w:proofErr w:type="spellEnd"/>
+            <w:r>
+              <w:rPr>
+                <w:rFonts w:ascii="Consolas" w:eastAsia="Times New Roman" w:hAnsi="Consolas" w:cs="Times New Roman"/>
+                <w:color w:val="A31515"/>
+                <w:sz w:val="21"/>
+                <w:szCs w:val="21"/>
+              </w:rPr>
+              <w:t>)'</w:t>
             </w:r>
             <w:r>
               <w:rPr>
@@ -2023,7 +2976,17 @@
                 <w:sz w:val="21"/>
                 <w:szCs w:val="21"/>
               </w:rPr>
-              <w:t>'Attorneys'</w:t>
+              <w:t>'</w:t>
+            </w:r>
+            <w:proofErr w:type="spellStart"/>
+            <w:r>
+              <w:rPr>
+                <w:rFonts w:ascii="Consolas" w:eastAsia="Times New Roman" w:hAnsi="Consolas" w:cs="Times New Roman"/>
+                <w:color w:val="A31515"/>
+                <w:sz w:val="21"/>
+                <w:szCs w:val="21"/>
+              </w:rPr>
+              <w:t>Attorneys'</w:t>
             </w:r>
             <w:r>
               <w:rPr>
@@ -2041,7 +3004,17 @@
                 <w:sz w:val="21"/>
                 <w:szCs w:val="21"/>
               </w:rPr>
-              <w:t>'Chemical Research'</w:t>
+              <w:t>'Chemical</w:t>
+            </w:r>
+            <w:proofErr w:type="spellEnd"/>
+            <w:r>
+              <w:rPr>
+                <w:rFonts w:ascii="Consolas" w:eastAsia="Times New Roman" w:hAnsi="Consolas" w:cs="Times New Roman"/>
+                <w:color w:val="A31515"/>
+                <w:sz w:val="21"/>
+                <w:szCs w:val="21"/>
+              </w:rPr>
+              <w:t xml:space="preserve"> Research'</w:t>
             </w:r>
             <w:r>
               <w:rPr>
@@ -2077,7 +3050,17 @@
                 <w:sz w:val="21"/>
                 <w:szCs w:val="21"/>
               </w:rPr>
-              <w:t>'Smoke Shops &amp; Supplies'</w:t>
+              <w:t xml:space="preserve">'Smoke Shops &amp; </w:t>
+            </w:r>
+            <w:proofErr w:type="spellStart"/>
+            <w:r>
+              <w:rPr>
+                <w:rFonts w:ascii="Consolas" w:eastAsia="Times New Roman" w:hAnsi="Consolas" w:cs="Times New Roman"/>
+                <w:color w:val="A31515"/>
+                <w:sz w:val="21"/>
+                <w:szCs w:val="21"/>
+              </w:rPr>
+              <w:t>Supplies'</w:t>
             </w:r>
             <w:r>
               <w:rPr>
@@ -2095,7 +3078,17 @@
                 <w:sz w:val="21"/>
                 <w:szCs w:val="21"/>
               </w:rPr>
-              <w:t>'Home Builders'</w:t>
+              <w:t>'Home</w:t>
+            </w:r>
+            <w:proofErr w:type="spellEnd"/>
+            <w:r>
+              <w:rPr>
+                <w:rFonts w:ascii="Consolas" w:eastAsia="Times New Roman" w:hAnsi="Consolas" w:cs="Times New Roman"/>
+                <w:color w:val="A31515"/>
+                <w:sz w:val="21"/>
+                <w:szCs w:val="21"/>
+              </w:rPr>
+              <w:t xml:space="preserve"> Builders'</w:t>
             </w:r>
             <w:r>
               <w:rPr>
@@ -2113,7 +3106,17 @@
                 <w:sz w:val="21"/>
                 <w:szCs w:val="21"/>
               </w:rPr>
-              <w:t>'Miscellaneous Retail Stores NEC'</w:t>
+              <w:t xml:space="preserve">'Miscellaneous Retail Stores </w:t>
+            </w:r>
+            <w:proofErr w:type="spellStart"/>
+            <w:r>
+              <w:rPr>
+                <w:rFonts w:ascii="Consolas" w:eastAsia="Times New Roman" w:hAnsi="Consolas" w:cs="Times New Roman"/>
+                <w:color w:val="A31515"/>
+                <w:sz w:val="21"/>
+                <w:szCs w:val="21"/>
+              </w:rPr>
+              <w:t>NEC'</w:t>
             </w:r>
             <w:r>
               <w:rPr>
@@ -2131,7 +3134,37 @@
                 <w:sz w:val="21"/>
                 <w:szCs w:val="21"/>
               </w:rPr>
-              <w:t>'Wineries (Mfrs)'</w:t>
+              <w:t>'Wineries</w:t>
+            </w:r>
+            <w:proofErr w:type="spellEnd"/>
+            <w:r>
+              <w:rPr>
+                <w:rFonts w:ascii="Consolas" w:eastAsia="Times New Roman" w:hAnsi="Consolas" w:cs="Times New Roman"/>
+                <w:color w:val="A31515"/>
+                <w:sz w:val="21"/>
+                <w:szCs w:val="21"/>
+              </w:rPr>
+              <w:t xml:space="preserve"> (</w:t>
+            </w:r>
+            <w:proofErr w:type="spellStart"/>
+            <w:r>
+              <w:rPr>
+                <w:rFonts w:ascii="Consolas" w:eastAsia="Times New Roman" w:hAnsi="Consolas" w:cs="Times New Roman"/>
+                <w:color w:val="A31515"/>
+                <w:sz w:val="21"/>
+                <w:szCs w:val="21"/>
+              </w:rPr>
+              <w:t>Mfrs</w:t>
+            </w:r>
+            <w:proofErr w:type="spellEnd"/>
+            <w:r>
+              <w:rPr>
+                <w:rFonts w:ascii="Consolas" w:eastAsia="Times New Roman" w:hAnsi="Consolas" w:cs="Times New Roman"/>
+                <w:color w:val="A31515"/>
+                <w:sz w:val="21"/>
+                <w:szCs w:val="21"/>
+              </w:rPr>
+              <w:t>)'</w:t>
             </w:r>
             <w:r>
               <w:rPr>
@@ -2149,7 +3182,17 @@
                 <w:sz w:val="21"/>
                 <w:szCs w:val="21"/>
               </w:rPr>
-              <w:t>'Pet Washing &amp; Grooming'</w:t>
+              <w:t xml:space="preserve">'Pet Washing &amp; </w:t>
+            </w:r>
+            <w:proofErr w:type="spellStart"/>
+            <w:r>
+              <w:rPr>
+                <w:rFonts w:ascii="Consolas" w:eastAsia="Times New Roman" w:hAnsi="Consolas" w:cs="Times New Roman"/>
+                <w:color w:val="A31515"/>
+                <w:sz w:val="21"/>
+                <w:szCs w:val="21"/>
+              </w:rPr>
+              <w:t>Grooming'</w:t>
             </w:r>
             <w:r>
               <w:rPr>
@@ -2167,7 +3210,17 @@
                 <w:sz w:val="21"/>
                 <w:szCs w:val="21"/>
               </w:rPr>
-              <w:t>'General Merchandise-Retail'</w:t>
+              <w:t>'General</w:t>
+            </w:r>
+            <w:proofErr w:type="spellEnd"/>
+            <w:r>
+              <w:rPr>
+                <w:rFonts w:ascii="Consolas" w:eastAsia="Times New Roman" w:hAnsi="Consolas" w:cs="Times New Roman"/>
+                <w:color w:val="A31515"/>
+                <w:sz w:val="21"/>
+                <w:szCs w:val="21"/>
+              </w:rPr>
+              <w:t xml:space="preserve"> Merchandise-Retail'</w:t>
             </w:r>
             <w:r>
               <w:rPr>
@@ -2213,7 +3266,17 @@
                 <w:sz w:val="21"/>
                 <w:szCs w:val="21"/>
               </w:rPr>
-              <w:t>'Retail Shops'</w:t>
+              <w:t xml:space="preserve">'Retail </w:t>
+            </w:r>
+            <w:proofErr w:type="spellStart"/>
+            <w:r>
+              <w:rPr>
+                <w:rFonts w:ascii="Consolas" w:eastAsia="Times New Roman" w:hAnsi="Consolas" w:cs="Times New Roman"/>
+                <w:color w:val="A31515"/>
+                <w:sz w:val="21"/>
+                <w:szCs w:val="21"/>
+              </w:rPr>
+              <w:t>Shops'</w:t>
             </w:r>
             <w:r>
               <w:rPr>
@@ -2231,7 +3294,27 @@
                 <w:sz w:val="21"/>
                 <w:szCs w:val="21"/>
               </w:rPr>
-              <w:t>'Fruit Baskets-Gift'</w:t>
+              <w:t>'Fruit</w:t>
+            </w:r>
+            <w:proofErr w:type="spellEnd"/>
+            <w:r>
+              <w:rPr>
+                <w:rFonts w:ascii="Consolas" w:eastAsia="Times New Roman" w:hAnsi="Consolas" w:cs="Times New Roman"/>
+                <w:color w:val="A31515"/>
+                <w:sz w:val="21"/>
+                <w:szCs w:val="21"/>
+              </w:rPr>
+              <w:t xml:space="preserve"> Baskets-</w:t>
+            </w:r>
+            <w:proofErr w:type="spellStart"/>
+            <w:r>
+              <w:rPr>
+                <w:rFonts w:ascii="Consolas" w:eastAsia="Times New Roman" w:hAnsi="Consolas" w:cs="Times New Roman"/>
+                <w:color w:val="A31515"/>
+                <w:sz w:val="21"/>
+                <w:szCs w:val="21"/>
+              </w:rPr>
+              <w:t>Gift'</w:t>
             </w:r>
             <w:r>
               <w:rPr>
@@ -2249,7 +3332,17 @@
                 <w:sz w:val="21"/>
                 <w:szCs w:val="21"/>
               </w:rPr>
-              <w:t>'Motels &amp; Hotels Reservations'</w:t>
+              <w:t>'Motels</w:t>
+            </w:r>
+            <w:proofErr w:type="spellEnd"/>
+            <w:r>
+              <w:rPr>
+                <w:rFonts w:ascii="Consolas" w:eastAsia="Times New Roman" w:hAnsi="Consolas" w:cs="Times New Roman"/>
+                <w:color w:val="A31515"/>
+                <w:sz w:val="21"/>
+                <w:szCs w:val="21"/>
+              </w:rPr>
+              <w:t xml:space="preserve"> &amp; Hotels Reservations'</w:t>
             </w:r>
             <w:r>
               <w:rPr>
@@ -2353,6 +3446,9 @@
               </w:numPr>
             </w:pPr>
             <w:r>
+              <w:t xml:space="preserve">No of Rows </w:t>
+            </w:r>
+            <w:r>
               <w:t>2497</w:t>
             </w:r>
             <w:r>
@@ -2375,6 +3471,540 @@
             </w:r>
             <w:r>
               <w:t xml:space="preserve"> 2245</w:t>
+            </w:r>
+          </w:p>
+        </w:tc>
+      </w:tr>
+      <w:tr>
+        <w:tc>
+          <w:tcPr>
+            <w:tcW w:w="1525" w:type="dxa"/>
+          </w:tcPr>
+          <w:p>
+            <w:r>
+              <w:lastRenderedPageBreak/>
+              <w:t>2022-04-16</w:t>
+            </w:r>
+          </w:p>
+        </w:tc>
+        <w:tc>
+          <w:tcPr>
+            <w:tcW w:w="7825" w:type="dxa"/>
+          </w:tcPr>
+          <w:p>
+            <w:pPr>
+              <w:pStyle w:val="ListParagraph"/>
+              <w:numPr>
+                <w:ilvl w:val="0"/>
+                <w:numId w:val="8"/>
+              </w:numPr>
+            </w:pPr>
+            <w:r>
+              <w:t>Open ‘</w:t>
+            </w:r>
+            <w:proofErr w:type="spellStart"/>
+            <w:r>
+              <w:t>GISProjectKorawich.aprx</w:t>
+            </w:r>
+            <w:proofErr w:type="spellEnd"/>
+            <w:r>
+              <w:t>’</w:t>
+            </w:r>
+          </w:p>
+          <w:p>
+            <w:pPr>
+              <w:pStyle w:val="ListParagraph"/>
+              <w:numPr>
+                <w:ilvl w:val="0"/>
+                <w:numId w:val="8"/>
+              </w:numPr>
+            </w:pPr>
+            <w:r>
+              <w:t>Add Pittsburgh shape file</w:t>
+            </w:r>
+          </w:p>
+          <w:p>
+            <w:pPr>
+              <w:pStyle w:val="ListParagraph"/>
+              <w:numPr>
+                <w:ilvl w:val="0"/>
+                <w:numId w:val="8"/>
+              </w:numPr>
+            </w:pPr>
+            <w:r>
+              <w:t xml:space="preserve">Base Map : OpenStreetMap </w:t>
+            </w:r>
+            <w:r>
+              <w:t>5</w:t>
+            </w:r>
+            <w:r>
+              <w:t xml:space="preserve">0% transparent. </w:t>
+            </w:r>
+          </w:p>
+          <w:p>
+            <w:pPr>
+              <w:pStyle w:val="ListParagraph"/>
+              <w:numPr>
+                <w:ilvl w:val="0"/>
+                <w:numId w:val="8"/>
+              </w:numPr>
+            </w:pPr>
+            <w:r>
+              <w:t>Export “Streets” from Chapter 8 and add to the project as “</w:t>
+            </w:r>
+            <w:proofErr w:type="spellStart"/>
+            <w:r>
+              <w:t>AlleghenyStreets</w:t>
+            </w:r>
+            <w:proofErr w:type="spellEnd"/>
+            <w:r>
+              <w:t xml:space="preserve">” - Symbology: Gray 50% line 1 </w:t>
+            </w:r>
+            <w:proofErr w:type="spellStart"/>
+            <w:r>
+              <w:t>pt</w:t>
+            </w:r>
+            <w:proofErr w:type="spellEnd"/>
+            <w:r>
+              <w:t xml:space="preserve"> </w:t>
+            </w:r>
+          </w:p>
+          <w:p>
+            <w:pPr>
+              <w:pStyle w:val="ListParagraph"/>
+              <w:numPr>
+                <w:ilvl w:val="0"/>
+                <w:numId w:val="8"/>
+              </w:numPr>
+            </w:pPr>
+            <w:r>
+              <w:t xml:space="preserve">Create </w:t>
+            </w:r>
+            <w:proofErr w:type="spellStart"/>
+            <w:r>
+              <w:t>AlleghenyStreets_Locator</w:t>
+            </w:r>
+            <w:proofErr w:type="spellEnd"/>
+          </w:p>
+          <w:p>
+            <w:pPr>
+              <w:pStyle w:val="ListParagraph"/>
+              <w:numPr>
+                <w:ilvl w:val="1"/>
+                <w:numId w:val="8"/>
+              </w:numPr>
+            </w:pPr>
+            <w:r>
+              <w:t xml:space="preserve">Country or Region: United States </w:t>
+            </w:r>
+          </w:p>
+          <w:p>
+            <w:pPr>
+              <w:pStyle w:val="ListParagraph"/>
+              <w:numPr>
+                <w:ilvl w:val="1"/>
+                <w:numId w:val="8"/>
+              </w:numPr>
+            </w:pPr>
+            <w:r>
+              <w:t xml:space="preserve">•Primary Table(s): </w:t>
+            </w:r>
+            <w:proofErr w:type="spellStart"/>
+            <w:r>
+              <w:t>AlleghenyStreets</w:t>
+            </w:r>
+            <w:proofErr w:type="spellEnd"/>
+            <w:r>
+              <w:t xml:space="preserve">; Role: Street Address </w:t>
+            </w:r>
+          </w:p>
+          <w:p>
+            <w:pPr>
+              <w:pStyle w:val="ListParagraph"/>
+              <w:numPr>
+                <w:ilvl w:val="1"/>
+                <w:numId w:val="8"/>
+              </w:numPr>
+            </w:pPr>
+            <w:r>
+              <w:t xml:space="preserve">•*Left House Number From: LFROMADD </w:t>
+            </w:r>
+          </w:p>
+          <w:p>
+            <w:pPr>
+              <w:pStyle w:val="ListParagraph"/>
+              <w:numPr>
+                <w:ilvl w:val="1"/>
+                <w:numId w:val="8"/>
+              </w:numPr>
+            </w:pPr>
+            <w:r>
+              <w:t xml:space="preserve">•*Left House Number To: LTOADD </w:t>
+            </w:r>
+          </w:p>
+          <w:p>
+            <w:pPr>
+              <w:pStyle w:val="ListParagraph"/>
+              <w:numPr>
+                <w:ilvl w:val="1"/>
+                <w:numId w:val="8"/>
+              </w:numPr>
+            </w:pPr>
+            <w:r>
+              <w:t xml:space="preserve">•*Right House Number From: RFROMADD </w:t>
+            </w:r>
+          </w:p>
+          <w:p>
+            <w:pPr>
+              <w:pStyle w:val="ListParagraph"/>
+              <w:numPr>
+                <w:ilvl w:val="1"/>
+                <w:numId w:val="8"/>
+              </w:numPr>
+            </w:pPr>
+            <w:r>
+              <w:t xml:space="preserve">•*Right House Number To: RTOADD </w:t>
+            </w:r>
+          </w:p>
+          <w:p>
+            <w:pPr>
+              <w:pStyle w:val="ListParagraph"/>
+              <w:numPr>
+                <w:ilvl w:val="1"/>
+                <w:numId w:val="8"/>
+              </w:numPr>
+            </w:pPr>
+            <w:r>
+              <w:t xml:space="preserve">•Street Name: FULLNAME </w:t>
+            </w:r>
+          </w:p>
+          <w:p>
+            <w:pPr>
+              <w:pStyle w:val="ListParagraph"/>
+              <w:numPr>
+                <w:ilvl w:val="1"/>
+                <w:numId w:val="8"/>
+              </w:numPr>
+            </w:pPr>
+            <w:r>
+              <w:t xml:space="preserve">•Left ZIP: ZIPL </w:t>
+            </w:r>
+          </w:p>
+          <w:p>
+            <w:pPr>
+              <w:pStyle w:val="ListParagraph"/>
+              <w:numPr>
+                <w:ilvl w:val="1"/>
+                <w:numId w:val="8"/>
+              </w:numPr>
+            </w:pPr>
+            <w:r>
+              <w:t xml:space="preserve">•Right Zip: ZIPR  </w:t>
+            </w:r>
+          </w:p>
+          <w:p>
+            <w:pPr>
+              <w:pStyle w:val="ListParagraph"/>
+              <w:numPr>
+                <w:ilvl w:val="1"/>
+                <w:numId w:val="8"/>
+              </w:numPr>
+            </w:pPr>
+            <w:r>
+              <w:t>•Language Code: English</w:t>
+            </w:r>
+          </w:p>
+          <w:p>
+            <w:pPr>
+              <w:pStyle w:val="ListParagraph"/>
+              <w:numPr>
+                <w:ilvl w:val="0"/>
+                <w:numId w:val="8"/>
+              </w:numPr>
+            </w:pPr>
+            <w:r>
+              <w:t xml:space="preserve">From my assignment 8-2, export features </w:t>
+            </w:r>
+            <w:r>
+              <w:t>to this project</w:t>
+            </w:r>
+          </w:p>
+          <w:p>
+            <w:pPr>
+              <w:pStyle w:val="ListParagraph"/>
+              <w:numPr>
+                <w:ilvl w:val="1"/>
+                <w:numId w:val="8"/>
+              </w:numPr>
+            </w:pPr>
+            <w:proofErr w:type="spellStart"/>
+            <w:r>
+              <w:t>PghStreets</w:t>
+            </w:r>
+            <w:proofErr w:type="spellEnd"/>
+            <w:r>
+              <w:t xml:space="preserve">: Symbology to be changed </w:t>
+            </w:r>
+          </w:p>
+          <w:p>
+            <w:pPr>
+              <w:pStyle w:val="ListParagraph"/>
+              <w:numPr>
+                <w:ilvl w:val="1"/>
+                <w:numId w:val="8"/>
+              </w:numPr>
+            </w:pPr>
+            <w:r>
+              <w:t>Neighborhoods</w:t>
+            </w:r>
+            <w:r>
+              <w:t>: Symbology to be changed</w:t>
+            </w:r>
+          </w:p>
+          <w:p>
+            <w:pPr>
+              <w:pStyle w:val="ListParagraph"/>
+              <w:numPr>
+                <w:ilvl w:val="1"/>
+                <w:numId w:val="8"/>
+              </w:numPr>
+            </w:pPr>
+            <w:r>
+              <w:t xml:space="preserve">Locators: </w:t>
+            </w:r>
+            <w:proofErr w:type="spellStart"/>
+            <w:r>
+              <w:t>PghStreets_Locator</w:t>
+            </w:r>
+            <w:proofErr w:type="spellEnd"/>
+          </w:p>
+          <w:p>
+            <w:pPr>
+              <w:pStyle w:val="ListParagraph"/>
+              <w:numPr>
+                <w:ilvl w:val="0"/>
+                <w:numId w:val="8"/>
+              </w:numPr>
+            </w:pPr>
+            <w:r>
+              <w:t xml:space="preserve">Import </w:t>
+            </w:r>
+            <w:r>
+              <w:t>RestaurantYYY</w:t>
+            </w:r>
+            <w:r>
+              <w:t xml:space="preserve">.csv to be </w:t>
+            </w:r>
+            <w:proofErr w:type="spellStart"/>
+            <w:r>
+              <w:t>PghRestaurant</w:t>
+            </w:r>
+            <w:proofErr w:type="spellEnd"/>
+            <w:r>
+              <w:t xml:space="preserve"> table</w:t>
+            </w:r>
+          </w:p>
+          <w:p>
+            <w:pPr>
+              <w:pStyle w:val="ListParagraph"/>
+              <w:numPr>
+                <w:ilvl w:val="0"/>
+                <w:numId w:val="8"/>
+              </w:numPr>
+            </w:pPr>
+            <w:r>
+              <w:t>Create a bookmark Pittsburgh.</w:t>
+            </w:r>
+          </w:p>
+          <w:p>
+            <w:pPr>
+              <w:pStyle w:val="ListParagraph"/>
+              <w:numPr>
+                <w:ilvl w:val="0"/>
+                <w:numId w:val="8"/>
+              </w:numPr>
+            </w:pPr>
+            <w:r>
+              <w:t xml:space="preserve">Try geocode using </w:t>
+            </w:r>
+            <w:proofErr w:type="spellStart"/>
+            <w:r>
+              <w:t>PghStreets_Locator</w:t>
+            </w:r>
+            <w:proofErr w:type="spellEnd"/>
+          </w:p>
+          <w:p>
+            <w:pPr>
+              <w:pStyle w:val="ListParagraph"/>
+              <w:numPr>
+                <w:ilvl w:val="0"/>
+                <w:numId w:val="8"/>
+              </w:numPr>
+            </w:pPr>
+            <w:r>
+              <w:t xml:space="preserve"> </w:t>
+            </w:r>
+            <w:r>
+              <w:drawing>
+                <wp:inline distT="0" distB="0" distL="0" distR="0" wp14:anchorId="0F0F16D3" wp14:editId="7937DF30">
+                  <wp:extent cx="3625278" cy="3200400"/>
+                  <wp:effectExtent l="0" t="0" r="0" b="0"/>
+                  <wp:docPr id="3" name="Picture 3"/>
+                  <wp:cNvGraphicFramePr>
+                    <a:graphicFrameLocks xmlns:a="http://schemas.openxmlformats.org/drawingml/2006/main" noChangeAspect="1"/>
+                  </wp:cNvGraphicFramePr>
+                  <a:graphic xmlns:a="http://schemas.openxmlformats.org/drawingml/2006/main">
+                    <a:graphicData uri="http://schemas.openxmlformats.org/drawingml/2006/picture">
+                      <pic:pic xmlns:pic="http://schemas.openxmlformats.org/drawingml/2006/picture">
+                        <pic:nvPicPr>
+                          <pic:cNvPr id="1" name=""/>
+                          <pic:cNvPicPr/>
+                        </pic:nvPicPr>
+                        <pic:blipFill>
+                          <a:blip r:embed="rId13"/>
+                          <a:stretch>
+                            <a:fillRect/>
+                          </a:stretch>
+                        </pic:blipFill>
+                        <pic:spPr>
+                          <a:xfrm>
+                            <a:off x="0" y="0"/>
+                            <a:ext cx="3625278" cy="3200400"/>
+                          </a:xfrm>
+                          <a:prstGeom prst="rect">
+                            <a:avLst/>
+                          </a:prstGeom>
+                        </pic:spPr>
+                      </pic:pic>
+                    </a:graphicData>
+                  </a:graphic>
+                </wp:inline>
+              </w:drawing>
+            </w:r>
+          </w:p>
+          <w:p>
+            <w:pPr>
+              <w:pStyle w:val="ListParagraph"/>
+              <w:numPr>
+                <w:ilvl w:val="0"/>
+                <w:numId w:val="8"/>
+              </w:numPr>
+            </w:pPr>
+            <w:r>
+              <w:lastRenderedPageBreak/>
+              <w:t xml:space="preserve">Geocode again but with </w:t>
+            </w:r>
+            <w:proofErr w:type="spellStart"/>
+            <w:r>
+              <w:t>AlleghenyStreets_Locator</w:t>
+            </w:r>
+            <w:proofErr w:type="spellEnd"/>
+          </w:p>
+          <w:p>
+            <w:pPr>
+              <w:pStyle w:val="ListParagraph"/>
+              <w:numPr>
+                <w:ilvl w:val="0"/>
+                <w:numId w:val="8"/>
+              </w:numPr>
+            </w:pPr>
+            <w:r>
+              <w:drawing>
+                <wp:inline distT="0" distB="0" distL="0" distR="0" wp14:anchorId="580F10A6" wp14:editId="5CA99ECE">
+                  <wp:extent cx="3352522" cy="3200400"/>
+                  <wp:effectExtent l="0" t="0" r="635" b="0"/>
+                  <wp:docPr id="4" name="Picture 4"/>
+                  <wp:cNvGraphicFramePr>
+                    <a:graphicFrameLocks xmlns:a="http://schemas.openxmlformats.org/drawingml/2006/main" noChangeAspect="1"/>
+                  </wp:cNvGraphicFramePr>
+                  <a:graphic xmlns:a="http://schemas.openxmlformats.org/drawingml/2006/main">
+                    <a:graphicData uri="http://schemas.openxmlformats.org/drawingml/2006/picture">
+                      <pic:pic xmlns:pic="http://schemas.openxmlformats.org/drawingml/2006/picture">
+                        <pic:nvPicPr>
+                          <pic:cNvPr id="1" name=""/>
+                          <pic:cNvPicPr/>
+                        </pic:nvPicPr>
+                        <pic:blipFill>
+                          <a:blip r:embed="rId14"/>
+                          <a:stretch>
+                            <a:fillRect/>
+                          </a:stretch>
+                        </pic:blipFill>
+                        <pic:spPr>
+                          <a:xfrm>
+                            <a:off x="0" y="0"/>
+                            <a:ext cx="3352522" cy="3200400"/>
+                          </a:xfrm>
+                          <a:prstGeom prst="rect">
+                            <a:avLst/>
+                          </a:prstGeom>
+                        </pic:spPr>
+                      </pic:pic>
+                    </a:graphicData>
+                  </a:graphic>
+                </wp:inline>
+              </w:drawing>
+            </w:r>
+            <w:r>
+              <w:t xml:space="preserve"> This locator works much better than before.</w:t>
+            </w:r>
+          </w:p>
+          <w:p>
+            <w:pPr>
+              <w:pStyle w:val="ListParagraph"/>
+              <w:numPr>
+                <w:ilvl w:val="0"/>
+                <w:numId w:val="8"/>
+              </w:numPr>
+            </w:pPr>
+            <w:r>
+              <w:drawing>
+                <wp:inline distT="0" distB="0" distL="0" distR="0" wp14:anchorId="7F4026C3" wp14:editId="2FA57DFA">
+                  <wp:extent cx="4114800" cy="2314575"/>
+                  <wp:effectExtent l="0" t="0" r="0" b="9525"/>
+                  <wp:docPr id="5" name="Picture 5"/>
+                  <wp:cNvGraphicFramePr>
+                    <a:graphicFrameLocks xmlns:a="http://schemas.openxmlformats.org/drawingml/2006/main" noChangeAspect="1"/>
+                  </wp:cNvGraphicFramePr>
+                  <a:graphic xmlns:a="http://schemas.openxmlformats.org/drawingml/2006/main">
+                    <a:graphicData uri="http://schemas.openxmlformats.org/drawingml/2006/picture">
+                      <pic:pic xmlns:pic="http://schemas.openxmlformats.org/drawingml/2006/picture">
+                        <pic:nvPicPr>
+                          <pic:cNvPr id="1" name=""/>
+                          <pic:cNvPicPr/>
+                        </pic:nvPicPr>
+                        <pic:blipFill>
+                          <a:blip r:embed="rId15"/>
+                          <a:stretch>
+                            <a:fillRect/>
+                          </a:stretch>
+                        </pic:blipFill>
+                        <pic:spPr>
+                          <a:xfrm>
+                            <a:off x="0" y="0"/>
+                            <a:ext cx="4114800" cy="2314575"/>
+                          </a:xfrm>
+                          <a:prstGeom prst="rect">
+                            <a:avLst/>
+                          </a:prstGeom>
+                        </pic:spPr>
+                      </pic:pic>
+                    </a:graphicData>
+                  </a:graphic>
+                </wp:inline>
+              </w:drawing>
+            </w:r>
+          </w:p>
+          <w:p>
+            <w:pPr>
+              <w:pStyle w:val="ListParagraph"/>
+              <w:numPr>
+                <w:ilvl w:val="0"/>
+                <w:numId w:val="8"/>
+              </w:numPr>
+            </w:pPr>
+            <w:r>
+              <w:t xml:space="preserve">Think about what to do with these points outside Pittsburgh. </w:t>
             </w:r>
           </w:p>
         </w:tc>
@@ -2382,7 +4012,7 @@
     </w:tbl>
     <w:p/>
     <w:sectPr>
-      <w:headerReference w:type="default" r:id="rId13"/>
+      <w:headerReference w:type="default" r:id="rId16"/>
       <w:pgSz w:w="12240" w:h="15840"/>
       <w:pgMar w:top="1440" w:right="1440" w:bottom="1440" w:left="1440" w:header="720" w:footer="720" w:gutter="0"/>
       <w:cols w:space="720"/>
@@ -2702,7 +4332,7 @@
         <w:rFonts w:ascii="Symbol" w:hAnsi="Symbol" w:hint="default"/>
       </w:rPr>
     </w:lvl>
-    <w:lvl w:ilvl="1" w:tplc="04090003" w:tentative="1">
+    <w:lvl w:ilvl="1" w:tplc="04090003">
       <w:start w:val="1"/>
       <w:numFmt w:val="bullet"/>
       <w:lvlText w:val="o"/>

--- a/GISProjectKorawich/Documentation/GISDataCleaningProcessLog_Korawich.docx
+++ b/GISProjectKorawich/Documentation/GISDataCleaningProcessLog_Korawich.docx
@@ -89,19 +89,11 @@
               <w:t xml:space="preserve">Accessing </w:t>
             </w:r>
             <w:hyperlink r:id="rId7" w:history="1">
-              <w:proofErr w:type="spellStart"/>
               <w:r>
                 <w:rPr>
                   <w:rStyle w:val="Hyperlink"/>
                 </w:rPr>
-                <w:t>ReferenceUSA</w:t>
-              </w:r>
-              <w:proofErr w:type="spellEnd"/>
-              <w:r>
-                <w:rPr>
-                  <w:rStyle w:val="Hyperlink"/>
-                </w:rPr>
-                <w:t xml:space="preserve"> (now Data Axle) - Carnegie Mellon University (exlibrisgroup.com)</w:t>
+                <w:t>ReferenceUSA (now Data Axle) - Carnegie Mellon University (exlibrisgroup.com)</w:t>
               </w:r>
             </w:hyperlink>
           </w:p>
@@ -253,21 +245,13 @@
               <w:t xml:space="preserve">, </w:t>
             </w:r>
             <w:r>
-              <w:t xml:space="preserve">IUSA </w:t>
-            </w:r>
-            <w:proofErr w:type="spellStart"/>
-            <w:r>
-              <w:t>Number</w:t>
+              <w:t>IUSA Number</w:t>
             </w:r>
             <w:r>
               <w:t>,</w:t>
             </w:r>
             <w:r>
-              <w:t>Company</w:t>
-            </w:r>
-            <w:proofErr w:type="spellEnd"/>
-            <w:r>
-              <w:t xml:space="preserve"> Name</w:t>
+              <w:t>Company Name</w:t>
             </w:r>
             <w:r>
               <w:t xml:space="preserve">, </w:t>
@@ -351,64 +335,23 @@
                 <w:szCs w:val="21"/>
               </w:rPr>
             </w:pPr>
-            <w:proofErr w:type="spellStart"/>
-            <w:r>
-              <w:rPr>
-                <w:rFonts w:ascii="Consolas" w:eastAsia="Times New Roman" w:hAnsi="Consolas" w:cs="Times New Roman"/>
-                <w:color w:val="000000"/>
-                <w:sz w:val="21"/>
-                <w:szCs w:val="21"/>
-              </w:rPr>
-              <w:t>df_tempo</w:t>
-            </w:r>
-            <w:proofErr w:type="spellEnd"/>
-            <w:r>
-              <w:rPr>
-                <w:rFonts w:ascii="Consolas" w:eastAsia="Times New Roman" w:hAnsi="Consolas" w:cs="Times New Roman"/>
-                <w:color w:val="000000"/>
-                <w:sz w:val="21"/>
-                <w:szCs w:val="21"/>
-              </w:rPr>
-              <w:t xml:space="preserve"> = </w:t>
-            </w:r>
-            <w:proofErr w:type="spellStart"/>
-            <w:r>
-              <w:rPr>
-                <w:rFonts w:ascii="Consolas" w:eastAsia="Times New Roman" w:hAnsi="Consolas" w:cs="Times New Roman"/>
-                <w:color w:val="000000"/>
-                <w:sz w:val="21"/>
-                <w:szCs w:val="21"/>
-              </w:rPr>
-              <w:t>df_tempo</w:t>
-            </w:r>
-            <w:proofErr w:type="spellEnd"/>
-            <w:r>
-              <w:rPr>
-                <w:rFonts w:ascii="Consolas" w:eastAsia="Times New Roman" w:hAnsi="Consolas" w:cs="Times New Roman"/>
-                <w:color w:val="000000"/>
-                <w:sz w:val="21"/>
-                <w:szCs w:val="21"/>
-              </w:rPr>
-              <w:t>[[</w:t>
-            </w:r>
-            <w:r>
-              <w:rPr>
-                <w:rFonts w:ascii="Consolas" w:eastAsia="Times New Roman" w:hAnsi="Consolas" w:cs="Times New Roman"/>
-                <w:color w:val="A31515"/>
-                <w:sz w:val="21"/>
-                <w:szCs w:val="21"/>
-              </w:rPr>
-              <w:t xml:space="preserve">"Version </w:t>
-            </w:r>
-            <w:proofErr w:type="spellStart"/>
-            <w:r>
-              <w:rPr>
-                <w:rFonts w:ascii="Consolas" w:eastAsia="Times New Roman" w:hAnsi="Consolas" w:cs="Times New Roman"/>
-                <w:color w:val="A31515"/>
-                <w:sz w:val="21"/>
-                <w:szCs w:val="21"/>
-              </w:rPr>
-              <w:t>Year"</w:t>
+            <w:r>
+              <w:rPr>
+                <w:rFonts w:ascii="Consolas" w:eastAsia="Times New Roman" w:hAnsi="Consolas" w:cs="Times New Roman"/>
+                <w:color w:val="000000"/>
+                <w:sz w:val="21"/>
+                <w:szCs w:val="21"/>
+              </w:rPr>
+              <w:t>df_tempo = df_tempo[[</w:t>
+            </w:r>
+            <w:r>
+              <w:rPr>
+                <w:rFonts w:ascii="Consolas" w:eastAsia="Times New Roman" w:hAnsi="Consolas" w:cs="Times New Roman"/>
+                <w:color w:val="A31515"/>
+                <w:sz w:val="21"/>
+                <w:szCs w:val="21"/>
+              </w:rPr>
+              <w:t>"Version Year"</w:t>
             </w:r>
             <w:r>
               <w:rPr>
@@ -426,17 +369,7 @@
                 <w:sz w:val="21"/>
                 <w:szCs w:val="21"/>
               </w:rPr>
-              <w:t>"IUSA</w:t>
-            </w:r>
-            <w:proofErr w:type="spellEnd"/>
-            <w:r>
-              <w:rPr>
-                <w:rFonts w:ascii="Consolas" w:eastAsia="Times New Roman" w:hAnsi="Consolas" w:cs="Times New Roman"/>
-                <w:color w:val="A31515"/>
-                <w:sz w:val="21"/>
-                <w:szCs w:val="21"/>
-              </w:rPr>
-              <w:t xml:space="preserve"> Number"</w:t>
+              <w:t>"IUSA Number"</w:t>
             </w:r>
             <w:r>
               <w:rPr>
@@ -526,17 +459,7 @@
                 <w:sz w:val="21"/>
                 <w:szCs w:val="21"/>
               </w:rPr>
-              <w:t xml:space="preserve">"ZIP </w:t>
-            </w:r>
-            <w:proofErr w:type="spellStart"/>
-            <w:r>
-              <w:rPr>
-                <w:rFonts w:ascii="Consolas" w:eastAsia="Times New Roman" w:hAnsi="Consolas" w:cs="Times New Roman"/>
-                <w:color w:val="A31515"/>
-                <w:sz w:val="21"/>
-                <w:szCs w:val="21"/>
-              </w:rPr>
-              <w:t>Code"</w:t>
+              <w:t>"ZIP Code"</w:t>
             </w:r>
             <w:r>
               <w:rPr>
@@ -554,17 +477,7 @@
                 <w:sz w:val="21"/>
                 <w:szCs w:val="21"/>
               </w:rPr>
-              <w:t>"Primary</w:t>
-            </w:r>
-            <w:proofErr w:type="spellEnd"/>
-            <w:r>
-              <w:rPr>
-                <w:rFonts w:ascii="Consolas" w:eastAsia="Times New Roman" w:hAnsi="Consolas" w:cs="Times New Roman"/>
-                <w:color w:val="A31515"/>
-                <w:sz w:val="21"/>
-                <w:szCs w:val="21"/>
-              </w:rPr>
-              <w:t xml:space="preserve"> SIC Description"</w:t>
+              <w:t>"Primary SIC Description"</w:t>
             </w:r>
             <w:r>
               <w:rPr>
@@ -664,16 +577,11 @@
               <w:spacing w:after="160" w:line="259" w:lineRule="auto"/>
             </w:pPr>
             <w:r>
-              <w:t>Begin writing code “</w:t>
-            </w:r>
-            <w:proofErr w:type="spellStart"/>
-            <w:r>
-              <w:t>PivotYear.</w:t>
+              <w:t>Begin writing code “PivotYear.</w:t>
             </w:r>
             <w:r>
               <w:t>ipynb</w:t>
             </w:r>
-            <w:proofErr w:type="spellEnd"/>
             <w:r>
               <w:t>”</w:t>
             </w:r>
@@ -786,54 +694,23 @@
             <w:r>
               <w:t xml:space="preserve">Result </w:t>
             </w:r>
-            <w:proofErr w:type="spellStart"/>
-            <w:r>
-              <w:rPr>
-                <w:rFonts w:ascii="Consolas" w:eastAsia="Times New Roman" w:hAnsi="Consolas" w:cs="Times New Roman"/>
-                <w:color w:val="000000"/>
-                <w:sz w:val="21"/>
-                <w:szCs w:val="21"/>
-              </w:rPr>
-              <w:t>df.to_csv</w:t>
-            </w:r>
-            <w:proofErr w:type="spellEnd"/>
-            <w:r>
-              <w:rPr>
-                <w:rFonts w:ascii="Consolas" w:eastAsia="Times New Roman" w:hAnsi="Consolas" w:cs="Times New Roman"/>
-                <w:color w:val="000000"/>
-                <w:sz w:val="21"/>
-                <w:szCs w:val="21"/>
-              </w:rPr>
-              <w:t>(</w:t>
-            </w:r>
-            <w:r>
-              <w:rPr>
-                <w:rFonts w:ascii="Consolas" w:eastAsia="Times New Roman" w:hAnsi="Consolas" w:cs="Times New Roman"/>
-                <w:color w:val="A31515"/>
-                <w:sz w:val="21"/>
-                <w:szCs w:val="21"/>
-              </w:rPr>
-              <w:t>"</w:t>
-            </w:r>
-            <w:proofErr w:type="spellStart"/>
-            <w:r>
-              <w:rPr>
-                <w:rFonts w:ascii="Consolas" w:eastAsia="Times New Roman" w:hAnsi="Consolas" w:cs="Times New Roman"/>
-                <w:color w:val="A31515"/>
-                <w:sz w:val="21"/>
-                <w:szCs w:val="21"/>
-              </w:rPr>
-              <w:t>IUSAYear</w:t>
-            </w:r>
-            <w:proofErr w:type="spellEnd"/>
-            <w:r>
-              <w:rPr>
-                <w:rFonts w:ascii="Consolas" w:eastAsia="Times New Roman" w:hAnsi="Consolas" w:cs="Times New Roman"/>
-                <w:color w:val="A31515"/>
-                <w:sz w:val="21"/>
-                <w:szCs w:val="21"/>
-              </w:rPr>
-              <w:t>"</w:t>
+            <w:r>
+              <w:rPr>
+                <w:rFonts w:ascii="Consolas" w:eastAsia="Times New Roman" w:hAnsi="Consolas" w:cs="Times New Roman"/>
+                <w:color w:val="000000"/>
+                <w:sz w:val="21"/>
+                <w:szCs w:val="21"/>
+              </w:rPr>
+              <w:t>df.to_csv(</w:t>
+            </w:r>
+            <w:r>
+              <w:rPr>
+                <w:rFonts w:ascii="Consolas" w:eastAsia="Times New Roman" w:hAnsi="Consolas" w:cs="Times New Roman"/>
+                <w:color w:val="A31515"/>
+                <w:sz w:val="21"/>
+                <w:szCs w:val="21"/>
+              </w:rPr>
+              <w:t>"IUSAYear"</w:t>
             </w:r>
             <w:r>
               <w:rPr>
@@ -851,36 +728,16 @@
                 <w:sz w:val="21"/>
                 <w:szCs w:val="21"/>
               </w:rPr>
-              <w:t>".</w:t>
-            </w:r>
-            <w:proofErr w:type="spellStart"/>
-            <w:r>
-              <w:rPr>
-                <w:rFonts w:ascii="Consolas" w:eastAsia="Times New Roman" w:hAnsi="Consolas" w:cs="Times New Roman"/>
-                <w:color w:val="A31515"/>
-                <w:sz w:val="21"/>
-                <w:szCs w:val="21"/>
-              </w:rPr>
-              <w:t>csv"</w:t>
-            </w:r>
-            <w:r>
-              <w:rPr>
-                <w:rFonts w:ascii="Consolas" w:eastAsia="Times New Roman" w:hAnsi="Consolas" w:cs="Times New Roman"/>
-                <w:color w:val="000000"/>
-                <w:sz w:val="21"/>
-                <w:szCs w:val="21"/>
-              </w:rPr>
-              <w:t>,index</w:t>
-            </w:r>
-            <w:proofErr w:type="spellEnd"/>
-            <w:r>
-              <w:rPr>
-                <w:rFonts w:ascii="Consolas" w:eastAsia="Times New Roman" w:hAnsi="Consolas" w:cs="Times New Roman"/>
-                <w:color w:val="000000"/>
-                <w:sz w:val="21"/>
-                <w:szCs w:val="21"/>
-              </w:rPr>
-              <w:t>=</w:t>
+              <w:t>".csv"</w:t>
+            </w:r>
+            <w:r>
+              <w:rPr>
+                <w:rFonts w:ascii="Consolas" w:eastAsia="Times New Roman" w:hAnsi="Consolas" w:cs="Times New Roman"/>
+                <w:color w:val="000000"/>
+                <w:sz w:val="21"/>
+                <w:szCs w:val="21"/>
+              </w:rPr>
+              <w:t>,index=</w:t>
             </w:r>
             <w:r>
               <w:rPr>
@@ -949,15 +806,7 @@
               </w:numPr>
             </w:pPr>
             <w:r>
-              <w:t xml:space="preserve">Push to </w:t>
-            </w:r>
-            <w:proofErr w:type="spellStart"/>
-            <w:r>
-              <w:t>Github</w:t>
-            </w:r>
-            <w:proofErr w:type="spellEnd"/>
-            <w:r>
-              <w:t xml:space="preserve"> my code </w:t>
+              <w:t xml:space="preserve">Push to Github my code </w:t>
             </w:r>
             <w:hyperlink r:id="rId11" w:history="1">
               <w:r>
@@ -990,85 +839,14 @@
             <w:r>
               <w:t xml:space="preserve">Data Join: </w:t>
             </w:r>
-            <w:proofErr w:type="spellStart"/>
-            <w:r>
-              <w:rPr>
-                <w:rFonts w:ascii="Consolas" w:eastAsia="Times New Roman" w:hAnsi="Consolas" w:cs="Times New Roman"/>
-                <w:color w:val="000000"/>
-                <w:sz w:val="21"/>
-                <w:szCs w:val="21"/>
-              </w:rPr>
-              <w:t>df_join</w:t>
-            </w:r>
-            <w:proofErr w:type="spellEnd"/>
-            <w:r>
-              <w:rPr>
-                <w:rFonts w:ascii="Consolas" w:eastAsia="Times New Roman" w:hAnsi="Consolas" w:cs="Times New Roman"/>
-                <w:color w:val="000000"/>
-                <w:sz w:val="21"/>
-                <w:szCs w:val="21"/>
-              </w:rPr>
-              <w:t xml:space="preserve"> = </w:t>
-            </w:r>
-            <w:proofErr w:type="spellStart"/>
-            <w:r>
-              <w:rPr>
-                <w:rFonts w:ascii="Consolas" w:eastAsia="Times New Roman" w:hAnsi="Consolas" w:cs="Times New Roman"/>
-                <w:color w:val="000000"/>
-                <w:sz w:val="21"/>
-                <w:szCs w:val="21"/>
-              </w:rPr>
-              <w:t>pd.merge</w:t>
-            </w:r>
-            <w:proofErr w:type="spellEnd"/>
-            <w:r>
-              <w:rPr>
-                <w:rFonts w:ascii="Consolas" w:eastAsia="Times New Roman" w:hAnsi="Consolas" w:cs="Times New Roman"/>
-                <w:color w:val="000000"/>
-                <w:sz w:val="21"/>
-                <w:szCs w:val="21"/>
-              </w:rPr>
-              <w:t>(</w:t>
-            </w:r>
-            <w:proofErr w:type="spellStart"/>
-            <w:r>
-              <w:rPr>
-                <w:rFonts w:ascii="Consolas" w:eastAsia="Times New Roman" w:hAnsi="Consolas" w:cs="Times New Roman"/>
-                <w:color w:val="000000"/>
-                <w:sz w:val="21"/>
-                <w:szCs w:val="21"/>
-              </w:rPr>
-              <w:t>df</w:t>
-            </w:r>
-            <w:proofErr w:type="spellEnd"/>
-            <w:r>
-              <w:rPr>
-                <w:rFonts w:ascii="Consolas" w:eastAsia="Times New Roman" w:hAnsi="Consolas" w:cs="Times New Roman"/>
-                <w:color w:val="000000"/>
-                <w:sz w:val="21"/>
-                <w:szCs w:val="21"/>
-              </w:rPr>
-              <w:t xml:space="preserve">, </w:t>
-            </w:r>
-            <w:proofErr w:type="spellStart"/>
-            <w:r>
-              <w:rPr>
-                <w:rFonts w:ascii="Consolas" w:eastAsia="Times New Roman" w:hAnsi="Consolas" w:cs="Times New Roman"/>
-                <w:color w:val="000000"/>
-                <w:sz w:val="21"/>
-                <w:szCs w:val="21"/>
-              </w:rPr>
-              <w:t>df_rest</w:t>
-            </w:r>
-            <w:proofErr w:type="spellEnd"/>
-            <w:r>
-              <w:rPr>
-                <w:rFonts w:ascii="Consolas" w:eastAsia="Times New Roman" w:hAnsi="Consolas" w:cs="Times New Roman"/>
-                <w:color w:val="000000"/>
-                <w:sz w:val="21"/>
-                <w:szCs w:val="21"/>
-              </w:rPr>
-              <w:t>, on=</w:t>
+            <w:r>
+              <w:rPr>
+                <w:rFonts w:ascii="Consolas" w:eastAsia="Times New Roman" w:hAnsi="Consolas" w:cs="Times New Roman"/>
+                <w:color w:val="000000"/>
+                <w:sz w:val="21"/>
+                <w:szCs w:val="21"/>
+              </w:rPr>
+              <w:t>df_join = pd.merge(df, df_rest, on=</w:t>
             </w:r>
             <w:r>
               <w:rPr>
@@ -1172,15 +950,7 @@
               <w:sym w:font="Wingdings" w:char="F0E0"/>
             </w:r>
             <w:r>
-              <w:t xml:space="preserve">  Perfectly 2497 places (rows) as it should be = </w:t>
-            </w:r>
-            <w:proofErr w:type="spellStart"/>
-            <w:r>
-              <w:t>len</w:t>
-            </w:r>
-            <w:proofErr w:type="spellEnd"/>
-            <w:r>
-              <w:t>(</w:t>
+              <w:t xml:space="preserve">  Perfectly 2497 places (rows) as it should be = len(</w:t>
             </w:r>
             <w:r>
               <w:rPr>
@@ -1239,17 +1009,7 @@
                 <w:sz w:val="21"/>
                 <w:szCs w:val="21"/>
               </w:rPr>
-              <w:t>'</w:t>
-            </w:r>
-            <w:proofErr w:type="spellStart"/>
-            <w:r>
-              <w:rPr>
-                <w:rFonts w:ascii="Consolas" w:eastAsia="Times New Roman" w:hAnsi="Consolas" w:cs="Times New Roman"/>
-                <w:color w:val="A31515"/>
-                <w:sz w:val="21"/>
-                <w:szCs w:val="21"/>
-              </w:rPr>
-              <w:t>Museums'</w:t>
+              <w:t>'Museums'</w:t>
             </w:r>
             <w:r>
               <w:rPr>
@@ -1285,27 +1045,7 @@
                 <w:sz w:val="21"/>
                 <w:szCs w:val="21"/>
               </w:rPr>
-              <w:t>'Golf</w:t>
-            </w:r>
-            <w:proofErr w:type="spellEnd"/>
-            <w:r>
-              <w:rPr>
-                <w:rFonts w:ascii="Consolas" w:eastAsia="Times New Roman" w:hAnsi="Consolas" w:cs="Times New Roman"/>
-                <w:color w:val="A31515"/>
-                <w:sz w:val="21"/>
-                <w:szCs w:val="21"/>
-              </w:rPr>
-              <w:t xml:space="preserve"> </w:t>
-            </w:r>
-            <w:proofErr w:type="spellStart"/>
-            <w:r>
-              <w:rPr>
-                <w:rFonts w:ascii="Consolas" w:eastAsia="Times New Roman" w:hAnsi="Consolas" w:cs="Times New Roman"/>
-                <w:color w:val="A31515"/>
-                <w:sz w:val="21"/>
-                <w:szCs w:val="21"/>
-              </w:rPr>
-              <w:t>Courses'</w:t>
+              <w:t>'Golf Courses'</w:t>
             </w:r>
             <w:r>
               <w:rPr>
@@ -1323,27 +1063,7 @@
                 <w:sz w:val="21"/>
                 <w:szCs w:val="21"/>
               </w:rPr>
-              <w:t>'Convention</w:t>
-            </w:r>
-            <w:proofErr w:type="spellEnd"/>
-            <w:r>
-              <w:rPr>
-                <w:rFonts w:ascii="Consolas" w:eastAsia="Times New Roman" w:hAnsi="Consolas" w:cs="Times New Roman"/>
-                <w:color w:val="A31515"/>
-                <w:sz w:val="21"/>
-                <w:szCs w:val="21"/>
-              </w:rPr>
-              <w:t xml:space="preserve"> &amp; Meeting Facilities &amp; </w:t>
-            </w:r>
-            <w:proofErr w:type="spellStart"/>
-            <w:r>
-              <w:rPr>
-                <w:rFonts w:ascii="Consolas" w:eastAsia="Times New Roman" w:hAnsi="Consolas" w:cs="Times New Roman"/>
-                <w:color w:val="A31515"/>
-                <w:sz w:val="21"/>
-                <w:szCs w:val="21"/>
-              </w:rPr>
-              <w:t>Svc'</w:t>
+              <w:t>'Convention &amp; Meeting Facilities &amp; Svc'</w:t>
             </w:r>
             <w:r>
               <w:rPr>
@@ -1379,17 +1099,7 @@
                 <w:sz w:val="21"/>
                 <w:szCs w:val="21"/>
               </w:rPr>
-              <w:t>'Book</w:t>
-            </w:r>
-            <w:proofErr w:type="spellEnd"/>
-            <w:r>
-              <w:rPr>
-                <w:rFonts w:ascii="Consolas" w:eastAsia="Times New Roman" w:hAnsi="Consolas" w:cs="Times New Roman"/>
-                <w:color w:val="A31515"/>
-                <w:sz w:val="21"/>
-                <w:szCs w:val="21"/>
-              </w:rPr>
-              <w:t xml:space="preserve"> Dealers-Retail'</w:t>
+              <w:t>'Book Dealers-Retail'</w:t>
             </w:r>
             <w:r>
               <w:rPr>
@@ -1407,17 +1117,7 @@
                 <w:sz w:val="21"/>
                 <w:szCs w:val="21"/>
               </w:rPr>
-              <w:t xml:space="preserve">'Bags-Paper Plastic &amp; Fabric </w:t>
-            </w:r>
-            <w:proofErr w:type="spellStart"/>
-            <w:r>
-              <w:rPr>
-                <w:rFonts w:ascii="Consolas" w:eastAsia="Times New Roman" w:hAnsi="Consolas" w:cs="Times New Roman"/>
-                <w:color w:val="A31515"/>
-                <w:sz w:val="21"/>
-                <w:szCs w:val="21"/>
-              </w:rPr>
-              <w:t>Suppliers'</w:t>
+              <w:t>'Bags-Paper Plastic &amp; Fabric Suppliers'</w:t>
             </w:r>
             <w:r>
               <w:rPr>
@@ -1435,37 +1135,7 @@
                 <w:sz w:val="21"/>
                 <w:szCs w:val="21"/>
               </w:rPr>
-              <w:t>'Physicians</w:t>
-            </w:r>
-            <w:proofErr w:type="spellEnd"/>
-            <w:r>
-              <w:rPr>
-                <w:rFonts w:ascii="Consolas" w:eastAsia="Times New Roman" w:hAnsi="Consolas" w:cs="Times New Roman"/>
-                <w:color w:val="A31515"/>
-                <w:sz w:val="21"/>
-                <w:szCs w:val="21"/>
-              </w:rPr>
-              <w:t xml:space="preserve"> &amp; Surgeons Equip &amp; </w:t>
-            </w:r>
-            <w:proofErr w:type="spellStart"/>
-            <w:r>
-              <w:rPr>
-                <w:rFonts w:ascii="Consolas" w:eastAsia="Times New Roman" w:hAnsi="Consolas" w:cs="Times New Roman"/>
-                <w:color w:val="A31515"/>
-                <w:sz w:val="21"/>
-                <w:szCs w:val="21"/>
-              </w:rPr>
-              <w:t>Supls-Whls</w:t>
-            </w:r>
-            <w:proofErr w:type="spellEnd"/>
-            <w:r>
-              <w:rPr>
-                <w:rFonts w:ascii="Consolas" w:eastAsia="Times New Roman" w:hAnsi="Consolas" w:cs="Times New Roman"/>
-                <w:color w:val="A31515"/>
-                <w:sz w:val="21"/>
-                <w:szCs w:val="21"/>
-              </w:rPr>
-              <w:t>'</w:t>
+              <w:t>'Physicians &amp; Surgeons Equip &amp; Supls-Whls'</w:t>
             </w:r>
             <w:r>
               <w:rPr>
@@ -1573,17 +1243,7 @@
                 <w:sz w:val="21"/>
                 <w:szCs w:val="21"/>
               </w:rPr>
-              <w:t xml:space="preserve">'Animal </w:t>
-            </w:r>
-            <w:proofErr w:type="spellStart"/>
-            <w:r>
-              <w:rPr>
-                <w:rFonts w:ascii="Consolas" w:eastAsia="Times New Roman" w:hAnsi="Consolas" w:cs="Times New Roman"/>
-                <w:color w:val="A31515"/>
-                <w:sz w:val="21"/>
-                <w:szCs w:val="21"/>
-              </w:rPr>
-              <w:t>Hospitals'</w:t>
+              <w:t>'Animal Hospitals'</w:t>
             </w:r>
             <w:r>
               <w:rPr>
@@ -1601,27 +1261,7 @@
                 <w:sz w:val="21"/>
                 <w:szCs w:val="21"/>
               </w:rPr>
-              <w:t>'Real</w:t>
-            </w:r>
-            <w:proofErr w:type="spellEnd"/>
-            <w:r>
-              <w:rPr>
-                <w:rFonts w:ascii="Consolas" w:eastAsia="Times New Roman" w:hAnsi="Consolas" w:cs="Times New Roman"/>
-                <w:color w:val="A31515"/>
-                <w:sz w:val="21"/>
-                <w:szCs w:val="21"/>
-              </w:rPr>
-              <w:t xml:space="preserve"> </w:t>
-            </w:r>
-            <w:proofErr w:type="spellStart"/>
-            <w:r>
-              <w:rPr>
-                <w:rFonts w:ascii="Consolas" w:eastAsia="Times New Roman" w:hAnsi="Consolas" w:cs="Times New Roman"/>
-                <w:color w:val="A31515"/>
-                <w:sz w:val="21"/>
-                <w:szCs w:val="21"/>
-              </w:rPr>
-              <w:t>Estate'</w:t>
+              <w:t>'Real Estate'</w:t>
             </w:r>
             <w:r>
               <w:rPr>
@@ -1639,27 +1279,7 @@
                 <w:sz w:val="21"/>
                 <w:szCs w:val="21"/>
               </w:rPr>
-              <w:t>'Business</w:t>
-            </w:r>
-            <w:proofErr w:type="spellEnd"/>
-            <w:r>
-              <w:rPr>
-                <w:rFonts w:ascii="Consolas" w:eastAsia="Times New Roman" w:hAnsi="Consolas" w:cs="Times New Roman"/>
-                <w:color w:val="A31515"/>
-                <w:sz w:val="21"/>
-                <w:szCs w:val="21"/>
-              </w:rPr>
-              <w:t xml:space="preserve"> Management </w:t>
-            </w:r>
-            <w:proofErr w:type="spellStart"/>
-            <w:r>
-              <w:rPr>
-                <w:rFonts w:ascii="Consolas" w:eastAsia="Times New Roman" w:hAnsi="Consolas" w:cs="Times New Roman"/>
-                <w:color w:val="A31515"/>
-                <w:sz w:val="21"/>
-                <w:szCs w:val="21"/>
-              </w:rPr>
-              <w:t>Consultants'</w:t>
+              <w:t>'Business Management Consultants'</w:t>
             </w:r>
             <w:r>
               <w:rPr>
@@ -1677,17 +1297,7 @@
                 <w:sz w:val="21"/>
                 <w:szCs w:val="21"/>
               </w:rPr>
-              <w:t>'Furniture</w:t>
-            </w:r>
-            <w:proofErr w:type="spellEnd"/>
-            <w:r>
-              <w:rPr>
-                <w:rFonts w:ascii="Consolas" w:eastAsia="Times New Roman" w:hAnsi="Consolas" w:cs="Times New Roman"/>
-                <w:color w:val="A31515"/>
-                <w:sz w:val="21"/>
-                <w:szCs w:val="21"/>
-              </w:rPr>
-              <w:t>-Dealers-Retail'</w:t>
+              <w:t>'Furniture-Dealers-Retail'</w:t>
             </w:r>
             <w:r>
               <w:rPr>
@@ -1705,17 +1315,7 @@
                 <w:sz w:val="21"/>
                 <w:szCs w:val="21"/>
               </w:rPr>
-              <w:t xml:space="preserve">'Website Design </w:t>
-            </w:r>
-            <w:proofErr w:type="spellStart"/>
-            <w:r>
-              <w:rPr>
-                <w:rFonts w:ascii="Consolas" w:eastAsia="Times New Roman" w:hAnsi="Consolas" w:cs="Times New Roman"/>
-                <w:color w:val="A31515"/>
-                <w:sz w:val="21"/>
-                <w:szCs w:val="21"/>
-              </w:rPr>
-              <w:t>Service'</w:t>
+              <w:t>'Website Design Service'</w:t>
             </w:r>
             <w:r>
               <w:rPr>
@@ -1733,17 +1333,7 @@
                 <w:sz w:val="21"/>
                 <w:szCs w:val="21"/>
               </w:rPr>
-              <w:t>'Video</w:t>
-            </w:r>
-            <w:proofErr w:type="spellEnd"/>
-            <w:r>
-              <w:rPr>
-                <w:rFonts w:ascii="Consolas" w:eastAsia="Times New Roman" w:hAnsi="Consolas" w:cs="Times New Roman"/>
-                <w:color w:val="A31515"/>
-                <w:sz w:val="21"/>
-                <w:szCs w:val="21"/>
-              </w:rPr>
-              <w:t xml:space="preserve"> Games'</w:t>
+              <w:t>'Video Games'</w:t>
             </w:r>
             <w:r>
               <w:rPr>
@@ -1844,17 +1434,7 @@
                 <w:sz w:val="21"/>
                 <w:szCs w:val="21"/>
               </w:rPr>
-              <w:t>'Dairy Products-</w:t>
-            </w:r>
-            <w:proofErr w:type="spellStart"/>
-            <w:r>
-              <w:rPr>
-                <w:rFonts w:ascii="Consolas" w:eastAsia="Times New Roman" w:hAnsi="Consolas" w:cs="Times New Roman"/>
-                <w:color w:val="A31515"/>
-                <w:sz w:val="21"/>
-                <w:szCs w:val="21"/>
-              </w:rPr>
-              <w:t>Wholesale'</w:t>
+              <w:t>'Dairy Products-Wholesale'</w:t>
             </w:r>
             <w:r>
               <w:rPr>
@@ -1872,27 +1452,7 @@
                 <w:sz w:val="21"/>
                 <w:szCs w:val="21"/>
               </w:rPr>
-              <w:t>'Hotels</w:t>
-            </w:r>
-            <w:proofErr w:type="spellEnd"/>
-            <w:r>
-              <w:rPr>
-                <w:rFonts w:ascii="Consolas" w:eastAsia="Times New Roman" w:hAnsi="Consolas" w:cs="Times New Roman"/>
-                <w:color w:val="A31515"/>
-                <w:sz w:val="21"/>
-                <w:szCs w:val="21"/>
-              </w:rPr>
-              <w:t xml:space="preserve"> &amp; </w:t>
-            </w:r>
-            <w:proofErr w:type="spellStart"/>
-            <w:r>
-              <w:rPr>
-                <w:rFonts w:ascii="Consolas" w:eastAsia="Times New Roman" w:hAnsi="Consolas" w:cs="Times New Roman"/>
-                <w:color w:val="A31515"/>
-                <w:sz w:val="21"/>
-                <w:szCs w:val="21"/>
-              </w:rPr>
-              <w:t>Motels'</w:t>
+              <w:t>'Hotels &amp; Motels'</w:t>
             </w:r>
             <w:r>
               <w:rPr>
@@ -1928,27 +1488,7 @@
                 <w:sz w:val="21"/>
                 <w:szCs w:val="21"/>
               </w:rPr>
-              <w:t>'Bowling</w:t>
-            </w:r>
-            <w:proofErr w:type="spellEnd"/>
-            <w:r>
-              <w:rPr>
-                <w:rFonts w:ascii="Consolas" w:eastAsia="Times New Roman" w:hAnsi="Consolas" w:cs="Times New Roman"/>
-                <w:color w:val="A31515"/>
-                <w:sz w:val="21"/>
-                <w:szCs w:val="21"/>
-              </w:rPr>
-              <w:t xml:space="preserve"> </w:t>
-            </w:r>
-            <w:proofErr w:type="spellStart"/>
-            <w:r>
-              <w:rPr>
-                <w:rFonts w:ascii="Consolas" w:eastAsia="Times New Roman" w:hAnsi="Consolas" w:cs="Times New Roman"/>
-                <w:color w:val="A31515"/>
-                <w:sz w:val="21"/>
-                <w:szCs w:val="21"/>
-              </w:rPr>
-              <w:t>Centers'</w:t>
+              <w:t>'Bowling Centers'</w:t>
             </w:r>
             <w:r>
               <w:rPr>
@@ -1966,27 +1506,7 @@
                 <w:sz w:val="21"/>
                 <w:szCs w:val="21"/>
               </w:rPr>
-              <w:t>'Convenience</w:t>
-            </w:r>
-            <w:proofErr w:type="spellEnd"/>
-            <w:r>
-              <w:rPr>
-                <w:rFonts w:ascii="Consolas" w:eastAsia="Times New Roman" w:hAnsi="Consolas" w:cs="Times New Roman"/>
-                <w:color w:val="A31515"/>
-                <w:sz w:val="21"/>
-                <w:szCs w:val="21"/>
-              </w:rPr>
-              <w:t xml:space="preserve"> </w:t>
-            </w:r>
-            <w:proofErr w:type="spellStart"/>
-            <w:r>
-              <w:rPr>
-                <w:rFonts w:ascii="Consolas" w:eastAsia="Times New Roman" w:hAnsi="Consolas" w:cs="Times New Roman"/>
-                <w:color w:val="A31515"/>
-                <w:sz w:val="21"/>
-                <w:szCs w:val="21"/>
-              </w:rPr>
-              <w:t>Stores'</w:t>
+              <w:t>'Convenience Stores'</w:t>
             </w:r>
             <w:r>
               <w:rPr>
@@ -2004,27 +1524,7 @@
                 <w:sz w:val="21"/>
                 <w:szCs w:val="21"/>
               </w:rPr>
-              <w:t>'Candy</w:t>
-            </w:r>
-            <w:proofErr w:type="spellEnd"/>
-            <w:r>
-              <w:rPr>
-                <w:rFonts w:ascii="Consolas" w:eastAsia="Times New Roman" w:hAnsi="Consolas" w:cs="Times New Roman"/>
-                <w:color w:val="A31515"/>
-                <w:sz w:val="21"/>
-                <w:szCs w:val="21"/>
-              </w:rPr>
-              <w:t xml:space="preserve"> &amp; Confectionery-</w:t>
-            </w:r>
-            <w:proofErr w:type="spellStart"/>
-            <w:r>
-              <w:rPr>
-                <w:rFonts w:ascii="Consolas" w:eastAsia="Times New Roman" w:hAnsi="Consolas" w:cs="Times New Roman"/>
-                <w:color w:val="A31515"/>
-                <w:sz w:val="21"/>
-                <w:szCs w:val="21"/>
-              </w:rPr>
-              <w:t>Manufacturers'</w:t>
+              <w:t>'Candy &amp; Confectionery-Manufacturers'</w:t>
             </w:r>
             <w:r>
               <w:rPr>
@@ -2060,27 +1560,7 @@
                 <w:sz w:val="21"/>
                 <w:szCs w:val="21"/>
               </w:rPr>
-              <w:t>'Non</w:t>
-            </w:r>
-            <w:proofErr w:type="spellEnd"/>
-            <w:r>
-              <w:rPr>
-                <w:rFonts w:ascii="Consolas" w:eastAsia="Times New Roman" w:hAnsi="Consolas" w:cs="Times New Roman"/>
-                <w:color w:val="A31515"/>
-                <w:sz w:val="21"/>
-                <w:szCs w:val="21"/>
-              </w:rPr>
-              <w:t xml:space="preserve">-Profit </w:t>
-            </w:r>
-            <w:proofErr w:type="spellStart"/>
-            <w:r>
-              <w:rPr>
-                <w:rFonts w:ascii="Consolas" w:eastAsia="Times New Roman" w:hAnsi="Consolas" w:cs="Times New Roman"/>
-                <w:color w:val="A31515"/>
-                <w:sz w:val="21"/>
-                <w:szCs w:val="21"/>
-              </w:rPr>
-              <w:t>Organizations'</w:t>
+              <w:t>'Non-Profit Organizations'</w:t>
             </w:r>
             <w:r>
               <w:rPr>
@@ -2098,57 +1578,7 @@
                 <w:sz w:val="21"/>
                 <w:szCs w:val="21"/>
               </w:rPr>
-              <w:t>'Ice</w:t>
-            </w:r>
-            <w:proofErr w:type="spellEnd"/>
-            <w:r>
-              <w:rPr>
-                <w:rFonts w:ascii="Consolas" w:eastAsia="Times New Roman" w:hAnsi="Consolas" w:cs="Times New Roman"/>
-                <w:color w:val="A31515"/>
-                <w:sz w:val="21"/>
-                <w:szCs w:val="21"/>
-              </w:rPr>
-              <w:t xml:space="preserve"> Cream &amp; Frozen Desserts-</w:t>
-            </w:r>
-            <w:proofErr w:type="spellStart"/>
-            <w:r>
-              <w:rPr>
-                <w:rFonts w:ascii="Consolas" w:eastAsia="Times New Roman" w:hAnsi="Consolas" w:cs="Times New Roman"/>
-                <w:color w:val="A31515"/>
-                <w:sz w:val="21"/>
-                <w:szCs w:val="21"/>
-              </w:rPr>
-              <w:t>Distr</w:t>
-            </w:r>
-            <w:proofErr w:type="spellEnd"/>
-            <w:r>
-              <w:rPr>
-                <w:rFonts w:ascii="Consolas" w:eastAsia="Times New Roman" w:hAnsi="Consolas" w:cs="Times New Roman"/>
-                <w:color w:val="A31515"/>
-                <w:sz w:val="21"/>
-                <w:szCs w:val="21"/>
-              </w:rPr>
-              <w:t xml:space="preserve"> (</w:t>
-            </w:r>
-            <w:proofErr w:type="spellStart"/>
-            <w:r>
-              <w:rPr>
-                <w:rFonts w:ascii="Consolas" w:eastAsia="Times New Roman" w:hAnsi="Consolas" w:cs="Times New Roman"/>
-                <w:color w:val="A31515"/>
-                <w:sz w:val="21"/>
-                <w:szCs w:val="21"/>
-              </w:rPr>
-              <w:t>Whls</w:t>
-            </w:r>
-            <w:proofErr w:type="spellEnd"/>
-            <w:r>
-              <w:rPr>
-                <w:rFonts w:ascii="Consolas" w:eastAsia="Times New Roman" w:hAnsi="Consolas" w:cs="Times New Roman"/>
-                <w:color w:val="A31515"/>
-                <w:sz w:val="21"/>
-                <w:szCs w:val="21"/>
-              </w:rPr>
-              <w:t>)'</w:t>
+              <w:t>'Ice Cream &amp; Frozen Desserts-Distr (Whls)'</w:t>
             </w:r>
             <w:r>
               <w:rPr>
@@ -2166,17 +1596,7 @@
                 <w:sz w:val="21"/>
                 <w:szCs w:val="21"/>
               </w:rPr>
-              <w:t xml:space="preserve">'Restaurant </w:t>
-            </w:r>
-            <w:proofErr w:type="spellStart"/>
-            <w:r>
-              <w:rPr>
-                <w:rFonts w:ascii="Consolas" w:eastAsia="Times New Roman" w:hAnsi="Consolas" w:cs="Times New Roman"/>
-                <w:color w:val="A31515"/>
-                <w:sz w:val="21"/>
-                <w:szCs w:val="21"/>
-              </w:rPr>
-              <w:t>Management'</w:t>
+              <w:t>'Restaurant Management'</w:t>
             </w:r>
             <w:r>
               <w:rPr>
@@ -2194,37 +1614,7 @@
                 <w:sz w:val="21"/>
                 <w:szCs w:val="21"/>
               </w:rPr>
-              <w:t>'Brewers</w:t>
-            </w:r>
-            <w:proofErr w:type="spellEnd"/>
-            <w:r>
-              <w:rPr>
-                <w:rFonts w:ascii="Consolas" w:eastAsia="Times New Roman" w:hAnsi="Consolas" w:cs="Times New Roman"/>
-                <w:color w:val="A31515"/>
-                <w:sz w:val="21"/>
-                <w:szCs w:val="21"/>
-              </w:rPr>
-              <w:t xml:space="preserve"> (</w:t>
-            </w:r>
-            <w:proofErr w:type="spellStart"/>
-            <w:r>
-              <w:rPr>
-                <w:rFonts w:ascii="Consolas" w:eastAsia="Times New Roman" w:hAnsi="Consolas" w:cs="Times New Roman"/>
-                <w:color w:val="A31515"/>
-                <w:sz w:val="21"/>
-                <w:szCs w:val="21"/>
-              </w:rPr>
-              <w:t>Mfrs</w:t>
-            </w:r>
-            <w:proofErr w:type="spellEnd"/>
-            <w:r>
-              <w:rPr>
-                <w:rFonts w:ascii="Consolas" w:eastAsia="Times New Roman" w:hAnsi="Consolas" w:cs="Times New Roman"/>
-                <w:color w:val="A31515"/>
-                <w:sz w:val="21"/>
-                <w:szCs w:val="21"/>
-              </w:rPr>
-              <w:t>)'</w:t>
+              <w:t>'Brewers (Mfrs)'</w:t>
             </w:r>
             <w:r>
               <w:rPr>
@@ -2242,17 +1632,7 @@
                 <w:sz w:val="21"/>
                 <w:szCs w:val="21"/>
               </w:rPr>
-              <w:t xml:space="preserve">'Wholesale </w:t>
-            </w:r>
-            <w:proofErr w:type="spellStart"/>
-            <w:r>
-              <w:rPr>
-                <w:rFonts w:ascii="Consolas" w:eastAsia="Times New Roman" w:hAnsi="Consolas" w:cs="Times New Roman"/>
-                <w:color w:val="A31515"/>
-                <w:sz w:val="21"/>
-                <w:szCs w:val="21"/>
-              </w:rPr>
-              <w:t>Clubs'</w:t>
+              <w:t>'Wholesale Clubs'</w:t>
             </w:r>
             <w:r>
               <w:rPr>
@@ -2270,17 +1650,7 @@
                 <w:sz w:val="21"/>
                 <w:szCs w:val="21"/>
               </w:rPr>
-              <w:t>'Food</w:t>
-            </w:r>
-            <w:proofErr w:type="spellEnd"/>
-            <w:r>
-              <w:rPr>
-                <w:rFonts w:ascii="Consolas" w:eastAsia="Times New Roman" w:hAnsi="Consolas" w:cs="Times New Roman"/>
-                <w:color w:val="A31515"/>
-                <w:sz w:val="21"/>
-                <w:szCs w:val="21"/>
-              </w:rPr>
-              <w:t xml:space="preserve"> Products &amp; Manufacturers'</w:t>
+              <w:t>'Food Products &amp; Manufacturers'</w:t>
             </w:r>
             <w:r>
               <w:rPr>
@@ -2298,17 +1668,7 @@
                 <w:sz w:val="21"/>
                 <w:szCs w:val="21"/>
               </w:rPr>
-              <w:t xml:space="preserve">'Farm </w:t>
-            </w:r>
-            <w:proofErr w:type="spellStart"/>
-            <w:r>
-              <w:rPr>
-                <w:rFonts w:ascii="Consolas" w:eastAsia="Times New Roman" w:hAnsi="Consolas" w:cs="Times New Roman"/>
-                <w:color w:val="A31515"/>
-                <w:sz w:val="21"/>
-                <w:szCs w:val="21"/>
-              </w:rPr>
-              <w:t>Markets'</w:t>
+              <w:t>'Farm Markets'</w:t>
             </w:r>
             <w:r>
               <w:rPr>
@@ -2326,27 +1686,7 @@
                 <w:sz w:val="21"/>
                 <w:szCs w:val="21"/>
               </w:rPr>
-              <w:t>'Ham</w:t>
-            </w:r>
-            <w:proofErr w:type="spellEnd"/>
-            <w:r>
-              <w:rPr>
-                <w:rFonts w:ascii="Consolas" w:eastAsia="Times New Roman" w:hAnsi="Consolas" w:cs="Times New Roman"/>
-                <w:color w:val="A31515"/>
-                <w:sz w:val="21"/>
-                <w:szCs w:val="21"/>
-              </w:rPr>
-              <w:t xml:space="preserve"> Specialty </w:t>
-            </w:r>
-            <w:proofErr w:type="spellStart"/>
-            <w:r>
-              <w:rPr>
-                <w:rFonts w:ascii="Consolas" w:eastAsia="Times New Roman" w:hAnsi="Consolas" w:cs="Times New Roman"/>
-                <w:color w:val="A31515"/>
-                <w:sz w:val="21"/>
-                <w:szCs w:val="21"/>
-              </w:rPr>
-              <w:t>Stores'</w:t>
+              <w:t>'Ham Specialty Stores'</w:t>
             </w:r>
             <w:r>
               <w:rPr>
@@ -2364,37 +1704,7 @@
                 <w:sz w:val="21"/>
                 <w:szCs w:val="21"/>
               </w:rPr>
-              <w:t>'Food</w:t>
-            </w:r>
-            <w:proofErr w:type="spellEnd"/>
-            <w:r>
-              <w:rPr>
-                <w:rFonts w:ascii="Consolas" w:eastAsia="Times New Roman" w:hAnsi="Consolas" w:cs="Times New Roman"/>
-                <w:color w:val="A31515"/>
-                <w:sz w:val="21"/>
-                <w:szCs w:val="21"/>
-              </w:rPr>
-              <w:t xml:space="preserve"> Service-Distributors (</w:t>
-            </w:r>
-            <w:proofErr w:type="spellStart"/>
-            <w:r>
-              <w:rPr>
-                <w:rFonts w:ascii="Consolas" w:eastAsia="Times New Roman" w:hAnsi="Consolas" w:cs="Times New Roman"/>
-                <w:color w:val="A31515"/>
-                <w:sz w:val="21"/>
-                <w:szCs w:val="21"/>
-              </w:rPr>
-              <w:t>Whls</w:t>
-            </w:r>
-            <w:proofErr w:type="spellEnd"/>
-            <w:r>
-              <w:rPr>
-                <w:rFonts w:ascii="Consolas" w:eastAsia="Times New Roman" w:hAnsi="Consolas" w:cs="Times New Roman"/>
-                <w:color w:val="A31515"/>
-                <w:sz w:val="21"/>
-                <w:szCs w:val="21"/>
-              </w:rPr>
-              <w:t>)'</w:t>
+              <w:t>'Food Service-Distributors (Whls)'</w:t>
             </w:r>
             <w:r>
               <w:rPr>
@@ -2412,17 +1722,7 @@
                 <w:sz w:val="21"/>
                 <w:szCs w:val="21"/>
               </w:rPr>
-              <w:t xml:space="preserve">'Bartending </w:t>
-            </w:r>
-            <w:proofErr w:type="spellStart"/>
-            <w:r>
-              <w:rPr>
-                <w:rFonts w:ascii="Consolas" w:eastAsia="Times New Roman" w:hAnsi="Consolas" w:cs="Times New Roman"/>
-                <w:color w:val="A31515"/>
-                <w:sz w:val="21"/>
-                <w:szCs w:val="21"/>
-              </w:rPr>
-              <w:t>Service'</w:t>
+              <w:t>'Bartending Service'</w:t>
             </w:r>
             <w:r>
               <w:rPr>
@@ -2440,27 +1740,7 @@
                 <w:sz w:val="21"/>
                 <w:szCs w:val="21"/>
               </w:rPr>
-              <w:t>'Florists</w:t>
-            </w:r>
-            <w:proofErr w:type="spellEnd"/>
-            <w:r>
-              <w:rPr>
-                <w:rFonts w:ascii="Consolas" w:eastAsia="Times New Roman" w:hAnsi="Consolas" w:cs="Times New Roman"/>
-                <w:color w:val="A31515"/>
-                <w:sz w:val="21"/>
-                <w:szCs w:val="21"/>
-              </w:rPr>
-              <w:t>-</w:t>
-            </w:r>
-            <w:proofErr w:type="spellStart"/>
-            <w:r>
-              <w:rPr>
-                <w:rFonts w:ascii="Consolas" w:eastAsia="Times New Roman" w:hAnsi="Consolas" w:cs="Times New Roman"/>
-                <w:color w:val="A31515"/>
-                <w:sz w:val="21"/>
-                <w:szCs w:val="21"/>
-              </w:rPr>
-              <w:t>Wholesale'</w:t>
+              <w:t>'Florists-Wholesale'</w:t>
             </w:r>
             <w:r>
               <w:rPr>
@@ -2478,17 +1758,7 @@
                 <w:sz w:val="21"/>
                 <w:szCs w:val="21"/>
               </w:rPr>
-              <w:t>'Bakers</w:t>
-            </w:r>
-            <w:proofErr w:type="spellEnd"/>
-            <w:r>
-              <w:rPr>
-                <w:rFonts w:ascii="Consolas" w:eastAsia="Times New Roman" w:hAnsi="Consolas" w:cs="Times New Roman"/>
-                <w:color w:val="A31515"/>
-                <w:sz w:val="21"/>
-                <w:szCs w:val="21"/>
-              </w:rPr>
-              <w:t>-Wholesale'</w:t>
+              <w:t>'Bakers-Wholesale'</w:t>
             </w:r>
             <w:r>
               <w:rPr>
@@ -2506,17 +1776,7 @@
                 <w:sz w:val="21"/>
                 <w:szCs w:val="21"/>
               </w:rPr>
-              <w:t xml:space="preserve">'Delivery </w:t>
-            </w:r>
-            <w:proofErr w:type="spellStart"/>
-            <w:r>
-              <w:rPr>
-                <w:rFonts w:ascii="Consolas" w:eastAsia="Times New Roman" w:hAnsi="Consolas" w:cs="Times New Roman"/>
-                <w:color w:val="A31515"/>
-                <w:sz w:val="21"/>
-                <w:szCs w:val="21"/>
-              </w:rPr>
-              <w:t>Service'</w:t>
+              <w:t>'Delivery Service'</w:t>
             </w:r>
             <w:r>
               <w:rPr>
@@ -2534,37 +1794,7 @@
                 <w:sz w:val="21"/>
                 <w:szCs w:val="21"/>
               </w:rPr>
-              <w:t>'Poultry</w:t>
-            </w:r>
-            <w:proofErr w:type="spellEnd"/>
-            <w:r>
-              <w:rPr>
-                <w:rFonts w:ascii="Consolas" w:eastAsia="Times New Roman" w:hAnsi="Consolas" w:cs="Times New Roman"/>
-                <w:color w:val="A31515"/>
-                <w:sz w:val="21"/>
-                <w:szCs w:val="21"/>
-              </w:rPr>
-              <w:t xml:space="preserve"> Processing Plants (</w:t>
-            </w:r>
-            <w:proofErr w:type="spellStart"/>
-            <w:r>
-              <w:rPr>
-                <w:rFonts w:ascii="Consolas" w:eastAsia="Times New Roman" w:hAnsi="Consolas" w:cs="Times New Roman"/>
-                <w:color w:val="A31515"/>
-                <w:sz w:val="21"/>
-                <w:szCs w:val="21"/>
-              </w:rPr>
-              <w:t>Mfrs</w:t>
-            </w:r>
-            <w:proofErr w:type="spellEnd"/>
-            <w:r>
-              <w:rPr>
-                <w:rFonts w:ascii="Consolas" w:eastAsia="Times New Roman" w:hAnsi="Consolas" w:cs="Times New Roman"/>
-                <w:color w:val="A31515"/>
-                <w:sz w:val="21"/>
-                <w:szCs w:val="21"/>
-              </w:rPr>
-              <w:t>)'</w:t>
+              <w:t>'Poultry Processing Plants (Mfrs)'</w:t>
             </w:r>
             <w:r>
               <w:rPr>
@@ -2582,17 +1812,7 @@
                 <w:sz w:val="21"/>
                 <w:szCs w:val="21"/>
               </w:rPr>
-              <w:t xml:space="preserve">'Skating </w:t>
-            </w:r>
-            <w:proofErr w:type="spellStart"/>
-            <w:r>
-              <w:rPr>
-                <w:rFonts w:ascii="Consolas" w:eastAsia="Times New Roman" w:hAnsi="Consolas" w:cs="Times New Roman"/>
-                <w:color w:val="A31515"/>
-                <w:sz w:val="21"/>
-                <w:szCs w:val="21"/>
-              </w:rPr>
-              <w:t>Rinks'</w:t>
+              <w:t>'Skating Rinks'</w:t>
             </w:r>
             <w:r>
               <w:rPr>
@@ -2610,27 +1830,7 @@
                 <w:sz w:val="21"/>
                 <w:szCs w:val="21"/>
               </w:rPr>
-              <w:t>'Music</w:t>
-            </w:r>
-            <w:proofErr w:type="spellEnd"/>
-            <w:r>
-              <w:rPr>
-                <w:rFonts w:ascii="Consolas" w:eastAsia="Times New Roman" w:hAnsi="Consolas" w:cs="Times New Roman"/>
-                <w:color w:val="A31515"/>
-                <w:sz w:val="21"/>
-                <w:szCs w:val="21"/>
-              </w:rPr>
-              <w:t xml:space="preserve"> &amp; Live </w:t>
-            </w:r>
-            <w:proofErr w:type="spellStart"/>
-            <w:r>
-              <w:rPr>
-                <w:rFonts w:ascii="Consolas" w:eastAsia="Times New Roman" w:hAnsi="Consolas" w:cs="Times New Roman"/>
-                <w:color w:val="A31515"/>
-                <w:sz w:val="21"/>
-                <w:szCs w:val="21"/>
-              </w:rPr>
-              <w:t>Entertainment'</w:t>
+              <w:t>'Music &amp; Live Entertainment'</w:t>
             </w:r>
             <w:r>
               <w:rPr>
@@ -2648,37 +1848,7 @@
                 <w:sz w:val="21"/>
                 <w:szCs w:val="21"/>
               </w:rPr>
-              <w:t>'Restaurant</w:t>
-            </w:r>
-            <w:proofErr w:type="spellEnd"/>
-            <w:r>
-              <w:rPr>
-                <w:rFonts w:ascii="Consolas" w:eastAsia="Times New Roman" w:hAnsi="Consolas" w:cs="Times New Roman"/>
-                <w:color w:val="A31515"/>
-                <w:sz w:val="21"/>
-                <w:szCs w:val="21"/>
-              </w:rPr>
-              <w:t xml:space="preserve"> Equipment &amp; Supplies (</w:t>
-            </w:r>
-            <w:proofErr w:type="spellStart"/>
-            <w:r>
-              <w:rPr>
-                <w:rFonts w:ascii="Consolas" w:eastAsia="Times New Roman" w:hAnsi="Consolas" w:cs="Times New Roman"/>
-                <w:color w:val="A31515"/>
-                <w:sz w:val="21"/>
-                <w:szCs w:val="21"/>
-              </w:rPr>
-              <w:t>Whls</w:t>
-            </w:r>
-            <w:proofErr w:type="spellEnd"/>
-            <w:r>
-              <w:rPr>
-                <w:rFonts w:ascii="Consolas" w:eastAsia="Times New Roman" w:hAnsi="Consolas" w:cs="Times New Roman"/>
-                <w:color w:val="A31515"/>
-                <w:sz w:val="21"/>
-                <w:szCs w:val="21"/>
-              </w:rPr>
-              <w:t>)'</w:t>
+              <w:t>'Restaurant Equipment &amp; Supplies (Whls)'</w:t>
             </w:r>
             <w:r>
               <w:rPr>
@@ -2714,17 +1884,7 @@
                 <w:sz w:val="21"/>
                 <w:szCs w:val="21"/>
               </w:rPr>
-              <w:t xml:space="preserve">'Wedding Supplies &amp; </w:t>
-            </w:r>
-            <w:proofErr w:type="spellStart"/>
-            <w:r>
-              <w:rPr>
-                <w:rFonts w:ascii="Consolas" w:eastAsia="Times New Roman" w:hAnsi="Consolas" w:cs="Times New Roman"/>
-                <w:color w:val="A31515"/>
-                <w:sz w:val="21"/>
-                <w:szCs w:val="21"/>
-              </w:rPr>
-              <w:t>Services'</w:t>
+              <w:t>'Wedding Supplies &amp; Services'</w:t>
             </w:r>
             <w:r>
               <w:rPr>
@@ -2742,17 +1902,7 @@
                 <w:sz w:val="21"/>
                 <w:szCs w:val="21"/>
               </w:rPr>
-              <w:t>'Social</w:t>
-            </w:r>
-            <w:proofErr w:type="spellEnd"/>
-            <w:r>
-              <w:rPr>
-                <w:rFonts w:ascii="Consolas" w:eastAsia="Times New Roman" w:hAnsi="Consolas" w:cs="Times New Roman"/>
-                <w:color w:val="A31515"/>
-                <w:sz w:val="21"/>
-                <w:szCs w:val="21"/>
-              </w:rPr>
-              <w:t xml:space="preserve"> Service &amp; Welfare Organizations'</w:t>
+              <w:t>'Social Service &amp; Welfare Organizations'</w:t>
             </w:r>
             <w:r>
               <w:rPr>
@@ -2770,17 +1920,7 @@
                 <w:sz w:val="21"/>
                 <w:szCs w:val="21"/>
               </w:rPr>
-              <w:t>'</w:t>
-            </w:r>
-            <w:proofErr w:type="spellStart"/>
-            <w:r>
-              <w:rPr>
-                <w:rFonts w:ascii="Consolas" w:eastAsia="Times New Roman" w:hAnsi="Consolas" w:cs="Times New Roman"/>
-                <w:color w:val="A31515"/>
-                <w:sz w:val="21"/>
-                <w:szCs w:val="21"/>
-              </w:rPr>
-              <w:t>Inns'</w:t>
+              <w:t>'Inns'</w:t>
             </w:r>
             <w:r>
               <w:rPr>
@@ -2798,17 +1938,7 @@
                 <w:sz w:val="21"/>
                 <w:szCs w:val="21"/>
               </w:rPr>
-              <w:t>'Arts</w:t>
-            </w:r>
-            <w:proofErr w:type="spellEnd"/>
-            <w:r>
-              <w:rPr>
-                <w:rFonts w:ascii="Consolas" w:eastAsia="Times New Roman" w:hAnsi="Consolas" w:cs="Times New Roman"/>
-                <w:color w:val="A31515"/>
-                <w:sz w:val="21"/>
-                <w:szCs w:val="21"/>
-              </w:rPr>
-              <w:t xml:space="preserve"> Organizations &amp; Information'</w:t>
+              <w:t>'Arts Organizations &amp; Information'</w:t>
             </w:r>
             <w:r>
               <w:rPr>
@@ -2826,17 +1956,7 @@
                 <w:sz w:val="21"/>
                 <w:szCs w:val="21"/>
               </w:rPr>
-              <w:t>'Liquors-</w:t>
-            </w:r>
-            <w:proofErr w:type="spellStart"/>
-            <w:r>
-              <w:rPr>
-                <w:rFonts w:ascii="Consolas" w:eastAsia="Times New Roman" w:hAnsi="Consolas" w:cs="Times New Roman"/>
-                <w:color w:val="A31515"/>
-                <w:sz w:val="21"/>
-                <w:szCs w:val="21"/>
-              </w:rPr>
-              <w:t>Retail'</w:t>
+              <w:t>'Liquors-Retail'</w:t>
             </w:r>
             <w:r>
               <w:rPr>
@@ -2854,17 +1974,7 @@
                 <w:sz w:val="21"/>
                 <w:szCs w:val="21"/>
               </w:rPr>
-              <w:t>'Department</w:t>
-            </w:r>
-            <w:proofErr w:type="spellEnd"/>
-            <w:r>
-              <w:rPr>
-                <w:rFonts w:ascii="Consolas" w:eastAsia="Times New Roman" w:hAnsi="Consolas" w:cs="Times New Roman"/>
-                <w:color w:val="A31515"/>
-                <w:sz w:val="21"/>
-                <w:szCs w:val="21"/>
-              </w:rPr>
-              <w:t xml:space="preserve"> Stores'</w:t>
+              <w:t>'Department Stores'</w:t>
             </w:r>
             <w:r>
               <w:rPr>
@@ -2900,17 +2010,7 @@
                 <w:sz w:val="21"/>
                 <w:szCs w:val="21"/>
               </w:rPr>
-              <w:t>'</w:t>
-            </w:r>
-            <w:proofErr w:type="spellStart"/>
-            <w:r>
-              <w:rPr>
-                <w:rFonts w:ascii="Consolas" w:eastAsia="Times New Roman" w:hAnsi="Consolas" w:cs="Times New Roman"/>
-                <w:color w:val="A31515"/>
-                <w:sz w:val="21"/>
-                <w:szCs w:val="21"/>
-              </w:rPr>
-              <w:t>Casinos'</w:t>
+              <w:t>'Casinos'</w:t>
             </w:r>
             <w:r>
               <w:rPr>
@@ -2928,37 +2028,7 @@
                 <w:sz w:val="21"/>
                 <w:szCs w:val="21"/>
               </w:rPr>
-              <w:t>'Canned</w:t>
-            </w:r>
-            <w:proofErr w:type="spellEnd"/>
-            <w:r>
-              <w:rPr>
-                <w:rFonts w:ascii="Consolas" w:eastAsia="Times New Roman" w:hAnsi="Consolas" w:cs="Times New Roman"/>
-                <w:color w:val="A31515"/>
-                <w:sz w:val="21"/>
-                <w:szCs w:val="21"/>
-              </w:rPr>
-              <w:t xml:space="preserve"> &amp; Cured Fish &amp; Seafoods (</w:t>
-            </w:r>
-            <w:proofErr w:type="spellStart"/>
-            <w:r>
-              <w:rPr>
-                <w:rFonts w:ascii="Consolas" w:eastAsia="Times New Roman" w:hAnsi="Consolas" w:cs="Times New Roman"/>
-                <w:color w:val="A31515"/>
-                <w:sz w:val="21"/>
-                <w:szCs w:val="21"/>
-              </w:rPr>
-              <w:t>Mfrs</w:t>
-            </w:r>
-            <w:proofErr w:type="spellEnd"/>
-            <w:r>
-              <w:rPr>
-                <w:rFonts w:ascii="Consolas" w:eastAsia="Times New Roman" w:hAnsi="Consolas" w:cs="Times New Roman"/>
-                <w:color w:val="A31515"/>
-                <w:sz w:val="21"/>
-                <w:szCs w:val="21"/>
-              </w:rPr>
-              <w:t>)'</w:t>
+              <w:t>'Canned &amp; Cured Fish &amp; Seafoods (Mfrs)'</w:t>
             </w:r>
             <w:r>
               <w:rPr>
@@ -2976,17 +2046,7 @@
                 <w:sz w:val="21"/>
                 <w:szCs w:val="21"/>
               </w:rPr>
-              <w:t>'</w:t>
-            </w:r>
-            <w:proofErr w:type="spellStart"/>
-            <w:r>
-              <w:rPr>
-                <w:rFonts w:ascii="Consolas" w:eastAsia="Times New Roman" w:hAnsi="Consolas" w:cs="Times New Roman"/>
-                <w:color w:val="A31515"/>
-                <w:sz w:val="21"/>
-                <w:szCs w:val="21"/>
-              </w:rPr>
-              <w:t>Attorneys'</w:t>
+              <w:t>'Attorneys'</w:t>
             </w:r>
             <w:r>
               <w:rPr>
@@ -3004,17 +2064,7 @@
                 <w:sz w:val="21"/>
                 <w:szCs w:val="21"/>
               </w:rPr>
-              <w:t>'Chemical</w:t>
-            </w:r>
-            <w:proofErr w:type="spellEnd"/>
-            <w:r>
-              <w:rPr>
-                <w:rFonts w:ascii="Consolas" w:eastAsia="Times New Roman" w:hAnsi="Consolas" w:cs="Times New Roman"/>
-                <w:color w:val="A31515"/>
-                <w:sz w:val="21"/>
-                <w:szCs w:val="21"/>
-              </w:rPr>
-              <w:t xml:space="preserve"> Research'</w:t>
+              <w:t>'Chemical Research'</w:t>
             </w:r>
             <w:r>
               <w:rPr>
@@ -3050,17 +2100,7 @@
                 <w:sz w:val="21"/>
                 <w:szCs w:val="21"/>
               </w:rPr>
-              <w:t xml:space="preserve">'Smoke Shops &amp; </w:t>
-            </w:r>
-            <w:proofErr w:type="spellStart"/>
-            <w:r>
-              <w:rPr>
-                <w:rFonts w:ascii="Consolas" w:eastAsia="Times New Roman" w:hAnsi="Consolas" w:cs="Times New Roman"/>
-                <w:color w:val="A31515"/>
-                <w:sz w:val="21"/>
-                <w:szCs w:val="21"/>
-              </w:rPr>
-              <w:t>Supplies'</w:t>
+              <w:t>'Smoke Shops &amp; Supplies'</w:t>
             </w:r>
             <w:r>
               <w:rPr>
@@ -3078,17 +2118,7 @@
                 <w:sz w:val="21"/>
                 <w:szCs w:val="21"/>
               </w:rPr>
-              <w:t>'Home</w:t>
-            </w:r>
-            <w:proofErr w:type="spellEnd"/>
-            <w:r>
-              <w:rPr>
-                <w:rFonts w:ascii="Consolas" w:eastAsia="Times New Roman" w:hAnsi="Consolas" w:cs="Times New Roman"/>
-                <w:color w:val="A31515"/>
-                <w:sz w:val="21"/>
-                <w:szCs w:val="21"/>
-              </w:rPr>
-              <w:t xml:space="preserve"> Builders'</w:t>
+              <w:t>'Home Builders'</w:t>
             </w:r>
             <w:r>
               <w:rPr>
@@ -3106,17 +2136,7 @@
                 <w:sz w:val="21"/>
                 <w:szCs w:val="21"/>
               </w:rPr>
-              <w:t xml:space="preserve">'Miscellaneous Retail Stores </w:t>
-            </w:r>
-            <w:proofErr w:type="spellStart"/>
-            <w:r>
-              <w:rPr>
-                <w:rFonts w:ascii="Consolas" w:eastAsia="Times New Roman" w:hAnsi="Consolas" w:cs="Times New Roman"/>
-                <w:color w:val="A31515"/>
-                <w:sz w:val="21"/>
-                <w:szCs w:val="21"/>
-              </w:rPr>
-              <w:t>NEC'</w:t>
+              <w:t>'Miscellaneous Retail Stores NEC'</w:t>
             </w:r>
             <w:r>
               <w:rPr>
@@ -3134,37 +2154,7 @@
                 <w:sz w:val="21"/>
                 <w:szCs w:val="21"/>
               </w:rPr>
-              <w:t>'Wineries</w:t>
-            </w:r>
-            <w:proofErr w:type="spellEnd"/>
-            <w:r>
-              <w:rPr>
-                <w:rFonts w:ascii="Consolas" w:eastAsia="Times New Roman" w:hAnsi="Consolas" w:cs="Times New Roman"/>
-                <w:color w:val="A31515"/>
-                <w:sz w:val="21"/>
-                <w:szCs w:val="21"/>
-              </w:rPr>
-              <w:t xml:space="preserve"> (</w:t>
-            </w:r>
-            <w:proofErr w:type="spellStart"/>
-            <w:r>
-              <w:rPr>
-                <w:rFonts w:ascii="Consolas" w:eastAsia="Times New Roman" w:hAnsi="Consolas" w:cs="Times New Roman"/>
-                <w:color w:val="A31515"/>
-                <w:sz w:val="21"/>
-                <w:szCs w:val="21"/>
-              </w:rPr>
-              <w:t>Mfrs</w:t>
-            </w:r>
-            <w:proofErr w:type="spellEnd"/>
-            <w:r>
-              <w:rPr>
-                <w:rFonts w:ascii="Consolas" w:eastAsia="Times New Roman" w:hAnsi="Consolas" w:cs="Times New Roman"/>
-                <w:color w:val="A31515"/>
-                <w:sz w:val="21"/>
-                <w:szCs w:val="21"/>
-              </w:rPr>
-              <w:t>)'</w:t>
+              <w:t>'Wineries (Mfrs)'</w:t>
             </w:r>
             <w:r>
               <w:rPr>
@@ -3182,17 +2172,7 @@
                 <w:sz w:val="21"/>
                 <w:szCs w:val="21"/>
               </w:rPr>
-              <w:t xml:space="preserve">'Pet Washing &amp; </w:t>
-            </w:r>
-            <w:proofErr w:type="spellStart"/>
-            <w:r>
-              <w:rPr>
-                <w:rFonts w:ascii="Consolas" w:eastAsia="Times New Roman" w:hAnsi="Consolas" w:cs="Times New Roman"/>
-                <w:color w:val="A31515"/>
-                <w:sz w:val="21"/>
-                <w:szCs w:val="21"/>
-              </w:rPr>
-              <w:t>Grooming'</w:t>
+              <w:t>'Pet Washing &amp; Grooming'</w:t>
             </w:r>
             <w:r>
               <w:rPr>
@@ -3210,17 +2190,7 @@
                 <w:sz w:val="21"/>
                 <w:szCs w:val="21"/>
               </w:rPr>
-              <w:t>'General</w:t>
-            </w:r>
-            <w:proofErr w:type="spellEnd"/>
-            <w:r>
-              <w:rPr>
-                <w:rFonts w:ascii="Consolas" w:eastAsia="Times New Roman" w:hAnsi="Consolas" w:cs="Times New Roman"/>
-                <w:color w:val="A31515"/>
-                <w:sz w:val="21"/>
-                <w:szCs w:val="21"/>
-              </w:rPr>
-              <w:t xml:space="preserve"> Merchandise-Retail'</w:t>
+              <w:t>'General Merchandise-Retail'</w:t>
             </w:r>
             <w:r>
               <w:rPr>
@@ -3266,17 +2236,7 @@
                 <w:sz w:val="21"/>
                 <w:szCs w:val="21"/>
               </w:rPr>
-              <w:t xml:space="preserve">'Retail </w:t>
-            </w:r>
-            <w:proofErr w:type="spellStart"/>
-            <w:r>
-              <w:rPr>
-                <w:rFonts w:ascii="Consolas" w:eastAsia="Times New Roman" w:hAnsi="Consolas" w:cs="Times New Roman"/>
-                <w:color w:val="A31515"/>
-                <w:sz w:val="21"/>
-                <w:szCs w:val="21"/>
-              </w:rPr>
-              <w:t>Shops'</w:t>
+              <w:t>'Retail Shops'</w:t>
             </w:r>
             <w:r>
               <w:rPr>
@@ -3294,27 +2254,7 @@
                 <w:sz w:val="21"/>
                 <w:szCs w:val="21"/>
               </w:rPr>
-              <w:t>'Fruit</w:t>
-            </w:r>
-            <w:proofErr w:type="spellEnd"/>
-            <w:r>
-              <w:rPr>
-                <w:rFonts w:ascii="Consolas" w:eastAsia="Times New Roman" w:hAnsi="Consolas" w:cs="Times New Roman"/>
-                <w:color w:val="A31515"/>
-                <w:sz w:val="21"/>
-                <w:szCs w:val="21"/>
-              </w:rPr>
-              <w:t xml:space="preserve"> Baskets-</w:t>
-            </w:r>
-            <w:proofErr w:type="spellStart"/>
-            <w:r>
-              <w:rPr>
-                <w:rFonts w:ascii="Consolas" w:eastAsia="Times New Roman" w:hAnsi="Consolas" w:cs="Times New Roman"/>
-                <w:color w:val="A31515"/>
-                <w:sz w:val="21"/>
-                <w:szCs w:val="21"/>
-              </w:rPr>
-              <w:t>Gift'</w:t>
+              <w:t>'Fruit Baskets-Gift'</w:t>
             </w:r>
             <w:r>
               <w:rPr>
@@ -3332,17 +2272,7 @@
                 <w:sz w:val="21"/>
                 <w:szCs w:val="21"/>
               </w:rPr>
-              <w:t>'Motels</w:t>
-            </w:r>
-            <w:proofErr w:type="spellEnd"/>
-            <w:r>
-              <w:rPr>
-                <w:rFonts w:ascii="Consolas" w:eastAsia="Times New Roman" w:hAnsi="Consolas" w:cs="Times New Roman"/>
-                <w:color w:val="A31515"/>
-                <w:sz w:val="21"/>
-                <w:szCs w:val="21"/>
-              </w:rPr>
-              <w:t xml:space="preserve"> &amp; Hotels Reservations'</w:t>
+              <w:t>'Motels &amp; Hotels Reservations'</w:t>
             </w:r>
             <w:r>
               <w:rPr>
@@ -3500,15 +2430,7 @@
               </w:numPr>
             </w:pPr>
             <w:r>
-              <w:t>Open ‘</w:t>
-            </w:r>
-            <w:proofErr w:type="spellStart"/>
-            <w:r>
-              <w:t>GISProjectKorawich.aprx</w:t>
-            </w:r>
-            <w:proofErr w:type="spellEnd"/>
-            <w:r>
-              <w:t>’</w:t>
+              <w:t>Open ‘GISProjectKorawich.aprx’</w:t>
             </w:r>
           </w:p>
           <w:p>
@@ -3550,21 +2472,8 @@
               </w:numPr>
             </w:pPr>
             <w:r>
-              <w:t>Export “Streets” from Chapter 8 and add to the project as “</w:t>
-            </w:r>
-            <w:proofErr w:type="spellStart"/>
-            <w:r>
-              <w:t>AlleghenyStreets</w:t>
-            </w:r>
-            <w:proofErr w:type="spellEnd"/>
-            <w:r>
-              <w:t xml:space="preserve">” - Symbology: Gray 50% line 1 </w:t>
-            </w:r>
-            <w:proofErr w:type="spellStart"/>
-            <w:r>
-              <w:t>pt</w:t>
-            </w:r>
-            <w:proofErr w:type="spellEnd"/>
+              <w:t>Export “Streets” from Chapter 8 and add to the project as “AlleghenyStreets” - Symbology: Gray 50% line 1 pt</w:t>
+            </w:r>
             <w:r>
               <w:t xml:space="preserve"> </w:t>
             </w:r>
@@ -3580,11 +2489,9 @@
             <w:r>
               <w:t xml:space="preserve">Create </w:t>
             </w:r>
-            <w:proofErr w:type="spellStart"/>
             <w:r>
               <w:t>AlleghenyStreets_Locator</w:t>
             </w:r>
-            <w:proofErr w:type="spellEnd"/>
           </w:p>
           <w:p>
             <w:pPr>
@@ -3609,11 +2516,9 @@
             <w:r>
               <w:t xml:space="preserve">•Primary Table(s): </w:t>
             </w:r>
-            <w:proofErr w:type="spellStart"/>
             <w:r>
               <w:t>AlleghenyStreets</w:t>
             </w:r>
-            <w:proofErr w:type="spellEnd"/>
             <w:r>
               <w:t xml:space="preserve">; Role: Street Address </w:t>
             </w:r>
@@ -3737,11 +2642,9 @@
                 <w:numId w:val="8"/>
               </w:numPr>
             </w:pPr>
-            <w:proofErr w:type="spellStart"/>
             <w:r>
               <w:t>PghStreets</w:t>
             </w:r>
-            <w:proofErr w:type="spellEnd"/>
             <w:r>
               <w:t xml:space="preserve">: Symbology to be changed </w:t>
             </w:r>
@@ -3772,11 +2675,9 @@
             <w:r>
               <w:t xml:space="preserve">Locators: </w:t>
             </w:r>
-            <w:proofErr w:type="spellStart"/>
             <w:r>
               <w:t>PghStreets_Locator</w:t>
             </w:r>
-            <w:proofErr w:type="spellEnd"/>
           </w:p>
           <w:p>
             <w:pPr>
@@ -3795,11 +2696,9 @@
             <w:r>
               <w:t xml:space="preserve">.csv to be </w:t>
             </w:r>
-            <w:proofErr w:type="spellStart"/>
             <w:r>
               <w:t>PghRestaurant</w:t>
             </w:r>
-            <w:proofErr w:type="spellEnd"/>
             <w:r>
               <w:t xml:space="preserve"> table</w:t>
             </w:r>
@@ -3827,11 +2726,9 @@
             <w:r>
               <w:t xml:space="preserve">Try geocode using </w:t>
             </w:r>
-            <w:proofErr w:type="spellStart"/>
             <w:r>
               <w:t>PghStreets_Locator</w:t>
             </w:r>
-            <w:proofErr w:type="spellEnd"/>
           </w:p>
           <w:p>
             <w:pPr>
@@ -3845,9 +2742,12 @@
               <w:t xml:space="preserve"> </w:t>
             </w:r>
             <w:r>
+              <w:rPr>
+                <w:noProof/>
+              </w:rPr>
               <w:drawing>
-                <wp:inline distT="0" distB="0" distL="0" distR="0" wp14:anchorId="0F0F16D3" wp14:editId="7937DF30">
-                  <wp:extent cx="3625278" cy="3200400"/>
+                <wp:inline distT="0" distB="0" distL="0" distR="0" wp14:anchorId="0F0F16D3" wp14:editId="2958A19D">
+                  <wp:extent cx="3200400" cy="2825319"/>
                   <wp:effectExtent l="0" t="0" r="0" b="0"/>
                   <wp:docPr id="3" name="Picture 3"/>
                   <wp:cNvGraphicFramePr>
@@ -3869,7 +2769,7 @@
                         <pic:spPr>
                           <a:xfrm>
                             <a:off x="0" y="0"/>
-                            <a:ext cx="3625278" cy="3200400"/>
+                            <a:ext cx="3200400" cy="2825319"/>
                           </a:xfrm>
                           <a:prstGeom prst="rect">
                             <a:avLst/>
@@ -3891,28 +2791,29 @@
               </w:numPr>
             </w:pPr>
             <w:r>
+              <w:t xml:space="preserve">Geocode again but with </w:t>
+            </w:r>
+            <w:r>
+              <w:t>AlleghenyStreets_Locator</w:t>
+            </w:r>
+          </w:p>
+          <w:p>
+            <w:pPr>
+              <w:pStyle w:val="ListParagraph"/>
+              <w:numPr>
+                <w:ilvl w:val="0"/>
+                <w:numId w:val="8"/>
+              </w:numPr>
+            </w:pPr>
+            <w:r>
+              <w:rPr>
+                <w:noProof/>
+              </w:rPr>
               <w:lastRenderedPageBreak/>
-              <w:t xml:space="preserve">Geocode again but with </w:t>
-            </w:r>
-            <w:proofErr w:type="spellStart"/>
-            <w:r>
-              <w:t>AlleghenyStreets_Locator</w:t>
-            </w:r>
-            <w:proofErr w:type="spellEnd"/>
-          </w:p>
-          <w:p>
-            <w:pPr>
-              <w:pStyle w:val="ListParagraph"/>
-              <w:numPr>
-                <w:ilvl w:val="0"/>
-                <w:numId w:val="8"/>
-              </w:numPr>
-            </w:pPr>
-            <w:r>
               <w:drawing>
-                <wp:inline distT="0" distB="0" distL="0" distR="0" wp14:anchorId="580F10A6" wp14:editId="5CA99ECE">
-                  <wp:extent cx="3352522" cy="3200400"/>
-                  <wp:effectExtent l="0" t="0" r="635" b="0"/>
+                <wp:inline distT="0" distB="0" distL="0" distR="0" wp14:anchorId="580F10A6" wp14:editId="1AD9609E">
+                  <wp:extent cx="3200400" cy="3055180"/>
+                  <wp:effectExtent l="0" t="0" r="0" b="0"/>
                   <wp:docPr id="4" name="Picture 4"/>
                   <wp:cNvGraphicFramePr>
                     <a:graphicFrameLocks xmlns:a="http://schemas.openxmlformats.org/drawingml/2006/main" noChangeAspect="1"/>
@@ -3933,7 +2834,7 @@
                         <pic:spPr>
                           <a:xfrm>
                             <a:off x="0" y="0"/>
-                            <a:ext cx="3352522" cy="3200400"/>
+                            <a:ext cx="3200400" cy="3055180"/>
                           </a:xfrm>
                           <a:prstGeom prst="rect">
                             <a:avLst/>
@@ -3958,6 +2859,9 @@
               </w:numPr>
             </w:pPr>
             <w:r>
+              <w:rPr>
+                <w:noProof/>
+              </w:rPr>
               <w:drawing>
                 <wp:inline distT="0" distB="0" distL="0" distR="0" wp14:anchorId="7F4026C3" wp14:editId="2FA57DFA">
                   <wp:extent cx="4114800" cy="2314575"/>
@@ -4009,10 +2913,583 @@
           </w:p>
         </w:tc>
       </w:tr>
+      <w:tr>
+        <w:tc>
+          <w:tcPr>
+            <w:tcW w:w="1525" w:type="dxa"/>
+          </w:tcPr>
+          <w:p>
+            <w:r>
+              <w:lastRenderedPageBreak/>
+              <w:t>2022-04-</w:t>
+            </w:r>
+            <w:r>
+              <w:t>20</w:t>
+            </w:r>
+          </w:p>
+        </w:tc>
+        <w:tc>
+          <w:tcPr>
+            <w:tcW w:w="7825" w:type="dxa"/>
+          </w:tcPr>
+          <w:p>
+            <w:pPr>
+              <w:pStyle w:val="ListParagraph"/>
+              <w:numPr>
+                <w:ilvl w:val="0"/>
+                <w:numId w:val="8"/>
+              </w:numPr>
+            </w:pPr>
+            <w:r>
+              <w:t>Decide to remove the lesser matched geocode to keep only the red geocode.</w:t>
+            </w:r>
+          </w:p>
+          <w:p>
+            <w:pPr>
+              <w:pStyle w:val="ListParagraph"/>
+              <w:numPr>
+                <w:ilvl w:val="0"/>
+                <w:numId w:val="8"/>
+              </w:numPr>
+            </w:pPr>
+            <w:r>
+              <w:t>Move the cleaned csv to folder Data</w:t>
+            </w:r>
+          </w:p>
+          <w:p>
+            <w:pPr>
+              <w:pStyle w:val="ListParagraph"/>
+              <w:numPr>
+                <w:ilvl w:val="0"/>
+                <w:numId w:val="8"/>
+              </w:numPr>
+            </w:pPr>
+            <w:r>
+              <w:t xml:space="preserve">Select “within” for new selection </w:t>
+            </w:r>
+            <w:r>
+              <w:t>of geocoded points</w:t>
+            </w:r>
+            <w:r>
+              <w:sym w:font="Wingdings" w:char="F0E0"/>
+            </w:r>
+            <w:r>
+              <w:t xml:space="preserve"> export to “</w:t>
+            </w:r>
+            <w:r>
+              <w:t>Restaurant_within_Pgh</w:t>
+            </w:r>
+            <w:r>
+              <w:t>”</w:t>
+            </w:r>
+            <w:r>
+              <w:t xml:space="preserve"> </w:t>
+            </w:r>
+          </w:p>
+          <w:p>
+            <w:pPr>
+              <w:pStyle w:val="ListParagraph"/>
+              <w:numPr>
+                <w:ilvl w:val="0"/>
+                <w:numId w:val="8"/>
+              </w:numPr>
+            </w:pPr>
+            <w:r>
+              <w:t>From 2245</w:t>
+            </w:r>
+            <w:r>
+              <w:sym w:font="Wingdings" w:char="F0E0"/>
+            </w:r>
+            <w:r>
+              <w:t xml:space="preserve">1273 </w:t>
+            </w:r>
+          </w:p>
+          <w:p>
+            <w:pPr>
+              <w:pStyle w:val="ListParagraph"/>
+              <w:numPr>
+                <w:ilvl w:val="0"/>
+                <w:numId w:val="8"/>
+              </w:numPr>
+            </w:pPr>
+            <w:r>
+              <w:t>Symbology : red square size 6</w:t>
+            </w:r>
+          </w:p>
+          <w:p>
+            <w:pPr>
+              <w:pStyle w:val="ListParagraph"/>
+              <w:numPr>
+                <w:ilvl w:val="0"/>
+                <w:numId w:val="8"/>
+              </w:numPr>
+            </w:pPr>
+            <w:r>
+              <w:rPr>
+                <w:noProof/>
+              </w:rPr>
+              <w:lastRenderedPageBreak/>
+              <w:drawing>
+                <wp:inline distT="0" distB="0" distL="0" distR="0" wp14:anchorId="2FD384F6" wp14:editId="37729D81">
+                  <wp:extent cx="3200400" cy="1271952"/>
+                  <wp:effectExtent l="0" t="0" r="0" b="4445"/>
+                  <wp:docPr id="6" name="Picture 6"/>
+                  <wp:cNvGraphicFramePr>
+                    <a:graphicFrameLocks xmlns:a="http://schemas.openxmlformats.org/drawingml/2006/main" noChangeAspect="1"/>
+                  </wp:cNvGraphicFramePr>
+                  <a:graphic xmlns:a="http://schemas.openxmlformats.org/drawingml/2006/main">
+                    <a:graphicData uri="http://schemas.openxmlformats.org/drawingml/2006/picture">
+                      <pic:pic xmlns:pic="http://schemas.openxmlformats.org/drawingml/2006/picture">
+                        <pic:nvPicPr>
+                          <pic:cNvPr id="1" name=""/>
+                          <pic:cNvPicPr/>
+                        </pic:nvPicPr>
+                        <pic:blipFill>
+                          <a:blip r:embed="rId16"/>
+                          <a:stretch>
+                            <a:fillRect/>
+                          </a:stretch>
+                        </pic:blipFill>
+                        <pic:spPr>
+                          <a:xfrm>
+                            <a:off x="0" y="0"/>
+                            <a:ext cx="3200400" cy="1271952"/>
+                          </a:xfrm>
+                          <a:prstGeom prst="rect">
+                            <a:avLst/>
+                          </a:prstGeom>
+                        </pic:spPr>
+                      </pic:pic>
+                    </a:graphicData>
+                  </a:graphic>
+                </wp:inline>
+              </w:drawing>
+            </w:r>
+          </w:p>
+        </w:tc>
+      </w:tr>
+      <w:tr>
+        <w:tc>
+          <w:tcPr>
+            <w:tcW w:w="1525" w:type="dxa"/>
+          </w:tcPr>
+          <w:p>
+            <w:r>
+              <w:lastRenderedPageBreak/>
+              <w:t>2022-04-21</w:t>
+            </w:r>
+          </w:p>
+        </w:tc>
+        <w:tc>
+          <w:tcPr>
+            <w:tcW w:w="7825" w:type="dxa"/>
+          </w:tcPr>
+          <w:p>
+            <w:pPr>
+              <w:pStyle w:val="ListParagraph"/>
+              <w:numPr>
+                <w:ilvl w:val="0"/>
+                <w:numId w:val="8"/>
+              </w:numPr>
+            </w:pPr>
+            <w:r>
+              <w:t xml:space="preserve">Remove </w:t>
+            </w:r>
+            <w:r>
+              <w:t>standalone table</w:t>
+            </w:r>
+          </w:p>
+          <w:p>
+            <w:pPr>
+              <w:pStyle w:val="ListParagraph"/>
+              <w:numPr>
+                <w:ilvl w:val="0"/>
+                <w:numId w:val="8"/>
+              </w:numPr>
+            </w:pPr>
+            <w:r>
+              <w:t xml:space="preserve">Sort Asecceding Scores </w:t>
+            </w:r>
+            <w:r>
+              <w:sym w:font="Wingdings" w:char="F0E0"/>
+            </w:r>
+            <w:r>
+              <w:t xml:space="preserve"> Some less than 80 </w:t>
+            </w:r>
+            <w:r>
+              <w:sym w:font="Wingdings" w:char="F0E0"/>
+            </w:r>
+            <w:r>
+              <w:t xml:space="preserve"> Prepare to rematch</w:t>
+            </w:r>
+          </w:p>
+          <w:p>
+            <w:pPr>
+              <w:pStyle w:val="ListParagraph"/>
+              <w:numPr>
+                <w:ilvl w:val="0"/>
+                <w:numId w:val="8"/>
+              </w:numPr>
+            </w:pPr>
+            <w:r>
+              <w:t>Temporary set OpenStreetMap Base map to be a bit more visible.</w:t>
+            </w:r>
+          </w:p>
+          <w:p>
+            <w:pPr>
+              <w:pStyle w:val="ListParagraph"/>
+              <w:numPr>
+                <w:ilvl w:val="0"/>
+                <w:numId w:val="8"/>
+              </w:numPr>
+            </w:pPr>
+            <w:r>
+              <w:t xml:space="preserve">Rematch </w:t>
+            </w:r>
+            <w:r>
+              <w:t>350° Bakery</w:t>
+            </w:r>
+            <w:r>
+              <w:t xml:space="preserve"> = </w:t>
+            </w:r>
+            <w:r>
+              <w:t>2427 S 18th St, Pittsburgh, PA 15210</w:t>
+            </w:r>
+            <w:r>
+              <w:t xml:space="preserve"> </w:t>
+            </w:r>
+            <w:hyperlink r:id="rId17" w:history="1">
+              <w:r>
+                <w:rPr>
+                  <w:rStyle w:val="Hyperlink"/>
+                </w:rPr>
+                <w:t>https://goo.gl/maps/Zd6gsb6QJ1xtWPVJ6</w:t>
+              </w:r>
+            </w:hyperlink>
+            <w:r>
+              <w:t xml:space="preserve"> </w:t>
+            </w:r>
+            <w:r>
+              <w:t>Still Open</w:t>
+            </w:r>
+          </w:p>
+          <w:p>
+            <w:pPr>
+              <w:pStyle w:val="ListParagraph"/>
+              <w:numPr>
+                <w:ilvl w:val="0"/>
+                <w:numId w:val="8"/>
+              </w:numPr>
+            </w:pPr>
+            <w:r>
+              <w:t xml:space="preserve">Rematch </w:t>
+            </w:r>
+            <w:r>
+              <w:t>Noodles &amp; Company</w:t>
+            </w:r>
+            <w:r>
+              <w:t xml:space="preserve"> </w:t>
+            </w:r>
+            <w:hyperlink r:id="rId18" w:history="1">
+              <w:r>
+                <w:rPr>
+                  <w:rStyle w:val="Hyperlink"/>
+                </w:rPr>
+                <w:t>https://goo.gl/maps/GhivL2dHzLXEDfge6</w:t>
+              </w:r>
+            </w:hyperlink>
+          </w:p>
+          <w:p>
+            <w:pPr>
+              <w:pStyle w:val="ListParagraph"/>
+              <w:numPr>
+                <w:ilvl w:val="0"/>
+                <w:numId w:val="8"/>
+              </w:numPr>
+            </w:pPr>
+            <w:r>
+              <w:t xml:space="preserve">Rematch </w:t>
+            </w:r>
+            <w:r>
+              <w:t>Andrew's Steak &amp; Seafood</w:t>
+            </w:r>
+          </w:p>
+          <w:p>
+            <w:pPr>
+              <w:pStyle w:val="ListParagraph"/>
+              <w:numPr>
+                <w:ilvl w:val="0"/>
+                <w:numId w:val="8"/>
+              </w:numPr>
+            </w:pPr>
+            <w:r>
+              <w:t xml:space="preserve">Springboard </w:t>
+            </w:r>
+            <w:r>
+              <w:t xml:space="preserve">Café </w:t>
+            </w:r>
+            <w:hyperlink r:id="rId19" w:history="1">
+              <w:r>
+                <w:rPr>
+                  <w:rStyle w:val="Hyperlink"/>
+                </w:rPr>
+                <w:t>Springboard Cafe in Pittsburgh (restaurantguru.com)</w:t>
+              </w:r>
+            </w:hyperlink>
+          </w:p>
+          <w:p>
+            <w:pPr>
+              <w:pStyle w:val="ListParagraph"/>
+              <w:numPr>
+                <w:ilvl w:val="0"/>
+                <w:numId w:val="8"/>
+              </w:numPr>
+            </w:pPr>
+            <w:hyperlink r:id="rId20" w:history="1">
+              <w:r>
+                <w:rPr>
+                  <w:rStyle w:val="Hyperlink"/>
+                </w:rPr>
+                <w:t>Springboard Cafe 330 S 9th St Pittsburgh, PA Restaurants - MapQuest</w:t>
+              </w:r>
+            </w:hyperlink>
+          </w:p>
+          <w:p>
+            <w:pPr>
+              <w:pStyle w:val="ListParagraph"/>
+              <w:numPr>
+                <w:ilvl w:val="0"/>
+                <w:numId w:val="8"/>
+              </w:numPr>
+            </w:pPr>
+            <w:r>
+              <w:t xml:space="preserve">Do this until </w:t>
+            </w:r>
+            <w:r>
+              <w:t>Bigelow Grille</w:t>
+            </w:r>
+          </w:p>
+          <w:p>
+            <w:pPr>
+              <w:pStyle w:val="ListParagraph"/>
+              <w:numPr>
+                <w:ilvl w:val="0"/>
+                <w:numId w:val="8"/>
+              </w:numPr>
+            </w:pPr>
+            <w:r>
+              <w:t>Labeling by Company Name</w:t>
+            </w:r>
+            <w:r>
+              <w:t xml:space="preserve"> Out Beyond 1:10,000</w:t>
+            </w:r>
+          </w:p>
+          <w:p>
+            <w:pPr>
+              <w:pStyle w:val="ListParagraph"/>
+              <w:numPr>
+                <w:ilvl w:val="0"/>
+                <w:numId w:val="8"/>
+              </w:numPr>
+            </w:pPr>
+            <w:r>
+              <w:t xml:space="preserve">Something isn’t right for </w:t>
+            </w:r>
+            <w:r>
+              <w:rPr>
+                <w:noProof/>
+              </w:rPr>
+              <w:drawing>
+                <wp:inline distT="0" distB="0" distL="0" distR="0" wp14:anchorId="33B3F804" wp14:editId="5EF1FE11">
+                  <wp:extent cx="3657600" cy="683850"/>
+                  <wp:effectExtent l="0" t="0" r="0" b="2540"/>
+                  <wp:docPr id="8" name="Picture 8"/>
+                  <wp:cNvGraphicFramePr>
+                    <a:graphicFrameLocks xmlns:a="http://schemas.openxmlformats.org/drawingml/2006/main" noChangeAspect="1"/>
+                  </wp:cNvGraphicFramePr>
+                  <a:graphic xmlns:a="http://schemas.openxmlformats.org/drawingml/2006/main">
+                    <a:graphicData uri="http://schemas.openxmlformats.org/drawingml/2006/picture">
+                      <pic:pic xmlns:pic="http://schemas.openxmlformats.org/drawingml/2006/picture">
+                        <pic:nvPicPr>
+                          <pic:cNvPr id="1" name=""/>
+                          <pic:cNvPicPr/>
+                        </pic:nvPicPr>
+                        <pic:blipFill>
+                          <a:blip r:embed="rId21"/>
+                          <a:stretch>
+                            <a:fillRect/>
+                          </a:stretch>
+                        </pic:blipFill>
+                        <pic:spPr>
+                          <a:xfrm>
+                            <a:off x="0" y="0"/>
+                            <a:ext cx="3657600" cy="683850"/>
+                          </a:xfrm>
+                          <a:prstGeom prst="rect">
+                            <a:avLst/>
+                          </a:prstGeom>
+                        </pic:spPr>
+                      </pic:pic>
+                    </a:graphicData>
+                  </a:graphic>
+                </wp:inline>
+              </w:drawing>
+            </w:r>
+          </w:p>
+          <w:p>
+            <w:pPr>
+              <w:pStyle w:val="ListParagraph"/>
+              <w:numPr>
+                <w:ilvl w:val="0"/>
+                <w:numId w:val="8"/>
+              </w:numPr>
+            </w:pPr>
+            <w:hyperlink r:id="rId22" w:history="1">
+              <w:r>
+                <w:rPr>
+                  <w:rStyle w:val="Hyperlink"/>
+                </w:rPr>
+                <w:t>Sake Asian Cuisine &amp; Sushi Bar Restaurant - Pittsburgh, PA | OpenTable</w:t>
+              </w:r>
+            </w:hyperlink>
+          </w:p>
+          <w:p>
+            <w:pPr>
+              <w:pStyle w:val="ListParagraph"/>
+              <w:numPr>
+                <w:ilvl w:val="0"/>
+                <w:numId w:val="8"/>
+              </w:numPr>
+            </w:pPr>
+            <w:hyperlink r:id="rId23" w:history="1">
+              <w:r>
+                <w:rPr>
+                  <w:rStyle w:val="Hyperlink"/>
+                </w:rPr>
+                <w:t>Saga Steakhouse &amp; Sushi Bar | Order Online | Pittsburgh, PA 15205 | P (sagahibachipittsburgh.com)</w:t>
+              </w:r>
+            </w:hyperlink>
+            <w:r>
+              <w:t xml:space="preserve"> </w:t>
+            </w:r>
+          </w:p>
+          <w:p>
+            <w:pPr>
+              <w:pStyle w:val="ListParagraph"/>
+              <w:numPr>
+                <w:ilvl w:val="0"/>
+                <w:numId w:val="8"/>
+              </w:numPr>
+            </w:pPr>
+            <w:r>
+              <w:drawing>
+                <wp:inline distT="0" distB="0" distL="0" distR="0" wp14:anchorId="05B339A2" wp14:editId="645544A9">
+                  <wp:extent cx="4114800" cy="414563"/>
+                  <wp:effectExtent l="0" t="0" r="0" b="5080"/>
+                  <wp:docPr id="7" name="Picture 7"/>
+                  <wp:cNvGraphicFramePr>
+                    <a:graphicFrameLocks xmlns:a="http://schemas.openxmlformats.org/drawingml/2006/main" noChangeAspect="1"/>
+                  </wp:cNvGraphicFramePr>
+                  <a:graphic xmlns:a="http://schemas.openxmlformats.org/drawingml/2006/main">
+                    <a:graphicData uri="http://schemas.openxmlformats.org/drawingml/2006/picture">
+                      <pic:pic xmlns:pic="http://schemas.openxmlformats.org/drawingml/2006/picture">
+                        <pic:nvPicPr>
+                          <pic:cNvPr id="1" name=""/>
+                          <pic:cNvPicPr/>
+                        </pic:nvPicPr>
+                        <pic:blipFill>
+                          <a:blip r:embed="rId24"/>
+                          <a:stretch>
+                            <a:fillRect/>
+                          </a:stretch>
+                        </pic:blipFill>
+                        <pic:spPr>
+                          <a:xfrm>
+                            <a:off x="0" y="0"/>
+                            <a:ext cx="4114800" cy="414563"/>
+                          </a:xfrm>
+                          <a:prstGeom prst="rect">
+                            <a:avLst/>
+                          </a:prstGeom>
+                        </pic:spPr>
+                      </pic:pic>
+                    </a:graphicData>
+                  </a:graphic>
+                </wp:inline>
+              </w:drawing>
+            </w:r>
+          </w:p>
+          <w:p>
+            <w:pPr>
+              <w:pStyle w:val="ListParagraph"/>
+              <w:numPr>
+                <w:ilvl w:val="0"/>
+                <w:numId w:val="8"/>
+              </w:numPr>
+            </w:pPr>
+            <w:r>
+              <w:t xml:space="preserve">After searching on Google, </w:t>
+            </w:r>
+            <w:r>
+              <w:t xml:space="preserve">there are </w:t>
+            </w:r>
+            <w:r>
+              <w:t>suite</w:t>
+            </w:r>
+            <w:r>
+              <w:t xml:space="preserve">s in the same places </w:t>
+            </w:r>
+            <w:r>
+              <w:t>Sake</w:t>
+            </w:r>
+            <w:r>
+              <w:t xml:space="preserve"> = </w:t>
+            </w:r>
+            <w:r>
+              <w:t xml:space="preserve">2773 Sidney St </w:t>
+            </w:r>
+            <w:r>
+              <w:rPr>
+                <w:highlight w:val="yellow"/>
+              </w:rPr>
+              <w:t>Ste C-211</w:t>
+            </w:r>
+            <w:r>
+              <w:t xml:space="preserve"> </w:t>
+            </w:r>
+            <w:hyperlink r:id="rId25" w:history="1">
+              <w:r>
+                <w:rPr>
+                  <w:rStyle w:val="Hyperlink"/>
+                </w:rPr>
+                <w:t>Sake Asian Cuisine and Sushi Bar Reviews - 2773 Sidney St Ste C-211, Pittsburgh, PA, 15203 | Grubhub</w:t>
+              </w:r>
+            </w:hyperlink>
+            <w:r>
+              <w:t xml:space="preserve"> </w:t>
+            </w:r>
+          </w:p>
+          <w:p>
+            <w:pPr>
+              <w:pStyle w:val="ListParagraph"/>
+              <w:numPr>
+                <w:ilvl w:val="0"/>
+                <w:numId w:val="8"/>
+              </w:numPr>
+            </w:pPr>
+            <w:r>
+              <w:t xml:space="preserve">Keep doing the rematching until the lowest score is 87.06 @ </w:t>
+            </w:r>
+            <w:r>
+              <w:t>1635 E Carson St, 15203</w:t>
+            </w:r>
+          </w:p>
+        </w:tc>
+      </w:tr>
     </w:tbl>
     <w:p/>
     <w:sectPr>
-      <w:headerReference w:type="default" r:id="rId16"/>
+      <w:headerReference w:type="default" r:id="rId26"/>
       <w:pgSz w:w="12240" w:h="15840"/>
       <w:pgMar w:top="1440" w:right="1440" w:bottom="1440" w:left="1440" w:header="720" w:footer="720" w:gutter="0"/>
       <w:cols w:space="720"/>
@@ -4632,6 +4109,118 @@
     </w:lvl>
   </w:abstractNum>
   <w:abstractNum w:abstractNumId="5" w15:restartNumberingAfterBreak="0">
+    <w:nsid w:val="581610EE"/>
+    <w:multiLevelType w:val="hybridMultilevel"/>
+    <w:tmpl w:val="EE1EA0B0"/>
+    <w:lvl w:ilvl="0" w:tplc="464AED84">
+      <w:numFmt w:val="bullet"/>
+      <w:lvlText w:val="-"/>
+      <w:lvlJc w:val="left"/>
+      <w:pPr>
+        <w:ind w:left="720" w:hanging="360"/>
+      </w:pPr>
+      <w:rPr>
+        <w:rFonts w:ascii="Calibri" w:eastAsiaTheme="minorHAnsi" w:hAnsi="Calibri" w:cs="Calibri" w:hint="default"/>
+      </w:rPr>
+    </w:lvl>
+    <w:lvl w:ilvl="1" w:tplc="04090003" w:tentative="1">
+      <w:start w:val="1"/>
+      <w:numFmt w:val="bullet"/>
+      <w:lvlText w:val="o"/>
+      <w:lvlJc w:val="left"/>
+      <w:pPr>
+        <w:ind w:left="1440" w:hanging="360"/>
+      </w:pPr>
+      <w:rPr>
+        <w:rFonts w:ascii="Courier New" w:hAnsi="Courier New" w:cs="Courier New" w:hint="default"/>
+      </w:rPr>
+    </w:lvl>
+    <w:lvl w:ilvl="2" w:tplc="04090005" w:tentative="1">
+      <w:start w:val="1"/>
+      <w:numFmt w:val="bullet"/>
+      <w:lvlText w:val=""/>
+      <w:lvlJc w:val="left"/>
+      <w:pPr>
+        <w:ind w:left="2160" w:hanging="360"/>
+      </w:pPr>
+      <w:rPr>
+        <w:rFonts w:ascii="Wingdings" w:hAnsi="Wingdings" w:hint="default"/>
+      </w:rPr>
+    </w:lvl>
+    <w:lvl w:ilvl="3" w:tplc="04090001" w:tentative="1">
+      <w:start w:val="1"/>
+      <w:numFmt w:val="bullet"/>
+      <w:lvlText w:val=""/>
+      <w:lvlJc w:val="left"/>
+      <w:pPr>
+        <w:ind w:left="2880" w:hanging="360"/>
+      </w:pPr>
+      <w:rPr>
+        <w:rFonts w:ascii="Symbol" w:hAnsi="Symbol" w:hint="default"/>
+      </w:rPr>
+    </w:lvl>
+    <w:lvl w:ilvl="4" w:tplc="04090003" w:tentative="1">
+      <w:start w:val="1"/>
+      <w:numFmt w:val="bullet"/>
+      <w:lvlText w:val="o"/>
+      <w:lvlJc w:val="left"/>
+      <w:pPr>
+        <w:ind w:left="3600" w:hanging="360"/>
+      </w:pPr>
+      <w:rPr>
+        <w:rFonts w:ascii="Courier New" w:hAnsi="Courier New" w:cs="Courier New" w:hint="default"/>
+      </w:rPr>
+    </w:lvl>
+    <w:lvl w:ilvl="5" w:tplc="04090005" w:tentative="1">
+      <w:start w:val="1"/>
+      <w:numFmt w:val="bullet"/>
+      <w:lvlText w:val=""/>
+      <w:lvlJc w:val="left"/>
+      <w:pPr>
+        <w:ind w:left="4320" w:hanging="360"/>
+      </w:pPr>
+      <w:rPr>
+        <w:rFonts w:ascii="Wingdings" w:hAnsi="Wingdings" w:hint="default"/>
+      </w:rPr>
+    </w:lvl>
+    <w:lvl w:ilvl="6" w:tplc="04090001" w:tentative="1">
+      <w:start w:val="1"/>
+      <w:numFmt w:val="bullet"/>
+      <w:lvlText w:val=""/>
+      <w:lvlJc w:val="left"/>
+      <w:pPr>
+        <w:ind w:left="5040" w:hanging="360"/>
+      </w:pPr>
+      <w:rPr>
+        <w:rFonts w:ascii="Symbol" w:hAnsi="Symbol" w:hint="default"/>
+      </w:rPr>
+    </w:lvl>
+    <w:lvl w:ilvl="7" w:tplc="04090003" w:tentative="1">
+      <w:start w:val="1"/>
+      <w:numFmt w:val="bullet"/>
+      <w:lvlText w:val="o"/>
+      <w:lvlJc w:val="left"/>
+      <w:pPr>
+        <w:ind w:left="5760" w:hanging="360"/>
+      </w:pPr>
+      <w:rPr>
+        <w:rFonts w:ascii="Courier New" w:hAnsi="Courier New" w:cs="Courier New" w:hint="default"/>
+      </w:rPr>
+    </w:lvl>
+    <w:lvl w:ilvl="8" w:tplc="04090005" w:tentative="1">
+      <w:start w:val="1"/>
+      <w:numFmt w:val="bullet"/>
+      <w:lvlText w:val=""/>
+      <w:lvlJc w:val="left"/>
+      <w:pPr>
+        <w:ind w:left="6480" w:hanging="360"/>
+      </w:pPr>
+      <w:rPr>
+        <w:rFonts w:ascii="Wingdings" w:hAnsi="Wingdings" w:hint="default"/>
+      </w:rPr>
+    </w:lvl>
+  </w:abstractNum>
+  <w:abstractNum w:abstractNumId="6" w15:restartNumberingAfterBreak="0">
     <w:nsid w:val="5E9E0B14"/>
     <w:multiLevelType w:val="hybridMultilevel"/>
     <w:tmpl w:val="6434A5C6"/>
@@ -4717,7 +4306,7 @@
       </w:pPr>
     </w:lvl>
   </w:abstractNum>
-  <w:abstractNum w:abstractNumId="6" w15:restartNumberingAfterBreak="0">
+  <w:abstractNum w:abstractNumId="7" w15:restartNumberingAfterBreak="0">
     <w:nsid w:val="65F76F3E"/>
     <w:multiLevelType w:val="multilevel"/>
     <w:tmpl w:val="04090025"/>
@@ -4812,7 +4401,7 @@
       </w:pPr>
     </w:lvl>
   </w:abstractNum>
-  <w:abstractNum w:abstractNumId="7" w15:restartNumberingAfterBreak="0">
+  <w:abstractNum w:abstractNumId="8" w15:restartNumberingAfterBreak="0">
     <w:nsid w:val="755F1BA4"/>
     <w:multiLevelType w:val="hybridMultilevel"/>
     <w:tmpl w:val="33A8015E"/>
@@ -4929,10 +4518,10 @@
     <w:abstractNumId w:val="1"/>
   </w:num>
   <w:num w:numId="2" w16cid:durableId="1996713796">
-    <w:abstractNumId w:val="6"/>
+    <w:abstractNumId w:val="7"/>
   </w:num>
   <w:num w:numId="3" w16cid:durableId="1096752518">
-    <w:abstractNumId w:val="5"/>
+    <w:abstractNumId w:val="6"/>
   </w:num>
   <w:num w:numId="4" w16cid:durableId="1351755486">
     <w:abstractNumId w:val="3"/>
@@ -4944,10 +4533,13 @@
     <w:abstractNumId w:val="4"/>
   </w:num>
   <w:num w:numId="7" w16cid:durableId="926888568">
-    <w:abstractNumId w:val="7"/>
+    <w:abstractNumId w:val="8"/>
   </w:num>
   <w:num w:numId="8" w16cid:durableId="211162324">
     <w:abstractNumId w:val="2"/>
+  </w:num>
+  <w:num w:numId="9" w16cid:durableId="1560247757">
+    <w:abstractNumId w:val="5"/>
   </w:num>
 </w:numbering>
 </file>

--- a/GISProjectKorawich/Documentation/GISDataCleaningProcessLog_Korawich.docx
+++ b/GISProjectKorawich/Documentation/GISDataCleaningProcessLog_Korawich.docx
@@ -89,11 +89,19 @@
               <w:t xml:space="preserve">Accessing </w:t>
             </w:r>
             <w:hyperlink r:id="rId7" w:history="1">
+              <w:proofErr w:type="spellStart"/>
               <w:r>
                 <w:rPr>
                   <w:rStyle w:val="Hyperlink"/>
                 </w:rPr>
-                <w:t>ReferenceUSA (now Data Axle) - Carnegie Mellon University (exlibrisgroup.com)</w:t>
+                <w:t>ReferenceUSA</w:t>
+              </w:r>
+              <w:proofErr w:type="spellEnd"/>
+              <w:r>
+                <w:rPr>
+                  <w:rStyle w:val="Hyperlink"/>
+                </w:rPr>
+                <w:t xml:space="preserve"> (now Data Axle) - Carnegie Mellon University (exlibrisgroup.com)</w:t>
               </w:r>
             </w:hyperlink>
           </w:p>
@@ -245,13 +253,23 @@
               <w:t xml:space="preserve">, </w:t>
             </w:r>
             <w:r>
-              <w:t>IUSA Number</w:t>
+              <w:t xml:space="preserve">IUSA </w:t>
+            </w:r>
+            <w:proofErr w:type="spellStart"/>
+            <w:proofErr w:type="gramStart"/>
+            <w:r>
+              <w:t>Number</w:t>
             </w:r>
             <w:r>
               <w:t>,</w:t>
             </w:r>
             <w:r>
-              <w:t>Company Name</w:t>
+              <w:t>Company</w:t>
+            </w:r>
+            <w:proofErr w:type="spellEnd"/>
+            <w:proofErr w:type="gramEnd"/>
+            <w:r>
+              <w:t xml:space="preserve"> Name</w:t>
             </w:r>
             <w:r>
               <w:t xml:space="preserve">, </w:t>
@@ -335,23 +353,84 @@
                 <w:szCs w:val="21"/>
               </w:rPr>
             </w:pPr>
-            <w:r>
-              <w:rPr>
-                <w:rFonts w:ascii="Consolas" w:eastAsia="Times New Roman" w:hAnsi="Consolas" w:cs="Times New Roman"/>
-                <w:color w:val="000000"/>
-                <w:sz w:val="21"/>
-                <w:szCs w:val="21"/>
-              </w:rPr>
-              <w:t>df_tempo = df_tempo[[</w:t>
-            </w:r>
-            <w:r>
-              <w:rPr>
-                <w:rFonts w:ascii="Consolas" w:eastAsia="Times New Roman" w:hAnsi="Consolas" w:cs="Times New Roman"/>
-                <w:color w:val="A31515"/>
-                <w:sz w:val="21"/>
-                <w:szCs w:val="21"/>
-              </w:rPr>
-              <w:t>"Version Year"</w:t>
+            <w:proofErr w:type="spellStart"/>
+            <w:r>
+              <w:rPr>
+                <w:rFonts w:ascii="Consolas" w:eastAsia="Times New Roman" w:hAnsi="Consolas" w:cs="Times New Roman"/>
+                <w:color w:val="000000"/>
+                <w:sz w:val="21"/>
+                <w:szCs w:val="21"/>
+              </w:rPr>
+              <w:t>df_tempo</w:t>
+            </w:r>
+            <w:proofErr w:type="spellEnd"/>
+            <w:r>
+              <w:rPr>
+                <w:rFonts w:ascii="Consolas" w:eastAsia="Times New Roman" w:hAnsi="Consolas" w:cs="Times New Roman"/>
+                <w:color w:val="000000"/>
+                <w:sz w:val="21"/>
+                <w:szCs w:val="21"/>
+              </w:rPr>
+              <w:t xml:space="preserve"> = </w:t>
+            </w:r>
+            <w:proofErr w:type="spellStart"/>
+            <w:r>
+              <w:rPr>
+                <w:rFonts w:ascii="Consolas" w:eastAsia="Times New Roman" w:hAnsi="Consolas" w:cs="Times New Roman"/>
+                <w:color w:val="000000"/>
+                <w:sz w:val="21"/>
+                <w:szCs w:val="21"/>
+              </w:rPr>
+              <w:t>df_</w:t>
+            </w:r>
+            <w:proofErr w:type="gramStart"/>
+            <w:r>
+              <w:rPr>
+                <w:rFonts w:ascii="Consolas" w:eastAsia="Times New Roman" w:hAnsi="Consolas" w:cs="Times New Roman"/>
+                <w:color w:val="000000"/>
+                <w:sz w:val="21"/>
+                <w:szCs w:val="21"/>
+              </w:rPr>
+              <w:t>tempo</w:t>
+            </w:r>
+            <w:proofErr w:type="spellEnd"/>
+            <w:r>
+              <w:rPr>
+                <w:rFonts w:ascii="Consolas" w:eastAsia="Times New Roman" w:hAnsi="Consolas" w:cs="Times New Roman"/>
+                <w:color w:val="000000"/>
+                <w:sz w:val="21"/>
+                <w:szCs w:val="21"/>
+              </w:rPr>
+              <w:t>[</w:t>
+            </w:r>
+            <w:proofErr w:type="gramEnd"/>
+            <w:r>
+              <w:rPr>
+                <w:rFonts w:ascii="Consolas" w:eastAsia="Times New Roman" w:hAnsi="Consolas" w:cs="Times New Roman"/>
+                <w:color w:val="000000"/>
+                <w:sz w:val="21"/>
+                <w:szCs w:val="21"/>
+              </w:rPr>
+              <w:t>[</w:t>
+            </w:r>
+            <w:r>
+              <w:rPr>
+                <w:rFonts w:ascii="Consolas" w:eastAsia="Times New Roman" w:hAnsi="Consolas" w:cs="Times New Roman"/>
+                <w:color w:val="A31515"/>
+                <w:sz w:val="21"/>
+                <w:szCs w:val="21"/>
+              </w:rPr>
+              <w:t xml:space="preserve">"Version </w:t>
+            </w:r>
+            <w:proofErr w:type="spellStart"/>
+            <w:r>
+              <w:rPr>
+                <w:rFonts w:ascii="Consolas" w:eastAsia="Times New Roman" w:hAnsi="Consolas" w:cs="Times New Roman"/>
+                <w:color w:val="A31515"/>
+                <w:sz w:val="21"/>
+                <w:szCs w:val="21"/>
+              </w:rPr>
+              <w:t>Year"</w:t>
             </w:r>
             <w:r>
               <w:rPr>
@@ -369,7 +448,17 @@
                 <w:sz w:val="21"/>
                 <w:szCs w:val="21"/>
               </w:rPr>
-              <w:t>"IUSA Number"</w:t>
+              <w:t>"IUSA</w:t>
+            </w:r>
+            <w:proofErr w:type="spellEnd"/>
+            <w:r>
+              <w:rPr>
+                <w:rFonts w:ascii="Consolas" w:eastAsia="Times New Roman" w:hAnsi="Consolas" w:cs="Times New Roman"/>
+                <w:color w:val="A31515"/>
+                <w:sz w:val="21"/>
+                <w:szCs w:val="21"/>
+              </w:rPr>
+              <w:t xml:space="preserve"> Number"</w:t>
             </w:r>
             <w:r>
               <w:rPr>
@@ -459,7 +548,17 @@
                 <w:sz w:val="21"/>
                 <w:szCs w:val="21"/>
               </w:rPr>
-              <w:t>"ZIP Code"</w:t>
+              <w:t xml:space="preserve">"ZIP </w:t>
+            </w:r>
+            <w:proofErr w:type="spellStart"/>
+            <w:r>
+              <w:rPr>
+                <w:rFonts w:ascii="Consolas" w:eastAsia="Times New Roman" w:hAnsi="Consolas" w:cs="Times New Roman"/>
+                <w:color w:val="A31515"/>
+                <w:sz w:val="21"/>
+                <w:szCs w:val="21"/>
+              </w:rPr>
+              <w:t>Code"</w:t>
             </w:r>
             <w:r>
               <w:rPr>
@@ -477,7 +576,17 @@
                 <w:sz w:val="21"/>
                 <w:szCs w:val="21"/>
               </w:rPr>
-              <w:t>"Primary SIC Description"</w:t>
+              <w:t>"Primary</w:t>
+            </w:r>
+            <w:proofErr w:type="spellEnd"/>
+            <w:r>
+              <w:rPr>
+                <w:rFonts w:ascii="Consolas" w:eastAsia="Times New Roman" w:hAnsi="Consolas" w:cs="Times New Roman"/>
+                <w:color w:val="A31515"/>
+                <w:sz w:val="21"/>
+                <w:szCs w:val="21"/>
+              </w:rPr>
+              <w:t xml:space="preserve"> SIC Description"</w:t>
             </w:r>
             <w:r>
               <w:rPr>
@@ -577,11 +686,16 @@
               <w:spacing w:after="160" w:line="259" w:lineRule="auto"/>
             </w:pPr>
             <w:r>
-              <w:t>Begin writing code “PivotYear.</w:t>
+              <w:t>Begin writing code “</w:t>
+            </w:r>
+            <w:proofErr w:type="spellStart"/>
+            <w:r>
+              <w:t>PivotYear.</w:t>
             </w:r>
             <w:r>
               <w:t>ipynb</w:t>
             </w:r>
+            <w:proofErr w:type="spellEnd"/>
             <w:r>
               <w:t>”</w:t>
             </w:r>
@@ -694,23 +808,65 @@
             <w:r>
               <w:t xml:space="preserve">Result </w:t>
             </w:r>
-            <w:r>
-              <w:rPr>
-                <w:rFonts w:ascii="Consolas" w:eastAsia="Times New Roman" w:hAnsi="Consolas" w:cs="Times New Roman"/>
-                <w:color w:val="000000"/>
-                <w:sz w:val="21"/>
-                <w:szCs w:val="21"/>
-              </w:rPr>
-              <w:t>df.to_csv(</w:t>
-            </w:r>
-            <w:r>
-              <w:rPr>
-                <w:rFonts w:ascii="Consolas" w:eastAsia="Times New Roman" w:hAnsi="Consolas" w:cs="Times New Roman"/>
-                <w:color w:val="A31515"/>
-                <w:sz w:val="21"/>
-                <w:szCs w:val="21"/>
-              </w:rPr>
-              <w:t>"IUSAYear"</w:t>
+            <w:proofErr w:type="spellStart"/>
+            <w:r>
+              <w:rPr>
+                <w:rFonts w:ascii="Consolas" w:eastAsia="Times New Roman" w:hAnsi="Consolas" w:cs="Times New Roman"/>
+                <w:color w:val="000000"/>
+                <w:sz w:val="21"/>
+                <w:szCs w:val="21"/>
+              </w:rPr>
+              <w:t>df.to_</w:t>
+            </w:r>
+            <w:proofErr w:type="gramStart"/>
+            <w:r>
+              <w:rPr>
+                <w:rFonts w:ascii="Consolas" w:eastAsia="Times New Roman" w:hAnsi="Consolas" w:cs="Times New Roman"/>
+                <w:color w:val="000000"/>
+                <w:sz w:val="21"/>
+                <w:szCs w:val="21"/>
+              </w:rPr>
+              <w:t>csv</w:t>
+            </w:r>
+            <w:proofErr w:type="spellEnd"/>
+            <w:r>
+              <w:rPr>
+                <w:rFonts w:ascii="Consolas" w:eastAsia="Times New Roman" w:hAnsi="Consolas" w:cs="Times New Roman"/>
+                <w:color w:val="000000"/>
+                <w:sz w:val="21"/>
+                <w:szCs w:val="21"/>
+              </w:rPr>
+              <w:t>(</w:t>
+            </w:r>
+            <w:proofErr w:type="gramEnd"/>
+            <w:r>
+              <w:rPr>
+                <w:rFonts w:ascii="Consolas" w:eastAsia="Times New Roman" w:hAnsi="Consolas" w:cs="Times New Roman"/>
+                <w:color w:val="A31515"/>
+                <w:sz w:val="21"/>
+                <w:szCs w:val="21"/>
+              </w:rPr>
+              <w:t>"</w:t>
+            </w:r>
+            <w:proofErr w:type="spellStart"/>
+            <w:r>
+              <w:rPr>
+                <w:rFonts w:ascii="Consolas" w:eastAsia="Times New Roman" w:hAnsi="Consolas" w:cs="Times New Roman"/>
+                <w:color w:val="A31515"/>
+                <w:sz w:val="21"/>
+                <w:szCs w:val="21"/>
+              </w:rPr>
+              <w:t>IUSAYear</w:t>
+            </w:r>
+            <w:proofErr w:type="spellEnd"/>
+            <w:r>
+              <w:rPr>
+                <w:rFonts w:ascii="Consolas" w:eastAsia="Times New Roman" w:hAnsi="Consolas" w:cs="Times New Roman"/>
+                <w:color w:val="A31515"/>
+                <w:sz w:val="21"/>
+                <w:szCs w:val="21"/>
+              </w:rPr>
+              <w:t>"</w:t>
             </w:r>
             <w:r>
               <w:rPr>
@@ -728,16 +884,36 @@
                 <w:sz w:val="21"/>
                 <w:szCs w:val="21"/>
               </w:rPr>
-              <w:t>".csv"</w:t>
-            </w:r>
-            <w:r>
-              <w:rPr>
-                <w:rFonts w:ascii="Consolas" w:eastAsia="Times New Roman" w:hAnsi="Consolas" w:cs="Times New Roman"/>
-                <w:color w:val="000000"/>
-                <w:sz w:val="21"/>
-                <w:szCs w:val="21"/>
-              </w:rPr>
-              <w:t>,index=</w:t>
+              <w:t>".</w:t>
+            </w:r>
+            <w:proofErr w:type="spellStart"/>
+            <w:r>
+              <w:rPr>
+                <w:rFonts w:ascii="Consolas" w:eastAsia="Times New Roman" w:hAnsi="Consolas" w:cs="Times New Roman"/>
+                <w:color w:val="A31515"/>
+                <w:sz w:val="21"/>
+                <w:szCs w:val="21"/>
+              </w:rPr>
+              <w:t>csv"</w:t>
+            </w:r>
+            <w:r>
+              <w:rPr>
+                <w:rFonts w:ascii="Consolas" w:eastAsia="Times New Roman" w:hAnsi="Consolas" w:cs="Times New Roman"/>
+                <w:color w:val="000000"/>
+                <w:sz w:val="21"/>
+                <w:szCs w:val="21"/>
+              </w:rPr>
+              <w:t>,index</w:t>
+            </w:r>
+            <w:proofErr w:type="spellEnd"/>
+            <w:r>
+              <w:rPr>
+                <w:rFonts w:ascii="Consolas" w:eastAsia="Times New Roman" w:hAnsi="Consolas" w:cs="Times New Roman"/>
+                <w:color w:val="000000"/>
+                <w:sz w:val="21"/>
+                <w:szCs w:val="21"/>
+              </w:rPr>
+              <w:t>=</w:t>
             </w:r>
             <w:r>
               <w:rPr>
@@ -806,7 +982,15 @@
               </w:numPr>
             </w:pPr>
             <w:r>
-              <w:t xml:space="preserve">Push to Github my code </w:t>
+              <w:t xml:space="preserve">Push to </w:t>
+            </w:r>
+            <w:proofErr w:type="spellStart"/>
+            <w:r>
+              <w:t>Github</w:t>
+            </w:r>
+            <w:proofErr w:type="spellEnd"/>
+            <w:r>
+              <w:t xml:space="preserve"> my code </w:t>
             </w:r>
             <w:hyperlink r:id="rId11" w:history="1">
               <w:r>
@@ -839,14 +1023,87 @@
             <w:r>
               <w:t xml:space="preserve">Data Join: </w:t>
             </w:r>
-            <w:r>
-              <w:rPr>
-                <w:rFonts w:ascii="Consolas" w:eastAsia="Times New Roman" w:hAnsi="Consolas" w:cs="Times New Roman"/>
-                <w:color w:val="000000"/>
-                <w:sz w:val="21"/>
-                <w:szCs w:val="21"/>
-              </w:rPr>
-              <w:t>df_join = pd.merge(df, df_rest, on=</w:t>
+            <w:proofErr w:type="spellStart"/>
+            <w:r>
+              <w:rPr>
+                <w:rFonts w:ascii="Consolas" w:eastAsia="Times New Roman" w:hAnsi="Consolas" w:cs="Times New Roman"/>
+                <w:color w:val="000000"/>
+                <w:sz w:val="21"/>
+                <w:szCs w:val="21"/>
+              </w:rPr>
+              <w:t>df_join</w:t>
+            </w:r>
+            <w:proofErr w:type="spellEnd"/>
+            <w:r>
+              <w:rPr>
+                <w:rFonts w:ascii="Consolas" w:eastAsia="Times New Roman" w:hAnsi="Consolas" w:cs="Times New Roman"/>
+                <w:color w:val="000000"/>
+                <w:sz w:val="21"/>
+                <w:szCs w:val="21"/>
+              </w:rPr>
+              <w:t xml:space="preserve"> = </w:t>
+            </w:r>
+            <w:proofErr w:type="spellStart"/>
+            <w:proofErr w:type="gramStart"/>
+            <w:r>
+              <w:rPr>
+                <w:rFonts w:ascii="Consolas" w:eastAsia="Times New Roman" w:hAnsi="Consolas" w:cs="Times New Roman"/>
+                <w:color w:val="000000"/>
+                <w:sz w:val="21"/>
+                <w:szCs w:val="21"/>
+              </w:rPr>
+              <w:t>pd.merge</w:t>
+            </w:r>
+            <w:proofErr w:type="spellEnd"/>
+            <w:proofErr w:type="gramEnd"/>
+            <w:r>
+              <w:rPr>
+                <w:rFonts w:ascii="Consolas" w:eastAsia="Times New Roman" w:hAnsi="Consolas" w:cs="Times New Roman"/>
+                <w:color w:val="000000"/>
+                <w:sz w:val="21"/>
+                <w:szCs w:val="21"/>
+              </w:rPr>
+              <w:t>(</w:t>
+            </w:r>
+            <w:proofErr w:type="spellStart"/>
+            <w:r>
+              <w:rPr>
+                <w:rFonts w:ascii="Consolas" w:eastAsia="Times New Roman" w:hAnsi="Consolas" w:cs="Times New Roman"/>
+                <w:color w:val="000000"/>
+                <w:sz w:val="21"/>
+                <w:szCs w:val="21"/>
+              </w:rPr>
+              <w:t>df</w:t>
+            </w:r>
+            <w:proofErr w:type="spellEnd"/>
+            <w:r>
+              <w:rPr>
+                <w:rFonts w:ascii="Consolas" w:eastAsia="Times New Roman" w:hAnsi="Consolas" w:cs="Times New Roman"/>
+                <w:color w:val="000000"/>
+                <w:sz w:val="21"/>
+                <w:szCs w:val="21"/>
+              </w:rPr>
+              <w:t xml:space="preserve">, </w:t>
+            </w:r>
+            <w:proofErr w:type="spellStart"/>
+            <w:r>
+              <w:rPr>
+                <w:rFonts w:ascii="Consolas" w:eastAsia="Times New Roman" w:hAnsi="Consolas" w:cs="Times New Roman"/>
+                <w:color w:val="000000"/>
+                <w:sz w:val="21"/>
+                <w:szCs w:val="21"/>
+              </w:rPr>
+              <w:t>df_rest</w:t>
+            </w:r>
+            <w:proofErr w:type="spellEnd"/>
+            <w:r>
+              <w:rPr>
+                <w:rFonts w:ascii="Consolas" w:eastAsia="Times New Roman" w:hAnsi="Consolas" w:cs="Times New Roman"/>
+                <w:color w:val="000000"/>
+                <w:sz w:val="21"/>
+                <w:szCs w:val="21"/>
+              </w:rPr>
+              <w:t>, on=</w:t>
             </w:r>
             <w:r>
               <w:rPr>
@@ -950,8 +1207,18 @@
               <w:sym w:font="Wingdings" w:char="F0E0"/>
             </w:r>
             <w:r>
-              <w:t xml:space="preserve">  Perfectly 2497 places (rows) as it should be = len(</w:t>
-            </w:r>
+              <w:t xml:space="preserve">  Perfectly 2497 places (rows) as it should be = </w:t>
+            </w:r>
+            <w:proofErr w:type="spellStart"/>
+            <w:proofErr w:type="gramStart"/>
+            <w:r>
+              <w:t>len</w:t>
+            </w:r>
+            <w:proofErr w:type="spellEnd"/>
+            <w:r>
+              <w:t>(</w:t>
+            </w:r>
+            <w:proofErr w:type="gramEnd"/>
             <w:r>
               <w:rPr>
                 <w:rFonts w:ascii="Consolas" w:eastAsia="Times New Roman" w:hAnsi="Consolas" w:cs="Times New Roman"/>
@@ -1009,7 +1276,17 @@
                 <w:sz w:val="21"/>
                 <w:szCs w:val="21"/>
               </w:rPr>
-              <w:t>'Museums'</w:t>
+              <w:t>'</w:t>
+            </w:r>
+            <w:proofErr w:type="spellStart"/>
+            <w:r>
+              <w:rPr>
+                <w:rFonts w:ascii="Consolas" w:eastAsia="Times New Roman" w:hAnsi="Consolas" w:cs="Times New Roman"/>
+                <w:color w:val="A31515"/>
+                <w:sz w:val="21"/>
+                <w:szCs w:val="21"/>
+              </w:rPr>
+              <w:t>Museums'</w:t>
             </w:r>
             <w:r>
               <w:rPr>
@@ -1045,7 +1322,27 @@
                 <w:sz w:val="21"/>
                 <w:szCs w:val="21"/>
               </w:rPr>
-              <w:t>'Golf Courses'</w:t>
+              <w:t>'Golf</w:t>
+            </w:r>
+            <w:proofErr w:type="spellEnd"/>
+            <w:r>
+              <w:rPr>
+                <w:rFonts w:ascii="Consolas" w:eastAsia="Times New Roman" w:hAnsi="Consolas" w:cs="Times New Roman"/>
+                <w:color w:val="A31515"/>
+                <w:sz w:val="21"/>
+                <w:szCs w:val="21"/>
+              </w:rPr>
+              <w:t xml:space="preserve"> </w:t>
+            </w:r>
+            <w:proofErr w:type="spellStart"/>
+            <w:r>
+              <w:rPr>
+                <w:rFonts w:ascii="Consolas" w:eastAsia="Times New Roman" w:hAnsi="Consolas" w:cs="Times New Roman"/>
+                <w:color w:val="A31515"/>
+                <w:sz w:val="21"/>
+                <w:szCs w:val="21"/>
+              </w:rPr>
+              <w:t>Courses'</w:t>
             </w:r>
             <w:r>
               <w:rPr>
@@ -1063,7 +1360,27 @@
                 <w:sz w:val="21"/>
                 <w:szCs w:val="21"/>
               </w:rPr>
-              <w:t>'Convention &amp; Meeting Facilities &amp; Svc'</w:t>
+              <w:t>'Convention</w:t>
+            </w:r>
+            <w:proofErr w:type="spellEnd"/>
+            <w:r>
+              <w:rPr>
+                <w:rFonts w:ascii="Consolas" w:eastAsia="Times New Roman" w:hAnsi="Consolas" w:cs="Times New Roman"/>
+                <w:color w:val="A31515"/>
+                <w:sz w:val="21"/>
+                <w:szCs w:val="21"/>
+              </w:rPr>
+              <w:t xml:space="preserve"> &amp; Meeting Facilities &amp; </w:t>
+            </w:r>
+            <w:proofErr w:type="spellStart"/>
+            <w:r>
+              <w:rPr>
+                <w:rFonts w:ascii="Consolas" w:eastAsia="Times New Roman" w:hAnsi="Consolas" w:cs="Times New Roman"/>
+                <w:color w:val="A31515"/>
+                <w:sz w:val="21"/>
+                <w:szCs w:val="21"/>
+              </w:rPr>
+              <w:t>Svc'</w:t>
             </w:r>
             <w:r>
               <w:rPr>
@@ -1099,7 +1416,17 @@
                 <w:sz w:val="21"/>
                 <w:szCs w:val="21"/>
               </w:rPr>
-              <w:t>'Book Dealers-Retail'</w:t>
+              <w:t>'Book</w:t>
+            </w:r>
+            <w:proofErr w:type="spellEnd"/>
+            <w:r>
+              <w:rPr>
+                <w:rFonts w:ascii="Consolas" w:eastAsia="Times New Roman" w:hAnsi="Consolas" w:cs="Times New Roman"/>
+                <w:color w:val="A31515"/>
+                <w:sz w:val="21"/>
+                <w:szCs w:val="21"/>
+              </w:rPr>
+              <w:t xml:space="preserve"> Dealers-Retail'</w:t>
             </w:r>
             <w:r>
               <w:rPr>
@@ -1117,7 +1444,17 @@
                 <w:sz w:val="21"/>
                 <w:szCs w:val="21"/>
               </w:rPr>
-              <w:t>'Bags-Paper Plastic &amp; Fabric Suppliers'</w:t>
+              <w:t xml:space="preserve">'Bags-Paper Plastic &amp; Fabric </w:t>
+            </w:r>
+            <w:proofErr w:type="spellStart"/>
+            <w:r>
+              <w:rPr>
+                <w:rFonts w:ascii="Consolas" w:eastAsia="Times New Roman" w:hAnsi="Consolas" w:cs="Times New Roman"/>
+                <w:color w:val="A31515"/>
+                <w:sz w:val="21"/>
+                <w:szCs w:val="21"/>
+              </w:rPr>
+              <w:t>Suppliers'</w:t>
             </w:r>
             <w:r>
               <w:rPr>
@@ -1135,7 +1472,37 @@
                 <w:sz w:val="21"/>
                 <w:szCs w:val="21"/>
               </w:rPr>
-              <w:t>'Physicians &amp; Surgeons Equip &amp; Supls-Whls'</w:t>
+              <w:t>'Physicians</w:t>
+            </w:r>
+            <w:proofErr w:type="spellEnd"/>
+            <w:r>
+              <w:rPr>
+                <w:rFonts w:ascii="Consolas" w:eastAsia="Times New Roman" w:hAnsi="Consolas" w:cs="Times New Roman"/>
+                <w:color w:val="A31515"/>
+                <w:sz w:val="21"/>
+                <w:szCs w:val="21"/>
+              </w:rPr>
+              <w:t xml:space="preserve"> &amp; Surgeons Equip &amp; </w:t>
+            </w:r>
+            <w:proofErr w:type="spellStart"/>
+            <w:r>
+              <w:rPr>
+                <w:rFonts w:ascii="Consolas" w:eastAsia="Times New Roman" w:hAnsi="Consolas" w:cs="Times New Roman"/>
+                <w:color w:val="A31515"/>
+                <w:sz w:val="21"/>
+                <w:szCs w:val="21"/>
+              </w:rPr>
+              <w:t>Supls-Whls</w:t>
+            </w:r>
+            <w:proofErr w:type="spellEnd"/>
+            <w:r>
+              <w:rPr>
+                <w:rFonts w:ascii="Consolas" w:eastAsia="Times New Roman" w:hAnsi="Consolas" w:cs="Times New Roman"/>
+                <w:color w:val="A31515"/>
+                <w:sz w:val="21"/>
+                <w:szCs w:val="21"/>
+              </w:rPr>
+              <w:t>'</w:t>
             </w:r>
             <w:r>
               <w:rPr>
@@ -1243,7 +1610,17 @@
                 <w:sz w:val="21"/>
                 <w:szCs w:val="21"/>
               </w:rPr>
-              <w:t>'Animal Hospitals'</w:t>
+              <w:t xml:space="preserve">'Animal </w:t>
+            </w:r>
+            <w:proofErr w:type="spellStart"/>
+            <w:r>
+              <w:rPr>
+                <w:rFonts w:ascii="Consolas" w:eastAsia="Times New Roman" w:hAnsi="Consolas" w:cs="Times New Roman"/>
+                <w:color w:val="A31515"/>
+                <w:sz w:val="21"/>
+                <w:szCs w:val="21"/>
+              </w:rPr>
+              <w:t>Hospitals'</w:t>
             </w:r>
             <w:r>
               <w:rPr>
@@ -1261,7 +1638,27 @@
                 <w:sz w:val="21"/>
                 <w:szCs w:val="21"/>
               </w:rPr>
-              <w:t>'Real Estate'</w:t>
+              <w:t>'Real</w:t>
+            </w:r>
+            <w:proofErr w:type="spellEnd"/>
+            <w:r>
+              <w:rPr>
+                <w:rFonts w:ascii="Consolas" w:eastAsia="Times New Roman" w:hAnsi="Consolas" w:cs="Times New Roman"/>
+                <w:color w:val="A31515"/>
+                <w:sz w:val="21"/>
+                <w:szCs w:val="21"/>
+              </w:rPr>
+              <w:t xml:space="preserve"> </w:t>
+            </w:r>
+            <w:proofErr w:type="spellStart"/>
+            <w:r>
+              <w:rPr>
+                <w:rFonts w:ascii="Consolas" w:eastAsia="Times New Roman" w:hAnsi="Consolas" w:cs="Times New Roman"/>
+                <w:color w:val="A31515"/>
+                <w:sz w:val="21"/>
+                <w:szCs w:val="21"/>
+              </w:rPr>
+              <w:t>Estate'</w:t>
             </w:r>
             <w:r>
               <w:rPr>
@@ -1279,7 +1676,27 @@
                 <w:sz w:val="21"/>
                 <w:szCs w:val="21"/>
               </w:rPr>
-              <w:t>'Business Management Consultants'</w:t>
+              <w:t>'Business</w:t>
+            </w:r>
+            <w:proofErr w:type="spellEnd"/>
+            <w:r>
+              <w:rPr>
+                <w:rFonts w:ascii="Consolas" w:eastAsia="Times New Roman" w:hAnsi="Consolas" w:cs="Times New Roman"/>
+                <w:color w:val="A31515"/>
+                <w:sz w:val="21"/>
+                <w:szCs w:val="21"/>
+              </w:rPr>
+              <w:t xml:space="preserve"> Management </w:t>
+            </w:r>
+            <w:proofErr w:type="spellStart"/>
+            <w:r>
+              <w:rPr>
+                <w:rFonts w:ascii="Consolas" w:eastAsia="Times New Roman" w:hAnsi="Consolas" w:cs="Times New Roman"/>
+                <w:color w:val="A31515"/>
+                <w:sz w:val="21"/>
+                <w:szCs w:val="21"/>
+              </w:rPr>
+              <w:t>Consultants'</w:t>
             </w:r>
             <w:r>
               <w:rPr>
@@ -1297,7 +1714,17 @@
                 <w:sz w:val="21"/>
                 <w:szCs w:val="21"/>
               </w:rPr>
-              <w:t>'Furniture-Dealers-Retail'</w:t>
+              <w:t>'Furniture</w:t>
+            </w:r>
+            <w:proofErr w:type="spellEnd"/>
+            <w:r>
+              <w:rPr>
+                <w:rFonts w:ascii="Consolas" w:eastAsia="Times New Roman" w:hAnsi="Consolas" w:cs="Times New Roman"/>
+                <w:color w:val="A31515"/>
+                <w:sz w:val="21"/>
+                <w:szCs w:val="21"/>
+              </w:rPr>
+              <w:t>-Dealers-Retail'</w:t>
             </w:r>
             <w:r>
               <w:rPr>
@@ -1315,7 +1742,17 @@
                 <w:sz w:val="21"/>
                 <w:szCs w:val="21"/>
               </w:rPr>
-              <w:t>'Website Design Service'</w:t>
+              <w:t xml:space="preserve">'Website Design </w:t>
+            </w:r>
+            <w:proofErr w:type="spellStart"/>
+            <w:r>
+              <w:rPr>
+                <w:rFonts w:ascii="Consolas" w:eastAsia="Times New Roman" w:hAnsi="Consolas" w:cs="Times New Roman"/>
+                <w:color w:val="A31515"/>
+                <w:sz w:val="21"/>
+                <w:szCs w:val="21"/>
+              </w:rPr>
+              <w:t>Service'</w:t>
             </w:r>
             <w:r>
               <w:rPr>
@@ -1333,7 +1770,17 @@
                 <w:sz w:val="21"/>
                 <w:szCs w:val="21"/>
               </w:rPr>
-              <w:t>'Video Games'</w:t>
+              <w:t>'Video</w:t>
+            </w:r>
+            <w:proofErr w:type="spellEnd"/>
+            <w:r>
+              <w:rPr>
+                <w:rFonts w:ascii="Consolas" w:eastAsia="Times New Roman" w:hAnsi="Consolas" w:cs="Times New Roman"/>
+                <w:color w:val="A31515"/>
+                <w:sz w:val="21"/>
+                <w:szCs w:val="21"/>
+              </w:rPr>
+              <w:t xml:space="preserve"> Games'</w:t>
             </w:r>
             <w:r>
               <w:rPr>
@@ -1434,7 +1881,17 @@
                 <w:sz w:val="21"/>
                 <w:szCs w:val="21"/>
               </w:rPr>
-              <w:t>'Dairy Products-Wholesale'</w:t>
+              <w:t>'Dairy Products-</w:t>
+            </w:r>
+            <w:proofErr w:type="spellStart"/>
+            <w:r>
+              <w:rPr>
+                <w:rFonts w:ascii="Consolas" w:eastAsia="Times New Roman" w:hAnsi="Consolas" w:cs="Times New Roman"/>
+                <w:color w:val="A31515"/>
+                <w:sz w:val="21"/>
+                <w:szCs w:val="21"/>
+              </w:rPr>
+              <w:t>Wholesale'</w:t>
             </w:r>
             <w:r>
               <w:rPr>
@@ -1452,7 +1909,27 @@
                 <w:sz w:val="21"/>
                 <w:szCs w:val="21"/>
               </w:rPr>
-              <w:t>'Hotels &amp; Motels'</w:t>
+              <w:t>'Hotels</w:t>
+            </w:r>
+            <w:proofErr w:type="spellEnd"/>
+            <w:r>
+              <w:rPr>
+                <w:rFonts w:ascii="Consolas" w:eastAsia="Times New Roman" w:hAnsi="Consolas" w:cs="Times New Roman"/>
+                <w:color w:val="A31515"/>
+                <w:sz w:val="21"/>
+                <w:szCs w:val="21"/>
+              </w:rPr>
+              <w:t xml:space="preserve"> &amp; </w:t>
+            </w:r>
+            <w:proofErr w:type="spellStart"/>
+            <w:r>
+              <w:rPr>
+                <w:rFonts w:ascii="Consolas" w:eastAsia="Times New Roman" w:hAnsi="Consolas" w:cs="Times New Roman"/>
+                <w:color w:val="A31515"/>
+                <w:sz w:val="21"/>
+                <w:szCs w:val="21"/>
+              </w:rPr>
+              <w:t>Motels'</w:t>
             </w:r>
             <w:r>
               <w:rPr>
@@ -1488,7 +1965,27 @@
                 <w:sz w:val="21"/>
                 <w:szCs w:val="21"/>
               </w:rPr>
-              <w:t>'Bowling Centers'</w:t>
+              <w:t>'Bowling</w:t>
+            </w:r>
+            <w:proofErr w:type="spellEnd"/>
+            <w:r>
+              <w:rPr>
+                <w:rFonts w:ascii="Consolas" w:eastAsia="Times New Roman" w:hAnsi="Consolas" w:cs="Times New Roman"/>
+                <w:color w:val="A31515"/>
+                <w:sz w:val="21"/>
+                <w:szCs w:val="21"/>
+              </w:rPr>
+              <w:t xml:space="preserve"> </w:t>
+            </w:r>
+            <w:proofErr w:type="spellStart"/>
+            <w:r>
+              <w:rPr>
+                <w:rFonts w:ascii="Consolas" w:eastAsia="Times New Roman" w:hAnsi="Consolas" w:cs="Times New Roman"/>
+                <w:color w:val="A31515"/>
+                <w:sz w:val="21"/>
+                <w:szCs w:val="21"/>
+              </w:rPr>
+              <w:t>Centers'</w:t>
             </w:r>
             <w:r>
               <w:rPr>
@@ -1506,7 +2003,27 @@
                 <w:sz w:val="21"/>
                 <w:szCs w:val="21"/>
               </w:rPr>
-              <w:t>'Convenience Stores'</w:t>
+              <w:t>'Convenience</w:t>
+            </w:r>
+            <w:proofErr w:type="spellEnd"/>
+            <w:r>
+              <w:rPr>
+                <w:rFonts w:ascii="Consolas" w:eastAsia="Times New Roman" w:hAnsi="Consolas" w:cs="Times New Roman"/>
+                <w:color w:val="A31515"/>
+                <w:sz w:val="21"/>
+                <w:szCs w:val="21"/>
+              </w:rPr>
+              <w:t xml:space="preserve"> </w:t>
+            </w:r>
+            <w:proofErr w:type="spellStart"/>
+            <w:r>
+              <w:rPr>
+                <w:rFonts w:ascii="Consolas" w:eastAsia="Times New Roman" w:hAnsi="Consolas" w:cs="Times New Roman"/>
+                <w:color w:val="A31515"/>
+                <w:sz w:val="21"/>
+                <w:szCs w:val="21"/>
+              </w:rPr>
+              <w:t>Stores'</w:t>
             </w:r>
             <w:r>
               <w:rPr>
@@ -1524,7 +2041,27 @@
                 <w:sz w:val="21"/>
                 <w:szCs w:val="21"/>
               </w:rPr>
-              <w:t>'Candy &amp; Confectionery-Manufacturers'</w:t>
+              <w:t>'Candy</w:t>
+            </w:r>
+            <w:proofErr w:type="spellEnd"/>
+            <w:r>
+              <w:rPr>
+                <w:rFonts w:ascii="Consolas" w:eastAsia="Times New Roman" w:hAnsi="Consolas" w:cs="Times New Roman"/>
+                <w:color w:val="A31515"/>
+                <w:sz w:val="21"/>
+                <w:szCs w:val="21"/>
+              </w:rPr>
+              <w:t xml:space="preserve"> &amp; Confectionery-</w:t>
+            </w:r>
+            <w:proofErr w:type="spellStart"/>
+            <w:r>
+              <w:rPr>
+                <w:rFonts w:ascii="Consolas" w:eastAsia="Times New Roman" w:hAnsi="Consolas" w:cs="Times New Roman"/>
+                <w:color w:val="A31515"/>
+                <w:sz w:val="21"/>
+                <w:szCs w:val="21"/>
+              </w:rPr>
+              <w:t>Manufacturers'</w:t>
             </w:r>
             <w:r>
               <w:rPr>
@@ -1560,7 +2097,27 @@
                 <w:sz w:val="21"/>
                 <w:szCs w:val="21"/>
               </w:rPr>
-              <w:t>'Non-Profit Organizations'</w:t>
+              <w:t>'Non</w:t>
+            </w:r>
+            <w:proofErr w:type="spellEnd"/>
+            <w:r>
+              <w:rPr>
+                <w:rFonts w:ascii="Consolas" w:eastAsia="Times New Roman" w:hAnsi="Consolas" w:cs="Times New Roman"/>
+                <w:color w:val="A31515"/>
+                <w:sz w:val="21"/>
+                <w:szCs w:val="21"/>
+              </w:rPr>
+              <w:t xml:space="preserve">-Profit </w:t>
+            </w:r>
+            <w:proofErr w:type="spellStart"/>
+            <w:r>
+              <w:rPr>
+                <w:rFonts w:ascii="Consolas" w:eastAsia="Times New Roman" w:hAnsi="Consolas" w:cs="Times New Roman"/>
+                <w:color w:val="A31515"/>
+                <w:sz w:val="21"/>
+                <w:szCs w:val="21"/>
+              </w:rPr>
+              <w:t>Organizations'</w:t>
             </w:r>
             <w:r>
               <w:rPr>
@@ -1578,7 +2135,57 @@
                 <w:sz w:val="21"/>
                 <w:szCs w:val="21"/>
               </w:rPr>
-              <w:t>'Ice Cream &amp; Frozen Desserts-Distr (Whls)'</w:t>
+              <w:t>'Ice</w:t>
+            </w:r>
+            <w:proofErr w:type="spellEnd"/>
+            <w:r>
+              <w:rPr>
+                <w:rFonts w:ascii="Consolas" w:eastAsia="Times New Roman" w:hAnsi="Consolas" w:cs="Times New Roman"/>
+                <w:color w:val="A31515"/>
+                <w:sz w:val="21"/>
+                <w:szCs w:val="21"/>
+              </w:rPr>
+              <w:t xml:space="preserve"> Cream &amp; Frozen Desserts-</w:t>
+            </w:r>
+            <w:proofErr w:type="spellStart"/>
+            <w:r>
+              <w:rPr>
+                <w:rFonts w:ascii="Consolas" w:eastAsia="Times New Roman" w:hAnsi="Consolas" w:cs="Times New Roman"/>
+                <w:color w:val="A31515"/>
+                <w:sz w:val="21"/>
+                <w:szCs w:val="21"/>
+              </w:rPr>
+              <w:t>Distr</w:t>
+            </w:r>
+            <w:proofErr w:type="spellEnd"/>
+            <w:r>
+              <w:rPr>
+                <w:rFonts w:ascii="Consolas" w:eastAsia="Times New Roman" w:hAnsi="Consolas" w:cs="Times New Roman"/>
+                <w:color w:val="A31515"/>
+                <w:sz w:val="21"/>
+                <w:szCs w:val="21"/>
+              </w:rPr>
+              <w:t xml:space="preserve"> (</w:t>
+            </w:r>
+            <w:proofErr w:type="spellStart"/>
+            <w:r>
+              <w:rPr>
+                <w:rFonts w:ascii="Consolas" w:eastAsia="Times New Roman" w:hAnsi="Consolas" w:cs="Times New Roman"/>
+                <w:color w:val="A31515"/>
+                <w:sz w:val="21"/>
+                <w:szCs w:val="21"/>
+              </w:rPr>
+              <w:t>Whls</w:t>
+            </w:r>
+            <w:proofErr w:type="spellEnd"/>
+            <w:r>
+              <w:rPr>
+                <w:rFonts w:ascii="Consolas" w:eastAsia="Times New Roman" w:hAnsi="Consolas" w:cs="Times New Roman"/>
+                <w:color w:val="A31515"/>
+                <w:sz w:val="21"/>
+                <w:szCs w:val="21"/>
+              </w:rPr>
+              <w:t>)'</w:t>
             </w:r>
             <w:r>
               <w:rPr>
@@ -1596,7 +2203,17 @@
                 <w:sz w:val="21"/>
                 <w:szCs w:val="21"/>
               </w:rPr>
-              <w:t>'Restaurant Management'</w:t>
+              <w:t xml:space="preserve">'Restaurant </w:t>
+            </w:r>
+            <w:proofErr w:type="spellStart"/>
+            <w:r>
+              <w:rPr>
+                <w:rFonts w:ascii="Consolas" w:eastAsia="Times New Roman" w:hAnsi="Consolas" w:cs="Times New Roman"/>
+                <w:color w:val="A31515"/>
+                <w:sz w:val="21"/>
+                <w:szCs w:val="21"/>
+              </w:rPr>
+              <w:t>Management'</w:t>
             </w:r>
             <w:r>
               <w:rPr>
@@ -1614,7 +2231,37 @@
                 <w:sz w:val="21"/>
                 <w:szCs w:val="21"/>
               </w:rPr>
-              <w:t>'Brewers (Mfrs)'</w:t>
+              <w:t>'Brewers</w:t>
+            </w:r>
+            <w:proofErr w:type="spellEnd"/>
+            <w:r>
+              <w:rPr>
+                <w:rFonts w:ascii="Consolas" w:eastAsia="Times New Roman" w:hAnsi="Consolas" w:cs="Times New Roman"/>
+                <w:color w:val="A31515"/>
+                <w:sz w:val="21"/>
+                <w:szCs w:val="21"/>
+              </w:rPr>
+              <w:t xml:space="preserve"> (</w:t>
+            </w:r>
+            <w:proofErr w:type="spellStart"/>
+            <w:r>
+              <w:rPr>
+                <w:rFonts w:ascii="Consolas" w:eastAsia="Times New Roman" w:hAnsi="Consolas" w:cs="Times New Roman"/>
+                <w:color w:val="A31515"/>
+                <w:sz w:val="21"/>
+                <w:szCs w:val="21"/>
+              </w:rPr>
+              <w:t>Mfrs</w:t>
+            </w:r>
+            <w:proofErr w:type="spellEnd"/>
+            <w:r>
+              <w:rPr>
+                <w:rFonts w:ascii="Consolas" w:eastAsia="Times New Roman" w:hAnsi="Consolas" w:cs="Times New Roman"/>
+                <w:color w:val="A31515"/>
+                <w:sz w:val="21"/>
+                <w:szCs w:val="21"/>
+              </w:rPr>
+              <w:t>)'</w:t>
             </w:r>
             <w:r>
               <w:rPr>
@@ -1632,7 +2279,17 @@
                 <w:sz w:val="21"/>
                 <w:szCs w:val="21"/>
               </w:rPr>
-              <w:t>'Wholesale Clubs'</w:t>
+              <w:t xml:space="preserve">'Wholesale </w:t>
+            </w:r>
+            <w:proofErr w:type="spellStart"/>
+            <w:r>
+              <w:rPr>
+                <w:rFonts w:ascii="Consolas" w:eastAsia="Times New Roman" w:hAnsi="Consolas" w:cs="Times New Roman"/>
+                <w:color w:val="A31515"/>
+                <w:sz w:val="21"/>
+                <w:szCs w:val="21"/>
+              </w:rPr>
+              <w:t>Clubs'</w:t>
             </w:r>
             <w:r>
               <w:rPr>
@@ -1650,7 +2307,17 @@
                 <w:sz w:val="21"/>
                 <w:szCs w:val="21"/>
               </w:rPr>
-              <w:t>'Food Products &amp; Manufacturers'</w:t>
+              <w:t>'Food</w:t>
+            </w:r>
+            <w:proofErr w:type="spellEnd"/>
+            <w:r>
+              <w:rPr>
+                <w:rFonts w:ascii="Consolas" w:eastAsia="Times New Roman" w:hAnsi="Consolas" w:cs="Times New Roman"/>
+                <w:color w:val="A31515"/>
+                <w:sz w:val="21"/>
+                <w:szCs w:val="21"/>
+              </w:rPr>
+              <w:t xml:space="preserve"> Products &amp; Manufacturers'</w:t>
             </w:r>
             <w:r>
               <w:rPr>
@@ -1668,7 +2335,17 @@
                 <w:sz w:val="21"/>
                 <w:szCs w:val="21"/>
               </w:rPr>
-              <w:t>'Farm Markets'</w:t>
+              <w:t xml:space="preserve">'Farm </w:t>
+            </w:r>
+            <w:proofErr w:type="spellStart"/>
+            <w:r>
+              <w:rPr>
+                <w:rFonts w:ascii="Consolas" w:eastAsia="Times New Roman" w:hAnsi="Consolas" w:cs="Times New Roman"/>
+                <w:color w:val="A31515"/>
+                <w:sz w:val="21"/>
+                <w:szCs w:val="21"/>
+              </w:rPr>
+              <w:t>Markets'</w:t>
             </w:r>
             <w:r>
               <w:rPr>
@@ -1686,7 +2363,27 @@
                 <w:sz w:val="21"/>
                 <w:szCs w:val="21"/>
               </w:rPr>
-              <w:t>'Ham Specialty Stores'</w:t>
+              <w:t>'Ham</w:t>
+            </w:r>
+            <w:proofErr w:type="spellEnd"/>
+            <w:r>
+              <w:rPr>
+                <w:rFonts w:ascii="Consolas" w:eastAsia="Times New Roman" w:hAnsi="Consolas" w:cs="Times New Roman"/>
+                <w:color w:val="A31515"/>
+                <w:sz w:val="21"/>
+                <w:szCs w:val="21"/>
+              </w:rPr>
+              <w:t xml:space="preserve"> Specialty </w:t>
+            </w:r>
+            <w:proofErr w:type="spellStart"/>
+            <w:r>
+              <w:rPr>
+                <w:rFonts w:ascii="Consolas" w:eastAsia="Times New Roman" w:hAnsi="Consolas" w:cs="Times New Roman"/>
+                <w:color w:val="A31515"/>
+                <w:sz w:val="21"/>
+                <w:szCs w:val="21"/>
+              </w:rPr>
+              <w:t>Stores'</w:t>
             </w:r>
             <w:r>
               <w:rPr>
@@ -1704,7 +2401,37 @@
                 <w:sz w:val="21"/>
                 <w:szCs w:val="21"/>
               </w:rPr>
-              <w:t>'Food Service-Distributors (Whls)'</w:t>
+              <w:t>'Food</w:t>
+            </w:r>
+            <w:proofErr w:type="spellEnd"/>
+            <w:r>
+              <w:rPr>
+                <w:rFonts w:ascii="Consolas" w:eastAsia="Times New Roman" w:hAnsi="Consolas" w:cs="Times New Roman"/>
+                <w:color w:val="A31515"/>
+                <w:sz w:val="21"/>
+                <w:szCs w:val="21"/>
+              </w:rPr>
+              <w:t xml:space="preserve"> Service-Distributors (</w:t>
+            </w:r>
+            <w:proofErr w:type="spellStart"/>
+            <w:r>
+              <w:rPr>
+                <w:rFonts w:ascii="Consolas" w:eastAsia="Times New Roman" w:hAnsi="Consolas" w:cs="Times New Roman"/>
+                <w:color w:val="A31515"/>
+                <w:sz w:val="21"/>
+                <w:szCs w:val="21"/>
+              </w:rPr>
+              <w:t>Whls</w:t>
+            </w:r>
+            <w:proofErr w:type="spellEnd"/>
+            <w:r>
+              <w:rPr>
+                <w:rFonts w:ascii="Consolas" w:eastAsia="Times New Roman" w:hAnsi="Consolas" w:cs="Times New Roman"/>
+                <w:color w:val="A31515"/>
+                <w:sz w:val="21"/>
+                <w:szCs w:val="21"/>
+              </w:rPr>
+              <w:t>)'</w:t>
             </w:r>
             <w:r>
               <w:rPr>
@@ -1722,7 +2449,17 @@
                 <w:sz w:val="21"/>
                 <w:szCs w:val="21"/>
               </w:rPr>
-              <w:t>'Bartending Service'</w:t>
+              <w:t xml:space="preserve">'Bartending </w:t>
+            </w:r>
+            <w:proofErr w:type="spellStart"/>
+            <w:r>
+              <w:rPr>
+                <w:rFonts w:ascii="Consolas" w:eastAsia="Times New Roman" w:hAnsi="Consolas" w:cs="Times New Roman"/>
+                <w:color w:val="A31515"/>
+                <w:sz w:val="21"/>
+                <w:szCs w:val="21"/>
+              </w:rPr>
+              <w:t>Service'</w:t>
             </w:r>
             <w:r>
               <w:rPr>
@@ -1740,7 +2477,27 @@
                 <w:sz w:val="21"/>
                 <w:szCs w:val="21"/>
               </w:rPr>
-              <w:t>'Florists-Wholesale'</w:t>
+              <w:t>'Florists</w:t>
+            </w:r>
+            <w:proofErr w:type="spellEnd"/>
+            <w:r>
+              <w:rPr>
+                <w:rFonts w:ascii="Consolas" w:eastAsia="Times New Roman" w:hAnsi="Consolas" w:cs="Times New Roman"/>
+                <w:color w:val="A31515"/>
+                <w:sz w:val="21"/>
+                <w:szCs w:val="21"/>
+              </w:rPr>
+              <w:t>-</w:t>
+            </w:r>
+            <w:proofErr w:type="spellStart"/>
+            <w:r>
+              <w:rPr>
+                <w:rFonts w:ascii="Consolas" w:eastAsia="Times New Roman" w:hAnsi="Consolas" w:cs="Times New Roman"/>
+                <w:color w:val="A31515"/>
+                <w:sz w:val="21"/>
+                <w:szCs w:val="21"/>
+              </w:rPr>
+              <w:t>Wholesale'</w:t>
             </w:r>
             <w:r>
               <w:rPr>
@@ -1758,7 +2515,17 @@
                 <w:sz w:val="21"/>
                 <w:szCs w:val="21"/>
               </w:rPr>
-              <w:t>'Bakers-Wholesale'</w:t>
+              <w:t>'Bakers</w:t>
+            </w:r>
+            <w:proofErr w:type="spellEnd"/>
+            <w:r>
+              <w:rPr>
+                <w:rFonts w:ascii="Consolas" w:eastAsia="Times New Roman" w:hAnsi="Consolas" w:cs="Times New Roman"/>
+                <w:color w:val="A31515"/>
+                <w:sz w:val="21"/>
+                <w:szCs w:val="21"/>
+              </w:rPr>
+              <w:t>-Wholesale'</w:t>
             </w:r>
             <w:r>
               <w:rPr>
@@ -1776,7 +2543,17 @@
                 <w:sz w:val="21"/>
                 <w:szCs w:val="21"/>
               </w:rPr>
-              <w:t>'Delivery Service'</w:t>
+              <w:t xml:space="preserve">'Delivery </w:t>
+            </w:r>
+            <w:proofErr w:type="spellStart"/>
+            <w:r>
+              <w:rPr>
+                <w:rFonts w:ascii="Consolas" w:eastAsia="Times New Roman" w:hAnsi="Consolas" w:cs="Times New Roman"/>
+                <w:color w:val="A31515"/>
+                <w:sz w:val="21"/>
+                <w:szCs w:val="21"/>
+              </w:rPr>
+              <w:t>Service'</w:t>
             </w:r>
             <w:r>
               <w:rPr>
@@ -1794,7 +2571,37 @@
                 <w:sz w:val="21"/>
                 <w:szCs w:val="21"/>
               </w:rPr>
-              <w:t>'Poultry Processing Plants (Mfrs)'</w:t>
+              <w:t>'Poultry</w:t>
+            </w:r>
+            <w:proofErr w:type="spellEnd"/>
+            <w:r>
+              <w:rPr>
+                <w:rFonts w:ascii="Consolas" w:eastAsia="Times New Roman" w:hAnsi="Consolas" w:cs="Times New Roman"/>
+                <w:color w:val="A31515"/>
+                <w:sz w:val="21"/>
+                <w:szCs w:val="21"/>
+              </w:rPr>
+              <w:t xml:space="preserve"> Processing Plants (</w:t>
+            </w:r>
+            <w:proofErr w:type="spellStart"/>
+            <w:r>
+              <w:rPr>
+                <w:rFonts w:ascii="Consolas" w:eastAsia="Times New Roman" w:hAnsi="Consolas" w:cs="Times New Roman"/>
+                <w:color w:val="A31515"/>
+                <w:sz w:val="21"/>
+                <w:szCs w:val="21"/>
+              </w:rPr>
+              <w:t>Mfrs</w:t>
+            </w:r>
+            <w:proofErr w:type="spellEnd"/>
+            <w:r>
+              <w:rPr>
+                <w:rFonts w:ascii="Consolas" w:eastAsia="Times New Roman" w:hAnsi="Consolas" w:cs="Times New Roman"/>
+                <w:color w:val="A31515"/>
+                <w:sz w:val="21"/>
+                <w:szCs w:val="21"/>
+              </w:rPr>
+              <w:t>)'</w:t>
             </w:r>
             <w:r>
               <w:rPr>
@@ -1812,7 +2619,17 @@
                 <w:sz w:val="21"/>
                 <w:szCs w:val="21"/>
               </w:rPr>
-              <w:t>'Skating Rinks'</w:t>
+              <w:t xml:space="preserve">'Skating </w:t>
+            </w:r>
+            <w:proofErr w:type="spellStart"/>
+            <w:r>
+              <w:rPr>
+                <w:rFonts w:ascii="Consolas" w:eastAsia="Times New Roman" w:hAnsi="Consolas" w:cs="Times New Roman"/>
+                <w:color w:val="A31515"/>
+                <w:sz w:val="21"/>
+                <w:szCs w:val="21"/>
+              </w:rPr>
+              <w:t>Rinks'</w:t>
             </w:r>
             <w:r>
               <w:rPr>
@@ -1830,7 +2647,27 @@
                 <w:sz w:val="21"/>
                 <w:szCs w:val="21"/>
               </w:rPr>
-              <w:t>'Music &amp; Live Entertainment'</w:t>
+              <w:t>'Music</w:t>
+            </w:r>
+            <w:proofErr w:type="spellEnd"/>
+            <w:r>
+              <w:rPr>
+                <w:rFonts w:ascii="Consolas" w:eastAsia="Times New Roman" w:hAnsi="Consolas" w:cs="Times New Roman"/>
+                <w:color w:val="A31515"/>
+                <w:sz w:val="21"/>
+                <w:szCs w:val="21"/>
+              </w:rPr>
+              <w:t xml:space="preserve"> &amp; Live </w:t>
+            </w:r>
+            <w:proofErr w:type="spellStart"/>
+            <w:r>
+              <w:rPr>
+                <w:rFonts w:ascii="Consolas" w:eastAsia="Times New Roman" w:hAnsi="Consolas" w:cs="Times New Roman"/>
+                <w:color w:val="A31515"/>
+                <w:sz w:val="21"/>
+                <w:szCs w:val="21"/>
+              </w:rPr>
+              <w:t>Entertainment'</w:t>
             </w:r>
             <w:r>
               <w:rPr>
@@ -1848,7 +2685,37 @@
                 <w:sz w:val="21"/>
                 <w:szCs w:val="21"/>
               </w:rPr>
-              <w:t>'Restaurant Equipment &amp; Supplies (Whls)'</w:t>
+              <w:t>'Restaurant</w:t>
+            </w:r>
+            <w:proofErr w:type="spellEnd"/>
+            <w:r>
+              <w:rPr>
+                <w:rFonts w:ascii="Consolas" w:eastAsia="Times New Roman" w:hAnsi="Consolas" w:cs="Times New Roman"/>
+                <w:color w:val="A31515"/>
+                <w:sz w:val="21"/>
+                <w:szCs w:val="21"/>
+              </w:rPr>
+              <w:t xml:space="preserve"> Equipment &amp; Supplies (</w:t>
+            </w:r>
+            <w:proofErr w:type="spellStart"/>
+            <w:r>
+              <w:rPr>
+                <w:rFonts w:ascii="Consolas" w:eastAsia="Times New Roman" w:hAnsi="Consolas" w:cs="Times New Roman"/>
+                <w:color w:val="A31515"/>
+                <w:sz w:val="21"/>
+                <w:szCs w:val="21"/>
+              </w:rPr>
+              <w:t>Whls</w:t>
+            </w:r>
+            <w:proofErr w:type="spellEnd"/>
+            <w:r>
+              <w:rPr>
+                <w:rFonts w:ascii="Consolas" w:eastAsia="Times New Roman" w:hAnsi="Consolas" w:cs="Times New Roman"/>
+                <w:color w:val="A31515"/>
+                <w:sz w:val="21"/>
+                <w:szCs w:val="21"/>
+              </w:rPr>
+              <w:t>)'</w:t>
             </w:r>
             <w:r>
               <w:rPr>
@@ -1884,7 +2751,17 @@
                 <w:sz w:val="21"/>
                 <w:szCs w:val="21"/>
               </w:rPr>
-              <w:t>'Wedding Supplies &amp; Services'</w:t>
+              <w:t xml:space="preserve">'Wedding Supplies &amp; </w:t>
+            </w:r>
+            <w:proofErr w:type="spellStart"/>
+            <w:r>
+              <w:rPr>
+                <w:rFonts w:ascii="Consolas" w:eastAsia="Times New Roman" w:hAnsi="Consolas" w:cs="Times New Roman"/>
+                <w:color w:val="A31515"/>
+                <w:sz w:val="21"/>
+                <w:szCs w:val="21"/>
+              </w:rPr>
+              <w:t>Services'</w:t>
             </w:r>
             <w:r>
               <w:rPr>
@@ -1902,7 +2779,17 @@
                 <w:sz w:val="21"/>
                 <w:szCs w:val="21"/>
               </w:rPr>
-              <w:t>'Social Service &amp; Welfare Organizations'</w:t>
+              <w:t>'Social</w:t>
+            </w:r>
+            <w:proofErr w:type="spellEnd"/>
+            <w:r>
+              <w:rPr>
+                <w:rFonts w:ascii="Consolas" w:eastAsia="Times New Roman" w:hAnsi="Consolas" w:cs="Times New Roman"/>
+                <w:color w:val="A31515"/>
+                <w:sz w:val="21"/>
+                <w:szCs w:val="21"/>
+              </w:rPr>
+              <w:t xml:space="preserve"> Service &amp; Welfare Organizations'</w:t>
             </w:r>
             <w:r>
               <w:rPr>
@@ -1920,7 +2807,17 @@
                 <w:sz w:val="21"/>
                 <w:szCs w:val="21"/>
               </w:rPr>
-              <w:t>'Inns'</w:t>
+              <w:t>'</w:t>
+            </w:r>
+            <w:proofErr w:type="spellStart"/>
+            <w:r>
+              <w:rPr>
+                <w:rFonts w:ascii="Consolas" w:eastAsia="Times New Roman" w:hAnsi="Consolas" w:cs="Times New Roman"/>
+                <w:color w:val="A31515"/>
+                <w:sz w:val="21"/>
+                <w:szCs w:val="21"/>
+              </w:rPr>
+              <w:t>Inns'</w:t>
             </w:r>
             <w:r>
               <w:rPr>
@@ -1938,7 +2835,17 @@
                 <w:sz w:val="21"/>
                 <w:szCs w:val="21"/>
               </w:rPr>
-              <w:t>'Arts Organizations &amp; Information'</w:t>
+              <w:t>'Arts</w:t>
+            </w:r>
+            <w:proofErr w:type="spellEnd"/>
+            <w:r>
+              <w:rPr>
+                <w:rFonts w:ascii="Consolas" w:eastAsia="Times New Roman" w:hAnsi="Consolas" w:cs="Times New Roman"/>
+                <w:color w:val="A31515"/>
+                <w:sz w:val="21"/>
+                <w:szCs w:val="21"/>
+              </w:rPr>
+              <w:t xml:space="preserve"> Organizations &amp; Information'</w:t>
             </w:r>
             <w:r>
               <w:rPr>
@@ -1956,7 +2863,17 @@
                 <w:sz w:val="21"/>
                 <w:szCs w:val="21"/>
               </w:rPr>
-              <w:t>'Liquors-Retail'</w:t>
+              <w:t>'Liquors-</w:t>
+            </w:r>
+            <w:proofErr w:type="spellStart"/>
+            <w:r>
+              <w:rPr>
+                <w:rFonts w:ascii="Consolas" w:eastAsia="Times New Roman" w:hAnsi="Consolas" w:cs="Times New Roman"/>
+                <w:color w:val="A31515"/>
+                <w:sz w:val="21"/>
+                <w:szCs w:val="21"/>
+              </w:rPr>
+              <w:t>Retail'</w:t>
             </w:r>
             <w:r>
               <w:rPr>
@@ -1974,7 +2891,17 @@
                 <w:sz w:val="21"/>
                 <w:szCs w:val="21"/>
               </w:rPr>
-              <w:t>'Department Stores'</w:t>
+              <w:t>'Department</w:t>
+            </w:r>
+            <w:proofErr w:type="spellEnd"/>
+            <w:r>
+              <w:rPr>
+                <w:rFonts w:ascii="Consolas" w:eastAsia="Times New Roman" w:hAnsi="Consolas" w:cs="Times New Roman"/>
+                <w:color w:val="A31515"/>
+                <w:sz w:val="21"/>
+                <w:szCs w:val="21"/>
+              </w:rPr>
+              <w:t xml:space="preserve"> Stores'</w:t>
             </w:r>
             <w:r>
               <w:rPr>
@@ -2010,7 +2937,17 @@
                 <w:sz w:val="21"/>
                 <w:szCs w:val="21"/>
               </w:rPr>
-              <w:t>'Casinos'</w:t>
+              <w:t>'</w:t>
+            </w:r>
+            <w:proofErr w:type="spellStart"/>
+            <w:r>
+              <w:rPr>
+                <w:rFonts w:ascii="Consolas" w:eastAsia="Times New Roman" w:hAnsi="Consolas" w:cs="Times New Roman"/>
+                <w:color w:val="A31515"/>
+                <w:sz w:val="21"/>
+                <w:szCs w:val="21"/>
+              </w:rPr>
+              <w:t>Casinos'</w:t>
             </w:r>
             <w:r>
               <w:rPr>
@@ -2028,7 +2965,37 @@
                 <w:sz w:val="21"/>
                 <w:szCs w:val="21"/>
               </w:rPr>
-              <w:t>'Canned &amp; Cured Fish &amp; Seafoods (Mfrs)'</w:t>
+              <w:t>'Canned</w:t>
+            </w:r>
+            <w:proofErr w:type="spellEnd"/>
+            <w:r>
+              <w:rPr>
+                <w:rFonts w:ascii="Consolas" w:eastAsia="Times New Roman" w:hAnsi="Consolas" w:cs="Times New Roman"/>
+                <w:color w:val="A31515"/>
+                <w:sz w:val="21"/>
+                <w:szCs w:val="21"/>
+              </w:rPr>
+              <w:t xml:space="preserve"> &amp; Cured Fish &amp; Seafoods (</w:t>
+            </w:r>
+            <w:proofErr w:type="spellStart"/>
+            <w:r>
+              <w:rPr>
+                <w:rFonts w:ascii="Consolas" w:eastAsia="Times New Roman" w:hAnsi="Consolas" w:cs="Times New Roman"/>
+                <w:color w:val="A31515"/>
+                <w:sz w:val="21"/>
+                <w:szCs w:val="21"/>
+              </w:rPr>
+              <w:t>Mfrs</w:t>
+            </w:r>
+            <w:proofErr w:type="spellEnd"/>
+            <w:r>
+              <w:rPr>
+                <w:rFonts w:ascii="Consolas" w:eastAsia="Times New Roman" w:hAnsi="Consolas" w:cs="Times New Roman"/>
+                <w:color w:val="A31515"/>
+                <w:sz w:val="21"/>
+                <w:szCs w:val="21"/>
+              </w:rPr>
+              <w:t>)'</w:t>
             </w:r>
             <w:r>
               <w:rPr>
@@ -2046,7 +3013,17 @@
                 <w:sz w:val="21"/>
                 <w:szCs w:val="21"/>
               </w:rPr>
-              <w:t>'Attorneys'</w:t>
+              <w:t>'</w:t>
+            </w:r>
+            <w:proofErr w:type="spellStart"/>
+            <w:r>
+              <w:rPr>
+                <w:rFonts w:ascii="Consolas" w:eastAsia="Times New Roman" w:hAnsi="Consolas" w:cs="Times New Roman"/>
+                <w:color w:val="A31515"/>
+                <w:sz w:val="21"/>
+                <w:szCs w:val="21"/>
+              </w:rPr>
+              <w:t>Attorneys'</w:t>
             </w:r>
             <w:r>
               <w:rPr>
@@ -2064,7 +3041,17 @@
                 <w:sz w:val="21"/>
                 <w:szCs w:val="21"/>
               </w:rPr>
-              <w:t>'Chemical Research'</w:t>
+              <w:t>'Chemical</w:t>
+            </w:r>
+            <w:proofErr w:type="spellEnd"/>
+            <w:r>
+              <w:rPr>
+                <w:rFonts w:ascii="Consolas" w:eastAsia="Times New Roman" w:hAnsi="Consolas" w:cs="Times New Roman"/>
+                <w:color w:val="A31515"/>
+                <w:sz w:val="21"/>
+                <w:szCs w:val="21"/>
+              </w:rPr>
+              <w:t xml:space="preserve"> Research'</w:t>
             </w:r>
             <w:r>
               <w:rPr>
@@ -2100,7 +3087,17 @@
                 <w:sz w:val="21"/>
                 <w:szCs w:val="21"/>
               </w:rPr>
-              <w:t>'Smoke Shops &amp; Supplies'</w:t>
+              <w:t xml:space="preserve">'Smoke Shops &amp; </w:t>
+            </w:r>
+            <w:proofErr w:type="spellStart"/>
+            <w:r>
+              <w:rPr>
+                <w:rFonts w:ascii="Consolas" w:eastAsia="Times New Roman" w:hAnsi="Consolas" w:cs="Times New Roman"/>
+                <w:color w:val="A31515"/>
+                <w:sz w:val="21"/>
+                <w:szCs w:val="21"/>
+              </w:rPr>
+              <w:t>Supplies'</w:t>
             </w:r>
             <w:r>
               <w:rPr>
@@ -2118,7 +3115,17 @@
                 <w:sz w:val="21"/>
                 <w:szCs w:val="21"/>
               </w:rPr>
-              <w:t>'Home Builders'</w:t>
+              <w:t>'Home</w:t>
+            </w:r>
+            <w:proofErr w:type="spellEnd"/>
+            <w:r>
+              <w:rPr>
+                <w:rFonts w:ascii="Consolas" w:eastAsia="Times New Roman" w:hAnsi="Consolas" w:cs="Times New Roman"/>
+                <w:color w:val="A31515"/>
+                <w:sz w:val="21"/>
+                <w:szCs w:val="21"/>
+              </w:rPr>
+              <w:t xml:space="preserve"> Builders'</w:t>
             </w:r>
             <w:r>
               <w:rPr>
@@ -2136,7 +3143,17 @@
                 <w:sz w:val="21"/>
                 <w:szCs w:val="21"/>
               </w:rPr>
-              <w:t>'Miscellaneous Retail Stores NEC'</w:t>
+              <w:t xml:space="preserve">'Miscellaneous Retail Stores </w:t>
+            </w:r>
+            <w:proofErr w:type="spellStart"/>
+            <w:r>
+              <w:rPr>
+                <w:rFonts w:ascii="Consolas" w:eastAsia="Times New Roman" w:hAnsi="Consolas" w:cs="Times New Roman"/>
+                <w:color w:val="A31515"/>
+                <w:sz w:val="21"/>
+                <w:szCs w:val="21"/>
+              </w:rPr>
+              <w:t>NEC'</w:t>
             </w:r>
             <w:r>
               <w:rPr>
@@ -2154,7 +3171,37 @@
                 <w:sz w:val="21"/>
                 <w:szCs w:val="21"/>
               </w:rPr>
-              <w:t>'Wineries (Mfrs)'</w:t>
+              <w:t>'Wineries</w:t>
+            </w:r>
+            <w:proofErr w:type="spellEnd"/>
+            <w:r>
+              <w:rPr>
+                <w:rFonts w:ascii="Consolas" w:eastAsia="Times New Roman" w:hAnsi="Consolas" w:cs="Times New Roman"/>
+                <w:color w:val="A31515"/>
+                <w:sz w:val="21"/>
+                <w:szCs w:val="21"/>
+              </w:rPr>
+              <w:t xml:space="preserve"> (</w:t>
+            </w:r>
+            <w:proofErr w:type="spellStart"/>
+            <w:r>
+              <w:rPr>
+                <w:rFonts w:ascii="Consolas" w:eastAsia="Times New Roman" w:hAnsi="Consolas" w:cs="Times New Roman"/>
+                <w:color w:val="A31515"/>
+                <w:sz w:val="21"/>
+                <w:szCs w:val="21"/>
+              </w:rPr>
+              <w:t>Mfrs</w:t>
+            </w:r>
+            <w:proofErr w:type="spellEnd"/>
+            <w:r>
+              <w:rPr>
+                <w:rFonts w:ascii="Consolas" w:eastAsia="Times New Roman" w:hAnsi="Consolas" w:cs="Times New Roman"/>
+                <w:color w:val="A31515"/>
+                <w:sz w:val="21"/>
+                <w:szCs w:val="21"/>
+              </w:rPr>
+              <w:t>)'</w:t>
             </w:r>
             <w:r>
               <w:rPr>
@@ -2172,7 +3219,17 @@
                 <w:sz w:val="21"/>
                 <w:szCs w:val="21"/>
               </w:rPr>
-              <w:t>'Pet Washing &amp; Grooming'</w:t>
+              <w:t xml:space="preserve">'Pet Washing &amp; </w:t>
+            </w:r>
+            <w:proofErr w:type="spellStart"/>
+            <w:r>
+              <w:rPr>
+                <w:rFonts w:ascii="Consolas" w:eastAsia="Times New Roman" w:hAnsi="Consolas" w:cs="Times New Roman"/>
+                <w:color w:val="A31515"/>
+                <w:sz w:val="21"/>
+                <w:szCs w:val="21"/>
+              </w:rPr>
+              <w:t>Grooming'</w:t>
             </w:r>
             <w:r>
               <w:rPr>
@@ -2190,7 +3247,17 @@
                 <w:sz w:val="21"/>
                 <w:szCs w:val="21"/>
               </w:rPr>
-              <w:t>'General Merchandise-Retail'</w:t>
+              <w:t>'General</w:t>
+            </w:r>
+            <w:proofErr w:type="spellEnd"/>
+            <w:r>
+              <w:rPr>
+                <w:rFonts w:ascii="Consolas" w:eastAsia="Times New Roman" w:hAnsi="Consolas" w:cs="Times New Roman"/>
+                <w:color w:val="A31515"/>
+                <w:sz w:val="21"/>
+                <w:szCs w:val="21"/>
+              </w:rPr>
+              <w:t xml:space="preserve"> Merchandise-Retail'</w:t>
             </w:r>
             <w:r>
               <w:rPr>
@@ -2236,7 +3303,17 @@
                 <w:sz w:val="21"/>
                 <w:szCs w:val="21"/>
               </w:rPr>
-              <w:t>'Retail Shops'</w:t>
+              <w:t xml:space="preserve">'Retail </w:t>
+            </w:r>
+            <w:proofErr w:type="spellStart"/>
+            <w:r>
+              <w:rPr>
+                <w:rFonts w:ascii="Consolas" w:eastAsia="Times New Roman" w:hAnsi="Consolas" w:cs="Times New Roman"/>
+                <w:color w:val="A31515"/>
+                <w:sz w:val="21"/>
+                <w:szCs w:val="21"/>
+              </w:rPr>
+              <w:t>Shops'</w:t>
             </w:r>
             <w:r>
               <w:rPr>
@@ -2254,7 +3331,27 @@
                 <w:sz w:val="21"/>
                 <w:szCs w:val="21"/>
               </w:rPr>
-              <w:t>'Fruit Baskets-Gift'</w:t>
+              <w:t>'Fruit</w:t>
+            </w:r>
+            <w:proofErr w:type="spellEnd"/>
+            <w:r>
+              <w:rPr>
+                <w:rFonts w:ascii="Consolas" w:eastAsia="Times New Roman" w:hAnsi="Consolas" w:cs="Times New Roman"/>
+                <w:color w:val="A31515"/>
+                <w:sz w:val="21"/>
+                <w:szCs w:val="21"/>
+              </w:rPr>
+              <w:t xml:space="preserve"> Baskets-</w:t>
+            </w:r>
+            <w:proofErr w:type="spellStart"/>
+            <w:r>
+              <w:rPr>
+                <w:rFonts w:ascii="Consolas" w:eastAsia="Times New Roman" w:hAnsi="Consolas" w:cs="Times New Roman"/>
+                <w:color w:val="A31515"/>
+                <w:sz w:val="21"/>
+                <w:szCs w:val="21"/>
+              </w:rPr>
+              <w:t>Gift'</w:t>
             </w:r>
             <w:r>
               <w:rPr>
@@ -2272,7 +3369,17 @@
                 <w:sz w:val="21"/>
                 <w:szCs w:val="21"/>
               </w:rPr>
-              <w:t>'Motels &amp; Hotels Reservations'</w:t>
+              <w:t>'Motels</w:t>
+            </w:r>
+            <w:proofErr w:type="spellEnd"/>
+            <w:r>
+              <w:rPr>
+                <w:rFonts w:ascii="Consolas" w:eastAsia="Times New Roman" w:hAnsi="Consolas" w:cs="Times New Roman"/>
+                <w:color w:val="A31515"/>
+                <w:sz w:val="21"/>
+                <w:szCs w:val="21"/>
+              </w:rPr>
+              <w:t xml:space="preserve"> &amp; Hotels Reservations'</w:t>
             </w:r>
             <w:r>
               <w:rPr>
@@ -2337,7 +3444,17 @@
                 <w:sz w:val="21"/>
                 <w:szCs w:val="21"/>
               </w:rPr>
-              <w:t>'Arcades'</w:t>
+              <w:t>'Arcades</w:t>
+            </w:r>
+            <w:proofErr w:type="gramStart"/>
+            <w:r>
+              <w:rPr>
+                <w:rFonts w:ascii="Consolas" w:eastAsia="Times New Roman" w:hAnsi="Consolas" w:cs="Times New Roman"/>
+                <w:color w:val="A31515"/>
+                <w:sz w:val="21"/>
+                <w:szCs w:val="21"/>
+              </w:rPr>
+              <w:t>'</w:t>
             </w:r>
             <w:r>
               <w:rPr>
@@ -2348,6 +3465,7 @@
               </w:rPr>
               <w:t xml:space="preserve"> ,</w:t>
             </w:r>
+            <w:proofErr w:type="gramEnd"/>
             <w:r>
               <w:rPr>
                 <w:rFonts w:ascii="Consolas" w:eastAsia="Times New Roman" w:hAnsi="Consolas" w:cs="Times New Roman"/>
@@ -2430,7 +3548,15 @@
               </w:numPr>
             </w:pPr>
             <w:r>
-              <w:t>Open ‘GISProjectKorawich.aprx’</w:t>
+              <w:t>Open ‘</w:t>
+            </w:r>
+            <w:proofErr w:type="spellStart"/>
+            <w:r>
+              <w:t>GISProjectKorawich.aprx</w:t>
+            </w:r>
+            <w:proofErr w:type="spellEnd"/>
+            <w:r>
+              <w:t>’</w:t>
             </w:r>
           </w:p>
           <w:p>
@@ -2454,7 +3580,15 @@
               </w:numPr>
             </w:pPr>
             <w:r>
-              <w:t xml:space="preserve">Base Map : OpenStreetMap </w:t>
+              <w:t xml:space="preserve">Base </w:t>
+            </w:r>
+            <w:proofErr w:type="gramStart"/>
+            <w:r>
+              <w:t>Map :</w:t>
+            </w:r>
+            <w:proofErr w:type="gramEnd"/>
+            <w:r>
+              <w:t xml:space="preserve"> OpenStreetMap </w:t>
             </w:r>
             <w:r>
               <w:t>5</w:t>
@@ -2472,8 +3606,21 @@
               </w:numPr>
             </w:pPr>
             <w:r>
-              <w:t>Export “Streets” from Chapter 8 and add to the project as “AlleghenyStreets” - Symbology: Gray 50% line 1 pt</w:t>
-            </w:r>
+              <w:t>Export “Streets” from Chapter 8 and add to the project as “</w:t>
+            </w:r>
+            <w:proofErr w:type="spellStart"/>
+            <w:r>
+              <w:t>AlleghenyStreets</w:t>
+            </w:r>
+            <w:proofErr w:type="spellEnd"/>
+            <w:r>
+              <w:t xml:space="preserve">” - Symbology: Gray 50% line 1 </w:t>
+            </w:r>
+            <w:proofErr w:type="spellStart"/>
+            <w:r>
+              <w:t>pt</w:t>
+            </w:r>
+            <w:proofErr w:type="spellEnd"/>
             <w:r>
               <w:t xml:space="preserve"> </w:t>
             </w:r>
@@ -2489,9 +3636,11 @@
             <w:r>
               <w:t xml:space="preserve">Create </w:t>
             </w:r>
+            <w:proofErr w:type="spellStart"/>
             <w:r>
               <w:t>AlleghenyStreets_Locator</w:t>
             </w:r>
+            <w:proofErr w:type="spellEnd"/>
           </w:p>
           <w:p>
             <w:pPr>
@@ -2516,9 +3665,11 @@
             <w:r>
               <w:t xml:space="preserve">•Primary Table(s): </w:t>
             </w:r>
+            <w:proofErr w:type="spellStart"/>
             <w:r>
               <w:t>AlleghenyStreets</w:t>
             </w:r>
+            <w:proofErr w:type="spellEnd"/>
             <w:r>
               <w:t xml:space="preserve">; Role: Street Address </w:t>
             </w:r>
@@ -2642,9 +3793,11 @@
                 <w:numId w:val="8"/>
               </w:numPr>
             </w:pPr>
+            <w:proofErr w:type="spellStart"/>
             <w:r>
               <w:t>PghStreets</w:t>
             </w:r>
+            <w:proofErr w:type="spellEnd"/>
             <w:r>
               <w:t xml:space="preserve">: Symbology to be changed </w:t>
             </w:r>
@@ -2675,9 +3828,11 @@
             <w:r>
               <w:t xml:space="preserve">Locators: </w:t>
             </w:r>
+            <w:proofErr w:type="spellStart"/>
             <w:r>
               <w:t>PghStreets_Locator</w:t>
             </w:r>
+            <w:proofErr w:type="spellEnd"/>
           </w:p>
           <w:p>
             <w:pPr>
@@ -2696,9 +3851,11 @@
             <w:r>
               <w:t xml:space="preserve">.csv to be </w:t>
             </w:r>
+            <w:proofErr w:type="spellStart"/>
             <w:r>
               <w:t>PghRestaurant</w:t>
             </w:r>
+            <w:proofErr w:type="spellEnd"/>
             <w:r>
               <w:t xml:space="preserve"> table</w:t>
             </w:r>
@@ -2724,11 +3881,21 @@
               </w:numPr>
             </w:pPr>
             <w:r>
-              <w:t xml:space="preserve">Try geocode using </w:t>
-            </w:r>
+              <w:t xml:space="preserve">Try </w:t>
+            </w:r>
+            <w:proofErr w:type="gramStart"/>
+            <w:r>
+              <w:t>geocode</w:t>
+            </w:r>
+            <w:proofErr w:type="gramEnd"/>
+            <w:r>
+              <w:t xml:space="preserve"> using </w:t>
+            </w:r>
+            <w:proofErr w:type="spellStart"/>
             <w:r>
               <w:t>PghStreets_Locator</w:t>
             </w:r>
+            <w:proofErr w:type="spellEnd"/>
           </w:p>
           <w:p>
             <w:pPr>
@@ -2793,9 +3960,11 @@
             <w:r>
               <w:t xml:space="preserve">Geocode again but with </w:t>
             </w:r>
+            <w:proofErr w:type="spellStart"/>
             <w:r>
               <w:t>AlleghenyStreets_Locator</w:t>
             </w:r>
+            <w:proofErr w:type="spellEnd"/>
           </w:p>
           <w:p>
             <w:pPr>
@@ -2976,9 +4145,11 @@
             <w:r>
               <w:t xml:space="preserve"> export to “</w:t>
             </w:r>
+            <w:proofErr w:type="spellStart"/>
             <w:r>
               <w:t>Restaurant_within_Pgh</w:t>
             </w:r>
+            <w:proofErr w:type="spellEnd"/>
             <w:r>
               <w:t>”</w:t>
             </w:r>
@@ -3012,8 +4183,13 @@
                 <w:numId w:val="8"/>
               </w:numPr>
             </w:pPr>
-            <w:r>
-              <w:t>Symbology : red square size 6</w:t>
+            <w:proofErr w:type="gramStart"/>
+            <w:r>
+              <w:t>Symbology :</w:t>
+            </w:r>
+            <w:proofErr w:type="gramEnd"/>
+            <w:r>
+              <w:t xml:space="preserve"> red square size 6</w:t>
             </w:r>
           </w:p>
           <w:p>
@@ -3108,7 +4284,15 @@
               </w:numPr>
             </w:pPr>
             <w:r>
-              <w:t xml:space="preserve">Sort Asecceding Scores </w:t>
+              <w:t xml:space="preserve">Sort </w:t>
+            </w:r>
+            <w:proofErr w:type="spellStart"/>
+            <w:r>
+              <w:t>Asecceding</w:t>
+            </w:r>
+            <w:proofErr w:type="spellEnd"/>
+            <w:r>
+              <w:t xml:space="preserve"> Scores </w:t>
             </w:r>
             <w:r>
               <w:sym w:font="Wingdings" w:char="F0E0"/>
@@ -3382,6 +4566,9 @@
               </w:numPr>
             </w:pPr>
             <w:r>
+              <w:rPr>
+                <w:noProof/>
+              </w:rPr>
               <w:drawing>
                 <wp:inline distT="0" distB="0" distL="0" distR="0" wp14:anchorId="05B339A2" wp14:editId="645544A9">
                   <wp:extent cx="4114800" cy="414563"/>
@@ -3462,8 +4649,16 @@
                 <w:rPr>
                   <w:rStyle w:val="Hyperlink"/>
                 </w:rPr>
-                <w:t>Sake Asian Cuisine and Sushi Bar Reviews - 2773 Sidney St Ste C-211, Pittsburgh, PA, 15203 | Grubhub</w:t>
+                <w:t xml:space="preserve">Sake Asian Cuisine and Sushi Bar Reviews - 2773 Sidney St Ste C-211, Pittsburgh, PA, 15203 | </w:t>
               </w:r>
+              <w:proofErr w:type="spellStart"/>
+              <w:r>
+                <w:rPr>
+                  <w:rStyle w:val="Hyperlink"/>
+                </w:rPr>
+                <w:t>Grubhub</w:t>
+              </w:r>
+              <w:proofErr w:type="spellEnd"/>
             </w:hyperlink>
             <w:r>
               <w:t xml:space="preserve"> </w:t>
@@ -3483,13 +4678,113 @@
             <w:r>
               <w:t>1635 E Carson St, 15203</w:t>
             </w:r>
+          </w:p>
+        </w:tc>
+      </w:tr>
+      <w:tr>
+        <w:tc>
+          <w:tcPr>
+            <w:tcW w:w="1525" w:type="dxa"/>
+          </w:tcPr>
+          <w:p/>
+        </w:tc>
+        <w:tc>
+          <w:tcPr>
+            <w:tcW w:w="7825" w:type="dxa"/>
+          </w:tcPr>
+          <w:p>
+            <w:pPr>
+              <w:pStyle w:val="ListParagraph"/>
+              <w:numPr>
+                <w:ilvl w:val="0"/>
+                <w:numId w:val="8"/>
+              </w:numPr>
+            </w:pPr>
+            <w:r>
+              <w:t>Clean out more points</w:t>
+            </w:r>
+          </w:p>
+          <w:p>
+            <w:pPr>
+              <w:pStyle w:val="ListParagraph"/>
+              <w:numPr>
+                <w:ilvl w:val="0"/>
+                <w:numId w:val="8"/>
+              </w:numPr>
+            </w:pPr>
+            <w:r>
+              <w:drawing>
+                <wp:inline distT="0" distB="0" distL="0" distR="0" wp14:anchorId="054D606C" wp14:editId="599E1294">
+                  <wp:extent cx="3017520" cy="1903288"/>
+                  <wp:effectExtent l="0" t="0" r="0" b="1905"/>
+                  <wp:docPr id="9" name="Picture 9"/>
+                  <wp:cNvGraphicFramePr>
+                    <a:graphicFrameLocks xmlns:a="http://schemas.openxmlformats.org/drawingml/2006/main" noChangeAspect="1"/>
+                  </wp:cNvGraphicFramePr>
+                  <a:graphic xmlns:a="http://schemas.openxmlformats.org/drawingml/2006/main">
+                    <a:graphicData uri="http://schemas.openxmlformats.org/drawingml/2006/picture">
+                      <pic:pic xmlns:pic="http://schemas.openxmlformats.org/drawingml/2006/picture">
+                        <pic:nvPicPr>
+                          <pic:cNvPr id="1" name=""/>
+                          <pic:cNvPicPr/>
+                        </pic:nvPicPr>
+                        <pic:blipFill rotWithShape="1">
+                          <a:blip r:embed="rId26"/>
+                          <a:srcRect l="19031" t="22575"/>
+                          <a:stretch/>
+                        </pic:blipFill>
+                        <pic:spPr bwMode="auto">
+                          <a:xfrm>
+                            <a:off x="0" y="0"/>
+                            <a:ext cx="3017520" cy="1903288"/>
+                          </a:xfrm>
+                          <a:prstGeom prst="rect">
+                            <a:avLst/>
+                          </a:prstGeom>
+                          <a:ln>
+                            <a:noFill/>
+                          </a:ln>
+                          <a:extLst>
+                            <a:ext uri="{53640926-AAD7-44D8-BBD7-CCE9431645EC}">
+                              <a14:shadowObscured xmlns:a14="http://schemas.microsoft.com/office/drawing/2010/main"/>
+                            </a:ext>
+                          </a:extLst>
+                        </pic:spPr>
+                      </pic:pic>
+                    </a:graphicData>
+                  </a:graphic>
+                </wp:inline>
+              </w:drawing>
+            </w:r>
+          </w:p>
+          <w:p>
+            <w:pPr>
+              <w:pStyle w:val="ListParagraph"/>
+              <w:numPr>
+                <w:ilvl w:val="0"/>
+                <w:numId w:val="8"/>
+              </w:numPr>
+            </w:pPr>
+            <w:r>
+              <w:lastRenderedPageBreak/>
+              <w:t>-9 = 1264 rows</w:t>
+            </w:r>
+          </w:p>
+          <w:p>
+            <w:pPr>
+              <w:pStyle w:val="ListParagraph"/>
+              <w:numPr>
+                <w:ilvl w:val="0"/>
+                <w:numId w:val="8"/>
+              </w:numPr>
+            </w:pPr>
           </w:p>
         </w:tc>
       </w:tr>
     </w:tbl>
     <w:p/>
     <w:sectPr>
-      <w:headerReference w:type="default" r:id="rId26"/>
+      <w:headerReference w:type="default" r:id="rId27"/>
       <w:pgSz w:w="12240" w:h="15840"/>
       <w:pgMar w:top="1440" w:right="1440" w:bottom="1440" w:left="1440" w:header="720" w:footer="720" w:gutter="0"/>
       <w:cols w:space="720"/>
